--- a/Task 1/Test Plan.docx
+++ b/Task 1/Test Plan.docx
@@ -1,12 +1,11 @@
 
 <file path=word/document.xml><?xml version="1.0" encoding="utf-8"?>
-<w:document xmlns:wpc="http://schemas.microsoft.com/office/word/2010/wordprocessingCanvas" xmlns:cx="http://schemas.microsoft.com/office/drawing/2014/chartex" xmlns:cx1="http://schemas.microsoft.com/office/drawing/2015/9/8/chartex" xmlns:cx2="http://schemas.microsoft.com/office/drawing/2015/10/21/chartex" xmlns:cx3="http://schemas.microsoft.com/office/drawing/2016/5/9/chartex" xmlns:cx4="http://schemas.microsoft.com/office/drawing/2016/5/10/chartex" xmlns:cx5="http://schemas.microsoft.com/office/drawing/2016/5/11/chartex" xmlns:cx6="http://schemas.microsoft.com/office/drawing/2016/5/12/chartex" xmlns:cx7="http://schemas.microsoft.com/office/drawing/2016/5/13/chartex" xmlns:cx8="http://schemas.microsoft.com/office/drawing/2016/5/14/chartex" xmlns:mc="http://schemas.openxmlformats.org/markup-compatibility/2006" xmlns:aink="http://schemas.microsoft.com/office/drawing/2016/ink" xmlns:am3d="http://schemas.microsoft.com/office/drawing/2017/model3d" xmlns:o="urn:schemas-microsoft-com:office:office" xmlns:r="http://schemas.openxmlformats.org/officeDocument/2006/relationships" xmlns:m="http://schemas.openxmlformats.org/officeDocument/2006/math" xmlns:v="urn:schemas-microsoft-com:vml" xmlns:wp14="http://schemas.microsoft.com/office/word/2010/wordprocessingDrawing" xmlns:wp="http://schemas.openxmlformats.org/drawingml/2006/wordprocessingDrawing" xmlns:w10="urn:schemas-microsoft-com:office:word" xmlns:w="http://schemas.openxmlformats.org/wordprocessingml/2006/main" xmlns:w14="http://schemas.microsoft.com/office/word/2010/wordml" xmlns:w15="http://schemas.microsoft.com/office/word/2012/wordml" xmlns:w16cex="http://schemas.microsoft.com/office/word/2018/wordml/cex" xmlns:w16cid="http://schemas.microsoft.com/office/word/2016/wordml/cid" xmlns:w16="http://schemas.microsoft.com/office/word/2018/wordml" xmlns:w16sdtdh="http://schemas.microsoft.com/office/word/2020/wordml/sdtdatahash" xmlns:w16se="http://schemas.microsoft.com/office/word/2015/wordml/symex" xmlns:wpg="http://schemas.microsoft.com/office/word/2010/wordprocessingGroup" xmlns:wpi="http://schemas.microsoft.com/office/word/2010/wordprocessingInk" xmlns:wne="http://schemas.microsoft.com/office/word/2006/wordml" xmlns:wps="http://schemas.microsoft.com/office/word/2010/wordprocessingShape" mc:Ignorable="w14 w15 w16se w16cid w16 w16cex w16sdtdh wp14">
+<w:document xmlns:wpc="http://schemas.microsoft.com/office/word/2010/wordprocessingCanvas" xmlns:cx="http://schemas.microsoft.com/office/drawing/2014/chartex" xmlns:cx1="http://schemas.microsoft.com/office/drawing/2015/9/8/chartex" xmlns:mc="http://schemas.openxmlformats.org/markup-compatibility/2006" xmlns:o="urn:schemas-microsoft-com:office:office" xmlns:r="http://schemas.openxmlformats.org/officeDocument/2006/relationships" xmlns:m="http://schemas.openxmlformats.org/officeDocument/2006/math" xmlns:v="urn:schemas-microsoft-com:vml" xmlns:wp14="http://schemas.microsoft.com/office/word/2010/wordprocessingDrawing" xmlns:wp="http://schemas.openxmlformats.org/drawingml/2006/wordprocessingDrawing" xmlns:w10="urn:schemas-microsoft-com:office:word" xmlns:w="http://schemas.openxmlformats.org/wordprocessingml/2006/main" xmlns:w14="http://schemas.microsoft.com/office/word/2010/wordml" xmlns:w15="http://schemas.microsoft.com/office/word/2012/wordml" xmlns:w16se="http://schemas.microsoft.com/office/word/2015/wordml/symex" xmlns:wpg="http://schemas.microsoft.com/office/word/2010/wordprocessingGroup" xmlns:wpi="http://schemas.microsoft.com/office/word/2010/wordprocessingInk" xmlns:wne="http://schemas.microsoft.com/office/word/2006/wordml" xmlns:wps="http://schemas.microsoft.com/office/word/2010/wordprocessingShape" mc:Ignorable="w14 w15 w16se wp14">
   <w:body>
     <w:p>
       <w:pPr>
-        <w:jc w:val="center"/>
         <w:rPr>
-          <w:rFonts w:ascii="Times New Roman" w:hAnsi="Times New Roman" w:cs="Times New Roman"/>
+          <w:rFonts w:ascii="Comic Sans MS" w:hAnsi="Comic Sans MS" w:cs="Times New Roman"/>
           <w:noProof/>
           <w:sz w:val="36"/>
           <w:szCs w:val="36"/>
@@ -15,18 +14,21 @@
       </w:pPr>
       <w:r>
         <w:rPr>
-          <w:rFonts w:ascii="Times New Roman" w:hAnsi="Times New Roman" w:cs="Times New Roman"/>
+          <w:rFonts w:ascii="Comic Sans MS" w:hAnsi="Comic Sans MS" w:cs="Times New Roman"/>
           <w:noProof/>
           <w:sz w:val="36"/>
           <w:szCs w:val="36"/>
           <w:u w:val="single"/>
         </w:rPr>
-        <w:t>GROUP – 2 TEST PLAN</w:t>
+        <w:t>TEST PLAN</w:t>
       </w:r>
+      <w:bookmarkStart w:id="0" w:name="_GoBack"/>
+      <w:bookmarkEnd w:id="0"/>
     </w:p>
     <w:p>
       <w:pPr>
         <w:rPr>
+          <w:rFonts w:ascii="Comic Sans MS" w:hAnsi="Comic Sans MS"/>
           <w:noProof/>
         </w:rPr>
       </w:pPr>
@@ -46,11 +48,11 @@
         <w:tblLook w:val="04A0" w:firstRow="1" w:lastRow="0" w:firstColumn="1" w:lastColumn="0" w:noHBand="0" w:noVBand="1"/>
       </w:tblPr>
       <w:tblGrid>
-        <w:gridCol w:w="871"/>
-        <w:gridCol w:w="3638"/>
-        <w:gridCol w:w="2743"/>
-        <w:gridCol w:w="1936"/>
-        <w:gridCol w:w="1586"/>
+        <w:gridCol w:w="751"/>
+        <w:gridCol w:w="4237"/>
+        <w:gridCol w:w="2348"/>
+        <w:gridCol w:w="1657"/>
+        <w:gridCol w:w="1781"/>
       </w:tblGrid>
       <w:tr>
         <w:trPr>
@@ -69,7 +71,7 @@
               <w:spacing w:after="0" w:line="240" w:lineRule="auto"/>
               <w:jc w:val="center"/>
               <w:rPr>
-                <w:rFonts w:ascii="Times New Roman" w:eastAsia="Times New Roman" w:hAnsi="Times New Roman" w:cs="Times New Roman"/>
+                <w:rFonts w:ascii="Comic Sans MS" w:eastAsia="Times New Roman" w:hAnsi="Comic Sans MS" w:cs="Times New Roman"/>
                 <w:sz w:val="20"/>
                 <w:szCs w:val="20"/>
                 <w:lang w:eastAsia="en-IN"/>
@@ -77,7 +79,7 @@
             </w:pPr>
             <w:r>
               <w:rPr>
-                <w:rFonts w:ascii="Times New Roman" w:eastAsia="Times New Roman" w:hAnsi="Times New Roman" w:cs="Times New Roman"/>
+                <w:rFonts w:ascii="Comic Sans MS" w:eastAsia="Times New Roman" w:hAnsi="Comic Sans MS" w:cs="Times New Roman"/>
                 <w:sz w:val="28"/>
                 <w:szCs w:val="28"/>
                 <w:lang w:eastAsia="en-IN"/>
@@ -98,15 +100,15 @@
             <w:pPr>
               <w:spacing w:after="0" w:line="240" w:lineRule="auto"/>
               <w:rPr>
-                <w:rFonts w:ascii="Times New Roman" w:eastAsia="Times New Roman" w:hAnsi="Times New Roman" w:cs="Times New Roman"/>
-                <w:sz w:val="28"/>
-                <w:szCs w:val="28"/>
-                <w:lang w:eastAsia="en-IN"/>
-              </w:rPr>
-            </w:pPr>
-            <w:r>
-              <w:rPr>
-                <w:rFonts w:ascii="Times New Roman" w:eastAsia="Times New Roman" w:hAnsi="Times New Roman" w:cs="Times New Roman"/>
+                <w:rFonts w:ascii="Comic Sans MS" w:eastAsia="Times New Roman" w:hAnsi="Comic Sans MS" w:cs="Times New Roman"/>
+                <w:sz w:val="28"/>
+                <w:szCs w:val="28"/>
+                <w:lang w:eastAsia="en-IN"/>
+              </w:rPr>
+            </w:pPr>
+            <w:r>
+              <w:rPr>
+                <w:rFonts w:ascii="Comic Sans MS" w:eastAsia="Times New Roman" w:hAnsi="Comic Sans MS" w:cs="Times New Roman"/>
                 <w:sz w:val="28"/>
                 <w:szCs w:val="28"/>
                 <w:lang w:eastAsia="en-IN"/>
@@ -127,15 +129,15 @@
             <w:pPr>
               <w:spacing w:after="0" w:line="240" w:lineRule="auto"/>
               <w:rPr>
-                <w:rFonts w:ascii="Times New Roman" w:eastAsia="Times New Roman" w:hAnsi="Times New Roman" w:cs="Times New Roman"/>
-                <w:sz w:val="28"/>
-                <w:szCs w:val="28"/>
-                <w:lang w:eastAsia="en-IN"/>
-              </w:rPr>
-            </w:pPr>
-            <w:r>
-              <w:rPr>
-                <w:rFonts w:ascii="Times New Roman" w:eastAsia="Times New Roman" w:hAnsi="Times New Roman" w:cs="Times New Roman"/>
+                <w:rFonts w:ascii="Comic Sans MS" w:eastAsia="Times New Roman" w:hAnsi="Comic Sans MS" w:cs="Times New Roman"/>
+                <w:sz w:val="28"/>
+                <w:szCs w:val="28"/>
+                <w:lang w:eastAsia="en-IN"/>
+              </w:rPr>
+            </w:pPr>
+            <w:r>
+              <w:rPr>
+                <w:rFonts w:ascii="Comic Sans MS" w:eastAsia="Times New Roman" w:hAnsi="Comic Sans MS" w:cs="Times New Roman"/>
                 <w:sz w:val="28"/>
                 <w:szCs w:val="28"/>
                 <w:lang w:eastAsia="en-IN"/>
@@ -156,15 +158,15 @@
             <w:pPr>
               <w:spacing w:after="0" w:line="240" w:lineRule="auto"/>
               <w:rPr>
-                <w:rFonts w:ascii="Times New Roman" w:eastAsia="Times New Roman" w:hAnsi="Times New Roman" w:cs="Times New Roman"/>
-                <w:sz w:val="28"/>
-                <w:szCs w:val="28"/>
-                <w:lang w:eastAsia="en-IN"/>
-              </w:rPr>
-            </w:pPr>
-            <w:r>
-              <w:rPr>
-                <w:rFonts w:ascii="Times New Roman" w:eastAsia="Times New Roman" w:hAnsi="Times New Roman" w:cs="Times New Roman"/>
+                <w:rFonts w:ascii="Comic Sans MS" w:eastAsia="Times New Roman" w:hAnsi="Comic Sans MS" w:cs="Times New Roman"/>
+                <w:sz w:val="28"/>
+                <w:szCs w:val="28"/>
+                <w:lang w:eastAsia="en-IN"/>
+              </w:rPr>
+            </w:pPr>
+            <w:r>
+              <w:rPr>
+                <w:rFonts w:ascii="Comic Sans MS" w:eastAsia="Times New Roman" w:hAnsi="Comic Sans MS" w:cs="Times New Roman"/>
                 <w:sz w:val="28"/>
                 <w:szCs w:val="28"/>
                 <w:lang w:eastAsia="en-IN"/>
@@ -185,15 +187,15 @@
             <w:pPr>
               <w:spacing w:after="0" w:line="240" w:lineRule="auto"/>
               <w:rPr>
-                <w:rFonts w:ascii="Times New Roman" w:eastAsia="Times New Roman" w:hAnsi="Times New Roman" w:cs="Times New Roman"/>
-                <w:sz w:val="28"/>
-                <w:szCs w:val="28"/>
-                <w:lang w:eastAsia="en-IN"/>
-              </w:rPr>
-            </w:pPr>
-            <w:r>
-              <w:rPr>
-                <w:rFonts w:ascii="Times New Roman" w:eastAsia="Times New Roman" w:hAnsi="Times New Roman" w:cs="Times New Roman"/>
+                <w:rFonts w:ascii="Comic Sans MS" w:eastAsia="Times New Roman" w:hAnsi="Comic Sans MS" w:cs="Times New Roman"/>
+                <w:sz w:val="28"/>
+                <w:szCs w:val="28"/>
+                <w:lang w:eastAsia="en-IN"/>
+              </w:rPr>
+            </w:pPr>
+            <w:r>
+              <w:rPr>
+                <w:rFonts w:ascii="Comic Sans MS" w:eastAsia="Times New Roman" w:hAnsi="Comic Sans MS" w:cs="Times New Roman"/>
                 <w:sz w:val="28"/>
                 <w:szCs w:val="28"/>
                 <w:lang w:eastAsia="en-IN"/>
@@ -221,7 +223,7 @@
               <w:spacing w:after="0" w:line="240" w:lineRule="auto"/>
               <w:jc w:val="center"/>
               <w:rPr>
-                <w:rFonts w:ascii="Times New Roman" w:eastAsia="Times New Roman" w:hAnsi="Times New Roman" w:cs="Times New Roman"/>
+                <w:rFonts w:ascii="Comic Sans MS" w:eastAsia="Times New Roman" w:hAnsi="Comic Sans MS" w:cs="Times New Roman"/>
                 <w:sz w:val="20"/>
                 <w:szCs w:val="20"/>
                 <w:lang w:eastAsia="en-IN"/>
@@ -229,7 +231,7 @@
             </w:pPr>
             <w:r>
               <w:rPr>
-                <w:rFonts w:ascii="Times New Roman" w:eastAsia="Times New Roman" w:hAnsi="Times New Roman" w:cs="Times New Roman"/>
+                <w:rFonts w:ascii="Comic Sans MS" w:eastAsia="Times New Roman" w:hAnsi="Comic Sans MS" w:cs="Times New Roman"/>
                 <w:sz w:val="28"/>
                 <w:szCs w:val="28"/>
                 <w:lang w:eastAsia="en-IN"/>
@@ -257,15 +259,15 @@
               <w:spacing w:after="0" w:line="240" w:lineRule="auto"/>
               <w:jc w:val="center"/>
               <w:rPr>
-                <w:rFonts w:ascii="Times New Roman" w:eastAsia="Times New Roman" w:hAnsi="Times New Roman" w:cs="Times New Roman"/>
-                <w:sz w:val="28"/>
-                <w:szCs w:val="28"/>
-                <w:lang w:eastAsia="en-IN"/>
-              </w:rPr>
-            </w:pPr>
-            <w:r>
-              <w:rPr>
-                <w:rFonts w:ascii="Times New Roman" w:eastAsia="Times New Roman" w:hAnsi="Times New Roman" w:cs="Times New Roman"/>
+                <w:rFonts w:ascii="Comic Sans MS" w:eastAsia="Times New Roman" w:hAnsi="Comic Sans MS" w:cs="Times New Roman"/>
+                <w:sz w:val="28"/>
+                <w:szCs w:val="28"/>
+                <w:lang w:eastAsia="en-IN"/>
+              </w:rPr>
+            </w:pPr>
+            <w:r>
+              <w:rPr>
+                <w:rFonts w:ascii="Comic Sans MS" w:eastAsia="Times New Roman" w:hAnsi="Comic Sans MS" w:cs="Times New Roman"/>
                 <w:sz w:val="28"/>
                 <w:szCs w:val="28"/>
                 <w:lang w:eastAsia="en-IN"/>
@@ -287,15 +289,15 @@
             <w:pPr>
               <w:spacing w:after="0" w:line="240" w:lineRule="auto"/>
               <w:rPr>
-                <w:rFonts w:ascii="Times New Roman" w:eastAsia="Times New Roman" w:hAnsi="Times New Roman" w:cs="Times New Roman"/>
-                <w:sz w:val="28"/>
-                <w:szCs w:val="28"/>
-                <w:lang w:eastAsia="en-IN"/>
-              </w:rPr>
-            </w:pPr>
-            <w:r>
-              <w:rPr>
-                <w:rFonts w:ascii="Times New Roman" w:eastAsia="Times New Roman" w:hAnsi="Times New Roman" w:cs="Times New Roman"/>
+                <w:rFonts w:ascii="Comic Sans MS" w:eastAsia="Times New Roman" w:hAnsi="Comic Sans MS" w:cs="Times New Roman"/>
+                <w:sz w:val="28"/>
+                <w:szCs w:val="28"/>
+                <w:lang w:eastAsia="en-IN"/>
+              </w:rPr>
+            </w:pPr>
+            <w:r>
+              <w:rPr>
+                <w:rFonts w:ascii="Comic Sans MS" w:eastAsia="Times New Roman" w:hAnsi="Comic Sans MS" w:cs="Times New Roman"/>
                 <w:sz w:val="28"/>
                 <w:szCs w:val="28"/>
                 <w:lang w:eastAsia="en-IN"/>
@@ -317,15 +319,15 @@
             <w:pPr>
               <w:spacing w:after="0" w:line="240" w:lineRule="auto"/>
               <w:rPr>
-                <w:rFonts w:ascii="Times New Roman" w:eastAsia="Times New Roman" w:hAnsi="Times New Roman" w:cs="Times New Roman"/>
-                <w:sz w:val="28"/>
-                <w:szCs w:val="28"/>
-                <w:lang w:eastAsia="en-IN"/>
-              </w:rPr>
-            </w:pPr>
-            <w:r>
-              <w:rPr>
-                <w:rFonts w:ascii="Times New Roman" w:eastAsia="Times New Roman" w:hAnsi="Times New Roman" w:cs="Times New Roman"/>
+                <w:rFonts w:ascii="Comic Sans MS" w:eastAsia="Times New Roman" w:hAnsi="Comic Sans MS" w:cs="Times New Roman"/>
+                <w:sz w:val="28"/>
+                <w:szCs w:val="28"/>
+                <w:lang w:eastAsia="en-IN"/>
+              </w:rPr>
+            </w:pPr>
+            <w:r>
+              <w:rPr>
+                <w:rFonts w:ascii="Comic Sans MS" w:eastAsia="Times New Roman" w:hAnsi="Comic Sans MS" w:cs="Times New Roman"/>
                 <w:sz w:val="28"/>
                 <w:szCs w:val="28"/>
                 <w:lang w:eastAsia="en-IN"/>
@@ -347,32 +349,21 @@
             <w:pPr>
               <w:spacing w:after="0" w:line="240" w:lineRule="auto"/>
               <w:rPr>
-                <w:rFonts w:ascii="Times New Roman" w:eastAsia="Times New Roman" w:hAnsi="Times New Roman" w:cs="Times New Roman"/>
-                <w:sz w:val="28"/>
-                <w:szCs w:val="28"/>
-                <w:lang w:eastAsia="en-IN"/>
-              </w:rPr>
-            </w:pPr>
-            <w:r>
-              <w:rPr>
-                <w:rFonts w:ascii="Times New Roman" w:eastAsia="Times New Roman" w:hAnsi="Times New Roman" w:cs="Times New Roman"/>
-                <w:sz w:val="28"/>
-                <w:szCs w:val="28"/>
-                <w:lang w:eastAsia="en-IN"/>
-              </w:rPr>
-              <w:t xml:space="preserve">As </w:t>
-            </w:r>
-            <w:proofErr w:type="gramStart"/>
-            <w:r>
-              <w:rPr>
-                <w:rFonts w:ascii="Times New Roman" w:eastAsia="Times New Roman" w:hAnsi="Times New Roman" w:cs="Times New Roman"/>
-                <w:sz w:val="28"/>
-                <w:szCs w:val="28"/>
-                <w:lang w:eastAsia="en-IN"/>
-              </w:rPr>
-              <w:t>Expected</w:t>
-            </w:r>
-            <w:proofErr w:type="gramEnd"/>
+                <w:rFonts w:ascii="Comic Sans MS" w:eastAsia="Times New Roman" w:hAnsi="Comic Sans MS" w:cs="Times New Roman"/>
+                <w:sz w:val="28"/>
+                <w:szCs w:val="28"/>
+                <w:lang w:eastAsia="en-IN"/>
+              </w:rPr>
+            </w:pPr>
+            <w:r>
+              <w:rPr>
+                <w:rFonts w:ascii="Comic Sans MS" w:eastAsia="Times New Roman" w:hAnsi="Comic Sans MS" w:cs="Times New Roman"/>
+                <w:sz w:val="28"/>
+                <w:szCs w:val="28"/>
+                <w:lang w:eastAsia="en-IN"/>
+              </w:rPr>
+              <w:t>As Expected</w:t>
+            </w:r>
           </w:p>
         </w:tc>
         <w:tc>
@@ -388,15 +379,15 @@
             <w:pPr>
               <w:spacing w:after="0" w:line="240" w:lineRule="auto"/>
               <w:rPr>
-                <w:rFonts w:ascii="Times New Roman" w:eastAsia="Times New Roman" w:hAnsi="Times New Roman" w:cs="Times New Roman"/>
-                <w:sz w:val="28"/>
-                <w:szCs w:val="28"/>
-                <w:lang w:eastAsia="en-IN"/>
-              </w:rPr>
-            </w:pPr>
-            <w:r>
-              <w:rPr>
-                <w:rFonts w:ascii="Times New Roman" w:eastAsia="Times New Roman" w:hAnsi="Times New Roman" w:cs="Times New Roman"/>
+                <w:rFonts w:ascii="Comic Sans MS" w:eastAsia="Times New Roman" w:hAnsi="Comic Sans MS" w:cs="Times New Roman"/>
+                <w:sz w:val="28"/>
+                <w:szCs w:val="28"/>
+                <w:lang w:eastAsia="en-IN"/>
+              </w:rPr>
+            </w:pPr>
+            <w:r>
+              <w:rPr>
+                <w:rFonts w:ascii="Comic Sans MS" w:eastAsia="Times New Roman" w:hAnsi="Comic Sans MS" w:cs="Times New Roman"/>
                 <w:sz w:val="28"/>
                 <w:szCs w:val="28"/>
                 <w:lang w:eastAsia="en-IN"/>
@@ -421,15 +412,15 @@
               <w:spacing w:after="0" w:line="240" w:lineRule="auto"/>
               <w:jc w:val="center"/>
               <w:rPr>
-                <w:rFonts w:ascii="Times New Roman" w:eastAsia="Times New Roman" w:hAnsi="Times New Roman" w:cs="Times New Roman"/>
-                <w:sz w:val="28"/>
-                <w:szCs w:val="28"/>
-                <w:lang w:eastAsia="en-IN"/>
-              </w:rPr>
-            </w:pPr>
-            <w:r>
-              <w:rPr>
-                <w:rFonts w:ascii="Times New Roman" w:eastAsia="Times New Roman" w:hAnsi="Times New Roman" w:cs="Times New Roman"/>
+                <w:rFonts w:ascii="Comic Sans MS" w:eastAsia="Times New Roman" w:hAnsi="Comic Sans MS" w:cs="Times New Roman"/>
+                <w:sz w:val="28"/>
+                <w:szCs w:val="28"/>
+                <w:lang w:eastAsia="en-IN"/>
+              </w:rPr>
+            </w:pPr>
+            <w:r>
+              <w:rPr>
+                <w:rFonts w:ascii="Comic Sans MS" w:eastAsia="Times New Roman" w:hAnsi="Comic Sans MS" w:cs="Times New Roman"/>
                 <w:sz w:val="28"/>
                 <w:szCs w:val="28"/>
                 <w:lang w:eastAsia="en-IN"/>
@@ -448,15 +439,15 @@
             <w:pPr>
               <w:spacing w:after="0" w:line="240" w:lineRule="auto"/>
               <w:rPr>
-                <w:rFonts w:ascii="Times New Roman" w:eastAsia="Times New Roman" w:hAnsi="Times New Roman" w:cs="Times New Roman"/>
-                <w:sz w:val="28"/>
-                <w:szCs w:val="28"/>
-                <w:lang w:eastAsia="en-IN"/>
-              </w:rPr>
-            </w:pPr>
-            <w:r>
-              <w:rPr>
-                <w:rFonts w:ascii="Times New Roman" w:eastAsia="Times New Roman" w:hAnsi="Times New Roman" w:cs="Times New Roman"/>
+                <w:rFonts w:ascii="Comic Sans MS" w:eastAsia="Times New Roman" w:hAnsi="Comic Sans MS" w:cs="Times New Roman"/>
+                <w:sz w:val="28"/>
+                <w:szCs w:val="28"/>
+                <w:lang w:eastAsia="en-IN"/>
+              </w:rPr>
+            </w:pPr>
+            <w:r>
+              <w:rPr>
+                <w:rFonts w:ascii="Comic Sans MS" w:eastAsia="Times New Roman" w:hAnsi="Comic Sans MS" w:cs="Times New Roman"/>
                 <w:sz w:val="28"/>
                 <w:szCs w:val="28"/>
                 <w:lang w:eastAsia="en-IN"/>
@@ -475,15 +466,15 @@
             <w:pPr>
               <w:spacing w:after="0" w:line="240" w:lineRule="auto"/>
               <w:rPr>
-                <w:rFonts w:ascii="Times New Roman" w:eastAsia="Times New Roman" w:hAnsi="Times New Roman" w:cs="Times New Roman"/>
-                <w:sz w:val="28"/>
-                <w:szCs w:val="28"/>
-                <w:lang w:eastAsia="en-IN"/>
-              </w:rPr>
-            </w:pPr>
-            <w:r>
-              <w:rPr>
-                <w:rFonts w:ascii="Times New Roman" w:eastAsia="Times New Roman" w:hAnsi="Times New Roman" w:cs="Times New Roman"/>
+                <w:rFonts w:ascii="Comic Sans MS" w:eastAsia="Times New Roman" w:hAnsi="Comic Sans MS" w:cs="Times New Roman"/>
+                <w:sz w:val="28"/>
+                <w:szCs w:val="28"/>
+                <w:lang w:eastAsia="en-IN"/>
+              </w:rPr>
+            </w:pPr>
+            <w:r>
+              <w:rPr>
+                <w:rFonts w:ascii="Comic Sans MS" w:eastAsia="Times New Roman" w:hAnsi="Comic Sans MS" w:cs="Times New Roman"/>
                 <w:sz w:val="28"/>
                 <w:szCs w:val="28"/>
                 <w:lang w:eastAsia="en-IN"/>
@@ -502,32 +493,21 @@
             <w:pPr>
               <w:spacing w:after="0" w:line="240" w:lineRule="auto"/>
               <w:rPr>
-                <w:rFonts w:ascii="Times New Roman" w:eastAsia="Times New Roman" w:hAnsi="Times New Roman" w:cs="Times New Roman"/>
-                <w:sz w:val="28"/>
-                <w:szCs w:val="28"/>
-                <w:lang w:eastAsia="en-IN"/>
-              </w:rPr>
-            </w:pPr>
-            <w:r>
-              <w:rPr>
-                <w:rFonts w:ascii="Times New Roman" w:eastAsia="Times New Roman" w:hAnsi="Times New Roman" w:cs="Times New Roman"/>
-                <w:sz w:val="28"/>
-                <w:szCs w:val="28"/>
-                <w:lang w:eastAsia="en-IN"/>
-              </w:rPr>
-              <w:t xml:space="preserve">As </w:t>
-            </w:r>
-            <w:proofErr w:type="gramStart"/>
-            <w:r>
-              <w:rPr>
-                <w:rFonts w:ascii="Times New Roman" w:eastAsia="Times New Roman" w:hAnsi="Times New Roman" w:cs="Times New Roman"/>
-                <w:sz w:val="28"/>
-                <w:szCs w:val="28"/>
-                <w:lang w:eastAsia="en-IN"/>
-              </w:rPr>
-              <w:t>Expected</w:t>
-            </w:r>
-            <w:proofErr w:type="gramEnd"/>
+                <w:rFonts w:ascii="Comic Sans MS" w:eastAsia="Times New Roman" w:hAnsi="Comic Sans MS" w:cs="Times New Roman"/>
+                <w:sz w:val="28"/>
+                <w:szCs w:val="28"/>
+                <w:lang w:eastAsia="en-IN"/>
+              </w:rPr>
+            </w:pPr>
+            <w:r>
+              <w:rPr>
+                <w:rFonts w:ascii="Comic Sans MS" w:eastAsia="Times New Roman" w:hAnsi="Comic Sans MS" w:cs="Times New Roman"/>
+                <w:sz w:val="28"/>
+                <w:szCs w:val="28"/>
+                <w:lang w:eastAsia="en-IN"/>
+              </w:rPr>
+              <w:t>As Expected</w:t>
+            </w:r>
           </w:p>
         </w:tc>
         <w:tc>
@@ -540,15 +520,15 @@
             <w:pPr>
               <w:spacing w:after="0" w:line="240" w:lineRule="auto"/>
               <w:rPr>
-                <w:rFonts w:ascii="Times New Roman" w:eastAsia="Times New Roman" w:hAnsi="Times New Roman" w:cs="Times New Roman"/>
-                <w:sz w:val="28"/>
-                <w:szCs w:val="28"/>
-                <w:lang w:eastAsia="en-IN"/>
-              </w:rPr>
-            </w:pPr>
-            <w:r>
-              <w:rPr>
-                <w:rFonts w:ascii="Times New Roman" w:eastAsia="Times New Roman" w:hAnsi="Times New Roman" w:cs="Times New Roman"/>
+                <w:rFonts w:ascii="Comic Sans MS" w:eastAsia="Times New Roman" w:hAnsi="Comic Sans MS" w:cs="Times New Roman"/>
+                <w:sz w:val="28"/>
+                <w:szCs w:val="28"/>
+                <w:lang w:eastAsia="en-IN"/>
+              </w:rPr>
+            </w:pPr>
+            <w:r>
+              <w:rPr>
+                <w:rFonts w:ascii="Comic Sans MS" w:eastAsia="Times New Roman" w:hAnsi="Comic Sans MS" w:cs="Times New Roman"/>
                 <w:sz w:val="28"/>
                 <w:szCs w:val="28"/>
                 <w:lang w:eastAsia="en-IN"/>
@@ -573,15 +553,15 @@
               <w:spacing w:after="0" w:line="240" w:lineRule="auto"/>
               <w:jc w:val="center"/>
               <w:rPr>
-                <w:rFonts w:ascii="Times New Roman" w:eastAsia="Times New Roman" w:hAnsi="Times New Roman" w:cs="Times New Roman"/>
-                <w:sz w:val="28"/>
-                <w:szCs w:val="28"/>
-                <w:lang w:eastAsia="en-IN"/>
-              </w:rPr>
-            </w:pPr>
-            <w:r>
-              <w:rPr>
-                <w:rFonts w:ascii="Times New Roman" w:eastAsia="Times New Roman" w:hAnsi="Times New Roman" w:cs="Times New Roman"/>
+                <w:rFonts w:ascii="Comic Sans MS" w:eastAsia="Times New Roman" w:hAnsi="Comic Sans MS" w:cs="Times New Roman"/>
+                <w:sz w:val="28"/>
+                <w:szCs w:val="28"/>
+                <w:lang w:eastAsia="en-IN"/>
+              </w:rPr>
+            </w:pPr>
+            <w:r>
+              <w:rPr>
+                <w:rFonts w:ascii="Comic Sans MS" w:eastAsia="Times New Roman" w:hAnsi="Comic Sans MS" w:cs="Times New Roman"/>
                 <w:sz w:val="28"/>
                 <w:szCs w:val="28"/>
                 <w:lang w:eastAsia="en-IN"/>
@@ -600,15 +580,15 @@
             <w:pPr>
               <w:spacing w:after="0" w:line="240" w:lineRule="auto"/>
               <w:rPr>
-                <w:rFonts w:ascii="Times New Roman" w:eastAsia="Times New Roman" w:hAnsi="Times New Roman" w:cs="Times New Roman"/>
-                <w:sz w:val="28"/>
-                <w:szCs w:val="28"/>
-                <w:lang w:eastAsia="en-IN"/>
-              </w:rPr>
-            </w:pPr>
-            <w:r>
-              <w:rPr>
-                <w:rFonts w:ascii="Times New Roman" w:eastAsia="Times New Roman" w:hAnsi="Times New Roman" w:cs="Times New Roman"/>
+                <w:rFonts w:ascii="Comic Sans MS" w:eastAsia="Times New Roman" w:hAnsi="Comic Sans MS" w:cs="Times New Roman"/>
+                <w:sz w:val="28"/>
+                <w:szCs w:val="28"/>
+                <w:lang w:eastAsia="en-IN"/>
+              </w:rPr>
+            </w:pPr>
+            <w:r>
+              <w:rPr>
+                <w:rFonts w:ascii="Comic Sans MS" w:eastAsia="Times New Roman" w:hAnsi="Comic Sans MS" w:cs="Times New Roman"/>
                 <w:sz w:val="28"/>
                 <w:szCs w:val="28"/>
                 <w:lang w:eastAsia="en-IN"/>
@@ -627,15 +607,15 @@
             <w:pPr>
               <w:spacing w:after="0" w:line="240" w:lineRule="auto"/>
               <w:rPr>
-                <w:rFonts w:ascii="Times New Roman" w:eastAsia="Times New Roman" w:hAnsi="Times New Roman" w:cs="Times New Roman"/>
-                <w:sz w:val="28"/>
-                <w:szCs w:val="28"/>
-                <w:lang w:eastAsia="en-IN"/>
-              </w:rPr>
-            </w:pPr>
-            <w:r>
-              <w:rPr>
-                <w:rFonts w:ascii="Times New Roman" w:eastAsia="Times New Roman" w:hAnsi="Times New Roman" w:cs="Times New Roman"/>
+                <w:rFonts w:ascii="Comic Sans MS" w:eastAsia="Times New Roman" w:hAnsi="Comic Sans MS" w:cs="Times New Roman"/>
+                <w:sz w:val="28"/>
+                <w:szCs w:val="28"/>
+                <w:lang w:eastAsia="en-IN"/>
+              </w:rPr>
+            </w:pPr>
+            <w:r>
+              <w:rPr>
+                <w:rFonts w:ascii="Comic Sans MS" w:eastAsia="Times New Roman" w:hAnsi="Comic Sans MS" w:cs="Times New Roman"/>
                 <w:sz w:val="28"/>
                 <w:szCs w:val="28"/>
                 <w:lang w:eastAsia="en-IN"/>
@@ -654,32 +634,21 @@
             <w:pPr>
               <w:spacing w:after="0" w:line="240" w:lineRule="auto"/>
               <w:rPr>
-                <w:rFonts w:ascii="Times New Roman" w:eastAsia="Times New Roman" w:hAnsi="Times New Roman" w:cs="Times New Roman"/>
-                <w:sz w:val="28"/>
-                <w:szCs w:val="28"/>
-                <w:lang w:eastAsia="en-IN"/>
-              </w:rPr>
-            </w:pPr>
-            <w:r>
-              <w:rPr>
-                <w:rFonts w:ascii="Times New Roman" w:eastAsia="Times New Roman" w:hAnsi="Times New Roman" w:cs="Times New Roman"/>
-                <w:sz w:val="28"/>
-                <w:szCs w:val="28"/>
-                <w:lang w:eastAsia="en-IN"/>
-              </w:rPr>
-              <w:t xml:space="preserve">As </w:t>
-            </w:r>
-            <w:proofErr w:type="gramStart"/>
-            <w:r>
-              <w:rPr>
-                <w:rFonts w:ascii="Times New Roman" w:eastAsia="Times New Roman" w:hAnsi="Times New Roman" w:cs="Times New Roman"/>
-                <w:sz w:val="28"/>
-                <w:szCs w:val="28"/>
-                <w:lang w:eastAsia="en-IN"/>
-              </w:rPr>
-              <w:t>Expected</w:t>
-            </w:r>
-            <w:proofErr w:type="gramEnd"/>
+                <w:rFonts w:ascii="Comic Sans MS" w:eastAsia="Times New Roman" w:hAnsi="Comic Sans MS" w:cs="Times New Roman"/>
+                <w:sz w:val="28"/>
+                <w:szCs w:val="28"/>
+                <w:lang w:eastAsia="en-IN"/>
+              </w:rPr>
+            </w:pPr>
+            <w:r>
+              <w:rPr>
+                <w:rFonts w:ascii="Comic Sans MS" w:eastAsia="Times New Roman" w:hAnsi="Comic Sans MS" w:cs="Times New Roman"/>
+                <w:sz w:val="28"/>
+                <w:szCs w:val="28"/>
+                <w:lang w:eastAsia="en-IN"/>
+              </w:rPr>
+              <w:t>As Expected</w:t>
+            </w:r>
           </w:p>
         </w:tc>
         <w:tc>
@@ -692,15 +661,15 @@
             <w:pPr>
               <w:spacing w:after="0" w:line="240" w:lineRule="auto"/>
               <w:rPr>
-                <w:rFonts w:ascii="Times New Roman" w:eastAsia="Times New Roman" w:hAnsi="Times New Roman" w:cs="Times New Roman"/>
-                <w:sz w:val="28"/>
-                <w:szCs w:val="28"/>
-                <w:lang w:eastAsia="en-IN"/>
-              </w:rPr>
-            </w:pPr>
-            <w:r>
-              <w:rPr>
-                <w:rFonts w:ascii="Times New Roman" w:eastAsia="Times New Roman" w:hAnsi="Times New Roman" w:cs="Times New Roman"/>
+                <w:rFonts w:ascii="Comic Sans MS" w:eastAsia="Times New Roman" w:hAnsi="Comic Sans MS" w:cs="Times New Roman"/>
+                <w:sz w:val="28"/>
+                <w:szCs w:val="28"/>
+                <w:lang w:eastAsia="en-IN"/>
+              </w:rPr>
+            </w:pPr>
+            <w:r>
+              <w:rPr>
+                <w:rFonts w:ascii="Comic Sans MS" w:eastAsia="Times New Roman" w:hAnsi="Comic Sans MS" w:cs="Times New Roman"/>
                 <w:sz w:val="28"/>
                 <w:szCs w:val="28"/>
                 <w:lang w:eastAsia="en-IN"/>
@@ -725,15 +694,15 @@
               <w:spacing w:after="0" w:line="240" w:lineRule="auto"/>
               <w:jc w:val="center"/>
               <w:rPr>
-                <w:rFonts w:ascii="Times New Roman" w:eastAsia="Times New Roman" w:hAnsi="Times New Roman" w:cs="Times New Roman"/>
-                <w:sz w:val="28"/>
-                <w:szCs w:val="28"/>
-                <w:lang w:eastAsia="en-IN"/>
-              </w:rPr>
-            </w:pPr>
-            <w:r>
-              <w:rPr>
-                <w:rFonts w:ascii="Times New Roman" w:eastAsia="Times New Roman" w:hAnsi="Times New Roman" w:cs="Times New Roman"/>
+                <w:rFonts w:ascii="Comic Sans MS" w:eastAsia="Times New Roman" w:hAnsi="Comic Sans MS" w:cs="Times New Roman"/>
+                <w:sz w:val="28"/>
+                <w:szCs w:val="28"/>
+                <w:lang w:eastAsia="en-IN"/>
+              </w:rPr>
+            </w:pPr>
+            <w:r>
+              <w:rPr>
+                <w:rFonts w:ascii="Comic Sans MS" w:eastAsia="Times New Roman" w:hAnsi="Comic Sans MS" w:cs="Times New Roman"/>
                 <w:sz w:val="28"/>
                 <w:szCs w:val="28"/>
                 <w:lang w:eastAsia="en-IN"/>
@@ -752,15 +721,15 @@
             <w:pPr>
               <w:spacing w:after="0" w:line="240" w:lineRule="auto"/>
               <w:rPr>
-                <w:rFonts w:ascii="Times New Roman" w:eastAsia="Times New Roman" w:hAnsi="Times New Roman" w:cs="Times New Roman"/>
-                <w:sz w:val="28"/>
-                <w:szCs w:val="28"/>
-                <w:lang w:eastAsia="en-IN"/>
-              </w:rPr>
-            </w:pPr>
-            <w:r>
-              <w:rPr>
-                <w:rFonts w:ascii="Times New Roman" w:eastAsia="Times New Roman" w:hAnsi="Times New Roman" w:cs="Times New Roman"/>
+                <w:rFonts w:ascii="Comic Sans MS" w:eastAsia="Times New Roman" w:hAnsi="Comic Sans MS" w:cs="Times New Roman"/>
+                <w:sz w:val="28"/>
+                <w:szCs w:val="28"/>
+                <w:lang w:eastAsia="en-IN"/>
+              </w:rPr>
+            </w:pPr>
+            <w:r>
+              <w:rPr>
+                <w:rFonts w:ascii="Comic Sans MS" w:eastAsia="Times New Roman" w:hAnsi="Comic Sans MS" w:cs="Times New Roman"/>
                 <w:sz w:val="28"/>
                 <w:szCs w:val="28"/>
                 <w:lang w:eastAsia="en-IN"/>
@@ -779,15 +748,15 @@
             <w:pPr>
               <w:spacing w:after="0" w:line="240" w:lineRule="auto"/>
               <w:rPr>
-                <w:rFonts w:ascii="Times New Roman" w:eastAsia="Times New Roman" w:hAnsi="Times New Roman" w:cs="Times New Roman"/>
-                <w:sz w:val="28"/>
-                <w:szCs w:val="28"/>
-                <w:lang w:eastAsia="en-IN"/>
-              </w:rPr>
-            </w:pPr>
-            <w:r>
-              <w:rPr>
-                <w:rFonts w:ascii="Times New Roman" w:eastAsia="Times New Roman" w:hAnsi="Times New Roman" w:cs="Times New Roman"/>
+                <w:rFonts w:ascii="Comic Sans MS" w:eastAsia="Times New Roman" w:hAnsi="Comic Sans MS" w:cs="Times New Roman"/>
+                <w:sz w:val="28"/>
+                <w:szCs w:val="28"/>
+                <w:lang w:eastAsia="en-IN"/>
+              </w:rPr>
+            </w:pPr>
+            <w:r>
+              <w:rPr>
+                <w:rFonts w:ascii="Comic Sans MS" w:eastAsia="Times New Roman" w:hAnsi="Comic Sans MS" w:cs="Times New Roman"/>
                 <w:sz w:val="28"/>
                 <w:szCs w:val="28"/>
                 <w:lang w:eastAsia="en-IN"/>
@@ -806,32 +775,21 @@
             <w:pPr>
               <w:spacing w:after="0" w:line="240" w:lineRule="auto"/>
               <w:rPr>
-                <w:rFonts w:ascii="Times New Roman" w:eastAsia="Times New Roman" w:hAnsi="Times New Roman" w:cs="Times New Roman"/>
-                <w:sz w:val="28"/>
-                <w:szCs w:val="28"/>
-                <w:lang w:eastAsia="en-IN"/>
-              </w:rPr>
-            </w:pPr>
-            <w:r>
-              <w:rPr>
-                <w:rFonts w:ascii="Times New Roman" w:eastAsia="Times New Roman" w:hAnsi="Times New Roman" w:cs="Times New Roman"/>
-                <w:sz w:val="28"/>
-                <w:szCs w:val="28"/>
-                <w:lang w:eastAsia="en-IN"/>
-              </w:rPr>
-              <w:t xml:space="preserve">As </w:t>
-            </w:r>
-            <w:proofErr w:type="gramStart"/>
-            <w:r>
-              <w:rPr>
-                <w:rFonts w:ascii="Times New Roman" w:eastAsia="Times New Roman" w:hAnsi="Times New Roman" w:cs="Times New Roman"/>
-                <w:sz w:val="28"/>
-                <w:szCs w:val="28"/>
-                <w:lang w:eastAsia="en-IN"/>
-              </w:rPr>
-              <w:t>Expected</w:t>
-            </w:r>
-            <w:proofErr w:type="gramEnd"/>
+                <w:rFonts w:ascii="Comic Sans MS" w:eastAsia="Times New Roman" w:hAnsi="Comic Sans MS" w:cs="Times New Roman"/>
+                <w:sz w:val="28"/>
+                <w:szCs w:val="28"/>
+                <w:lang w:eastAsia="en-IN"/>
+              </w:rPr>
+            </w:pPr>
+            <w:r>
+              <w:rPr>
+                <w:rFonts w:ascii="Comic Sans MS" w:eastAsia="Times New Roman" w:hAnsi="Comic Sans MS" w:cs="Times New Roman"/>
+                <w:sz w:val="28"/>
+                <w:szCs w:val="28"/>
+                <w:lang w:eastAsia="en-IN"/>
+              </w:rPr>
+              <w:t>As Expected</w:t>
+            </w:r>
           </w:p>
         </w:tc>
         <w:tc>
@@ -844,15 +802,15 @@
             <w:pPr>
               <w:spacing w:after="0" w:line="240" w:lineRule="auto"/>
               <w:rPr>
-                <w:rFonts w:ascii="Times New Roman" w:eastAsia="Times New Roman" w:hAnsi="Times New Roman" w:cs="Times New Roman"/>
-                <w:sz w:val="28"/>
-                <w:szCs w:val="28"/>
-                <w:lang w:eastAsia="en-IN"/>
-              </w:rPr>
-            </w:pPr>
-            <w:r>
-              <w:rPr>
-                <w:rFonts w:ascii="Times New Roman" w:eastAsia="Times New Roman" w:hAnsi="Times New Roman" w:cs="Times New Roman"/>
+                <w:rFonts w:ascii="Comic Sans MS" w:eastAsia="Times New Roman" w:hAnsi="Comic Sans MS" w:cs="Times New Roman"/>
+                <w:sz w:val="28"/>
+                <w:szCs w:val="28"/>
+                <w:lang w:eastAsia="en-IN"/>
+              </w:rPr>
+            </w:pPr>
+            <w:r>
+              <w:rPr>
+                <w:rFonts w:ascii="Comic Sans MS" w:eastAsia="Times New Roman" w:hAnsi="Comic Sans MS" w:cs="Times New Roman"/>
                 <w:sz w:val="28"/>
                 <w:szCs w:val="28"/>
                 <w:lang w:eastAsia="en-IN"/>
@@ -877,15 +835,15 @@
               <w:spacing w:after="0" w:line="240" w:lineRule="auto"/>
               <w:jc w:val="center"/>
               <w:rPr>
-                <w:rFonts w:ascii="Times New Roman" w:eastAsia="Times New Roman" w:hAnsi="Times New Roman" w:cs="Times New Roman"/>
-                <w:sz w:val="28"/>
-                <w:szCs w:val="28"/>
-                <w:lang w:eastAsia="en-IN"/>
-              </w:rPr>
-            </w:pPr>
-            <w:r>
-              <w:rPr>
-                <w:rFonts w:ascii="Times New Roman" w:eastAsia="Times New Roman" w:hAnsi="Times New Roman" w:cs="Times New Roman"/>
+                <w:rFonts w:ascii="Comic Sans MS" w:eastAsia="Times New Roman" w:hAnsi="Comic Sans MS" w:cs="Times New Roman"/>
+                <w:sz w:val="28"/>
+                <w:szCs w:val="28"/>
+                <w:lang w:eastAsia="en-IN"/>
+              </w:rPr>
+            </w:pPr>
+            <w:r>
+              <w:rPr>
+                <w:rFonts w:ascii="Comic Sans MS" w:eastAsia="Times New Roman" w:hAnsi="Comic Sans MS" w:cs="Times New Roman"/>
                 <w:sz w:val="28"/>
                 <w:szCs w:val="28"/>
                 <w:lang w:eastAsia="en-IN"/>
@@ -904,15 +862,15 @@
             <w:pPr>
               <w:spacing w:after="0" w:line="240" w:lineRule="auto"/>
               <w:rPr>
-                <w:rFonts w:ascii="Times New Roman" w:eastAsia="Times New Roman" w:hAnsi="Times New Roman" w:cs="Times New Roman"/>
-                <w:sz w:val="28"/>
-                <w:szCs w:val="28"/>
-                <w:lang w:eastAsia="en-IN"/>
-              </w:rPr>
-            </w:pPr>
-            <w:r>
-              <w:rPr>
-                <w:rFonts w:ascii="Times New Roman" w:eastAsia="Times New Roman" w:hAnsi="Times New Roman" w:cs="Times New Roman"/>
+                <w:rFonts w:ascii="Comic Sans MS" w:eastAsia="Times New Roman" w:hAnsi="Comic Sans MS" w:cs="Times New Roman"/>
+                <w:sz w:val="28"/>
+                <w:szCs w:val="28"/>
+                <w:lang w:eastAsia="en-IN"/>
+              </w:rPr>
+            </w:pPr>
+            <w:r>
+              <w:rPr>
+                <w:rFonts w:ascii="Comic Sans MS" w:eastAsia="Times New Roman" w:hAnsi="Comic Sans MS" w:cs="Times New Roman"/>
                 <w:sz w:val="28"/>
                 <w:szCs w:val="28"/>
                 <w:lang w:eastAsia="en-IN"/>
@@ -931,15 +889,15 @@
             <w:pPr>
               <w:spacing w:after="0" w:line="240" w:lineRule="auto"/>
               <w:rPr>
-                <w:rFonts w:ascii="Times New Roman" w:eastAsia="Times New Roman" w:hAnsi="Times New Roman" w:cs="Times New Roman"/>
-                <w:sz w:val="28"/>
-                <w:szCs w:val="28"/>
-                <w:lang w:eastAsia="en-IN"/>
-              </w:rPr>
-            </w:pPr>
-            <w:r>
-              <w:rPr>
-                <w:rFonts w:ascii="Times New Roman" w:eastAsia="Times New Roman" w:hAnsi="Times New Roman" w:cs="Times New Roman"/>
+                <w:rFonts w:ascii="Comic Sans MS" w:eastAsia="Times New Roman" w:hAnsi="Comic Sans MS" w:cs="Times New Roman"/>
+                <w:sz w:val="28"/>
+                <w:szCs w:val="28"/>
+                <w:lang w:eastAsia="en-IN"/>
+              </w:rPr>
+            </w:pPr>
+            <w:r>
+              <w:rPr>
+                <w:rFonts w:ascii="Comic Sans MS" w:eastAsia="Times New Roman" w:hAnsi="Comic Sans MS" w:cs="Times New Roman"/>
                 <w:sz w:val="28"/>
                 <w:szCs w:val="28"/>
                 <w:lang w:eastAsia="en-IN"/>
@@ -958,32 +916,21 @@
             <w:pPr>
               <w:spacing w:after="0" w:line="240" w:lineRule="auto"/>
               <w:rPr>
-                <w:rFonts w:ascii="Times New Roman" w:eastAsia="Times New Roman" w:hAnsi="Times New Roman" w:cs="Times New Roman"/>
-                <w:sz w:val="28"/>
-                <w:szCs w:val="28"/>
-                <w:lang w:eastAsia="en-IN"/>
-              </w:rPr>
-            </w:pPr>
-            <w:r>
-              <w:rPr>
-                <w:rFonts w:ascii="Times New Roman" w:eastAsia="Times New Roman" w:hAnsi="Times New Roman" w:cs="Times New Roman"/>
-                <w:sz w:val="28"/>
-                <w:szCs w:val="28"/>
-                <w:lang w:eastAsia="en-IN"/>
-              </w:rPr>
-              <w:t xml:space="preserve">As </w:t>
-            </w:r>
-            <w:proofErr w:type="gramStart"/>
-            <w:r>
-              <w:rPr>
-                <w:rFonts w:ascii="Times New Roman" w:eastAsia="Times New Roman" w:hAnsi="Times New Roman" w:cs="Times New Roman"/>
-                <w:sz w:val="28"/>
-                <w:szCs w:val="28"/>
-                <w:lang w:eastAsia="en-IN"/>
-              </w:rPr>
-              <w:t>Expected</w:t>
-            </w:r>
-            <w:proofErr w:type="gramEnd"/>
+                <w:rFonts w:ascii="Comic Sans MS" w:eastAsia="Times New Roman" w:hAnsi="Comic Sans MS" w:cs="Times New Roman"/>
+                <w:sz w:val="28"/>
+                <w:szCs w:val="28"/>
+                <w:lang w:eastAsia="en-IN"/>
+              </w:rPr>
+            </w:pPr>
+            <w:r>
+              <w:rPr>
+                <w:rFonts w:ascii="Comic Sans MS" w:eastAsia="Times New Roman" w:hAnsi="Comic Sans MS" w:cs="Times New Roman"/>
+                <w:sz w:val="28"/>
+                <w:szCs w:val="28"/>
+                <w:lang w:eastAsia="en-IN"/>
+              </w:rPr>
+              <w:t>As Expected</w:t>
+            </w:r>
           </w:p>
         </w:tc>
         <w:tc>
@@ -996,15 +943,15 @@
             <w:pPr>
               <w:spacing w:after="0" w:line="240" w:lineRule="auto"/>
               <w:rPr>
-                <w:rFonts w:ascii="Times New Roman" w:eastAsia="Times New Roman" w:hAnsi="Times New Roman" w:cs="Times New Roman"/>
-                <w:sz w:val="28"/>
-                <w:szCs w:val="28"/>
-                <w:lang w:eastAsia="en-IN"/>
-              </w:rPr>
-            </w:pPr>
-            <w:r>
-              <w:rPr>
-                <w:rFonts w:ascii="Times New Roman" w:eastAsia="Times New Roman" w:hAnsi="Times New Roman" w:cs="Times New Roman"/>
+                <w:rFonts w:ascii="Comic Sans MS" w:eastAsia="Times New Roman" w:hAnsi="Comic Sans MS" w:cs="Times New Roman"/>
+                <w:sz w:val="28"/>
+                <w:szCs w:val="28"/>
+                <w:lang w:eastAsia="en-IN"/>
+              </w:rPr>
+            </w:pPr>
+            <w:r>
+              <w:rPr>
+                <w:rFonts w:ascii="Comic Sans MS" w:eastAsia="Times New Roman" w:hAnsi="Comic Sans MS" w:cs="Times New Roman"/>
                 <w:sz w:val="28"/>
                 <w:szCs w:val="28"/>
                 <w:lang w:eastAsia="en-IN"/>
@@ -1029,29 +976,20 @@
               <w:spacing w:after="0" w:line="240" w:lineRule="auto"/>
               <w:jc w:val="center"/>
               <w:rPr>
-                <w:rFonts w:ascii="Times New Roman" w:eastAsia="Times New Roman" w:hAnsi="Times New Roman" w:cs="Times New Roman"/>
-                <w:sz w:val="28"/>
-                <w:szCs w:val="28"/>
-                <w:lang w:eastAsia="en-IN"/>
-              </w:rPr>
-            </w:pPr>
-            <w:r>
-              <w:rPr>
-                <w:rFonts w:ascii="Times New Roman" w:eastAsia="Times New Roman" w:hAnsi="Times New Roman" w:cs="Times New Roman"/>
-                <w:sz w:val="28"/>
-                <w:szCs w:val="28"/>
-                <w:lang w:eastAsia="en-IN"/>
-              </w:rPr>
-              <w:t xml:space="preserve">SCENARIO </w:t>
-            </w:r>
-            <w:r>
-              <w:rPr>
-                <w:rFonts w:ascii="Times New Roman" w:eastAsia="Times New Roman" w:hAnsi="Times New Roman" w:cs="Times New Roman"/>
-                <w:sz w:val="28"/>
-                <w:szCs w:val="28"/>
-                <w:lang w:eastAsia="en-IN"/>
-              </w:rPr>
-              <w:t>2</w:t>
+                <w:rFonts w:ascii="Comic Sans MS" w:eastAsia="Times New Roman" w:hAnsi="Comic Sans MS" w:cs="Times New Roman"/>
+                <w:sz w:val="28"/>
+                <w:szCs w:val="28"/>
+                <w:lang w:eastAsia="en-IN"/>
+              </w:rPr>
+            </w:pPr>
+            <w:r>
+              <w:rPr>
+                <w:rFonts w:ascii="Comic Sans MS" w:eastAsia="Times New Roman" w:hAnsi="Comic Sans MS" w:cs="Times New Roman"/>
+                <w:sz w:val="28"/>
+                <w:szCs w:val="28"/>
+                <w:lang w:eastAsia="en-IN"/>
+              </w:rPr>
+              <w:t>SCENARIO 2</w:t>
             </w:r>
           </w:p>
         </w:tc>
@@ -1071,15 +1009,15 @@
               <w:spacing w:after="0" w:line="240" w:lineRule="auto"/>
               <w:jc w:val="center"/>
               <w:rPr>
-                <w:rFonts w:ascii="Times New Roman" w:eastAsia="Times New Roman" w:hAnsi="Times New Roman" w:cs="Times New Roman"/>
-                <w:sz w:val="28"/>
-                <w:szCs w:val="28"/>
-                <w:lang w:eastAsia="en-IN"/>
-              </w:rPr>
-            </w:pPr>
-            <w:r>
-              <w:rPr>
-                <w:rFonts w:ascii="Times New Roman" w:eastAsia="Times New Roman" w:hAnsi="Times New Roman" w:cs="Times New Roman"/>
+                <w:rFonts w:ascii="Comic Sans MS" w:eastAsia="Times New Roman" w:hAnsi="Comic Sans MS" w:cs="Times New Roman"/>
+                <w:sz w:val="28"/>
+                <w:szCs w:val="28"/>
+                <w:lang w:eastAsia="en-IN"/>
+              </w:rPr>
+            </w:pPr>
+            <w:r>
+              <w:rPr>
+                <w:rFonts w:ascii="Comic Sans MS" w:eastAsia="Times New Roman" w:hAnsi="Comic Sans MS" w:cs="Times New Roman"/>
                 <w:sz w:val="28"/>
                 <w:szCs w:val="28"/>
                 <w:lang w:eastAsia="en-IN"/>
@@ -1098,15 +1036,15 @@
             <w:pPr>
               <w:spacing w:after="0" w:line="240" w:lineRule="auto"/>
               <w:rPr>
-                <w:rFonts w:ascii="Times New Roman" w:eastAsia="Times New Roman" w:hAnsi="Times New Roman" w:cs="Times New Roman"/>
-                <w:sz w:val="28"/>
-                <w:szCs w:val="28"/>
-                <w:lang w:eastAsia="en-IN"/>
-              </w:rPr>
-            </w:pPr>
-            <w:r>
-              <w:rPr>
-                <w:rFonts w:ascii="Times New Roman" w:eastAsia="Times New Roman" w:hAnsi="Times New Roman" w:cs="Times New Roman"/>
+                <w:rFonts w:ascii="Comic Sans MS" w:eastAsia="Times New Roman" w:hAnsi="Comic Sans MS" w:cs="Times New Roman"/>
+                <w:sz w:val="28"/>
+                <w:szCs w:val="28"/>
+                <w:lang w:eastAsia="en-IN"/>
+              </w:rPr>
+            </w:pPr>
+            <w:r>
+              <w:rPr>
+                <w:rFonts w:ascii="Comic Sans MS" w:eastAsia="Times New Roman" w:hAnsi="Comic Sans MS" w:cs="Times New Roman"/>
                 <w:sz w:val="28"/>
                 <w:szCs w:val="28"/>
                 <w:lang w:eastAsia="en-IN"/>
@@ -1125,15 +1063,15 @@
             <w:pPr>
               <w:spacing w:after="0" w:line="240" w:lineRule="auto"/>
               <w:rPr>
-                <w:rFonts w:ascii="Times New Roman" w:eastAsia="Times New Roman" w:hAnsi="Times New Roman" w:cs="Times New Roman"/>
-                <w:sz w:val="28"/>
-                <w:szCs w:val="28"/>
-                <w:lang w:eastAsia="en-IN"/>
-              </w:rPr>
-            </w:pPr>
-            <w:r>
-              <w:rPr>
-                <w:rFonts w:ascii="Times New Roman" w:eastAsia="Times New Roman" w:hAnsi="Times New Roman" w:cs="Times New Roman"/>
+                <w:rFonts w:ascii="Comic Sans MS" w:eastAsia="Times New Roman" w:hAnsi="Comic Sans MS" w:cs="Times New Roman"/>
+                <w:sz w:val="28"/>
+                <w:szCs w:val="28"/>
+                <w:lang w:eastAsia="en-IN"/>
+              </w:rPr>
+            </w:pPr>
+            <w:r>
+              <w:rPr>
+                <w:rFonts w:ascii="Comic Sans MS" w:eastAsia="Times New Roman" w:hAnsi="Comic Sans MS" w:cs="Times New Roman"/>
                 <w:sz w:val="28"/>
                 <w:szCs w:val="28"/>
                 <w:lang w:eastAsia="en-IN"/>
@@ -1152,32 +1090,21 @@
             <w:pPr>
               <w:spacing w:after="0" w:line="240" w:lineRule="auto"/>
               <w:rPr>
-                <w:rFonts w:ascii="Times New Roman" w:eastAsia="Times New Roman" w:hAnsi="Times New Roman" w:cs="Times New Roman"/>
-                <w:sz w:val="28"/>
-                <w:szCs w:val="28"/>
-                <w:lang w:eastAsia="en-IN"/>
-              </w:rPr>
-            </w:pPr>
-            <w:r>
-              <w:rPr>
-                <w:rFonts w:ascii="Times New Roman" w:eastAsia="Times New Roman" w:hAnsi="Times New Roman" w:cs="Times New Roman"/>
-                <w:sz w:val="28"/>
-                <w:szCs w:val="28"/>
-                <w:lang w:eastAsia="en-IN"/>
-              </w:rPr>
-              <w:t xml:space="preserve">As </w:t>
-            </w:r>
-            <w:proofErr w:type="gramStart"/>
-            <w:r>
-              <w:rPr>
-                <w:rFonts w:ascii="Times New Roman" w:eastAsia="Times New Roman" w:hAnsi="Times New Roman" w:cs="Times New Roman"/>
-                <w:sz w:val="28"/>
-                <w:szCs w:val="28"/>
-                <w:lang w:eastAsia="en-IN"/>
-              </w:rPr>
-              <w:t>Expected</w:t>
-            </w:r>
-            <w:proofErr w:type="gramEnd"/>
+                <w:rFonts w:ascii="Comic Sans MS" w:eastAsia="Times New Roman" w:hAnsi="Comic Sans MS" w:cs="Times New Roman"/>
+                <w:sz w:val="28"/>
+                <w:szCs w:val="28"/>
+                <w:lang w:eastAsia="en-IN"/>
+              </w:rPr>
+            </w:pPr>
+            <w:r>
+              <w:rPr>
+                <w:rFonts w:ascii="Comic Sans MS" w:eastAsia="Times New Roman" w:hAnsi="Comic Sans MS" w:cs="Times New Roman"/>
+                <w:sz w:val="28"/>
+                <w:szCs w:val="28"/>
+                <w:lang w:eastAsia="en-IN"/>
+              </w:rPr>
+              <w:t>As Expected</w:t>
+            </w:r>
           </w:p>
         </w:tc>
         <w:tc>
@@ -1190,15 +1117,15 @@
             <w:pPr>
               <w:spacing w:after="0" w:line="240" w:lineRule="auto"/>
               <w:rPr>
-                <w:rFonts w:ascii="Times New Roman" w:eastAsia="Times New Roman" w:hAnsi="Times New Roman" w:cs="Times New Roman"/>
-                <w:sz w:val="28"/>
-                <w:szCs w:val="28"/>
-                <w:lang w:eastAsia="en-IN"/>
-              </w:rPr>
-            </w:pPr>
-            <w:r>
-              <w:rPr>
-                <w:rFonts w:ascii="Times New Roman" w:eastAsia="Times New Roman" w:hAnsi="Times New Roman" w:cs="Times New Roman"/>
+                <w:rFonts w:ascii="Comic Sans MS" w:eastAsia="Times New Roman" w:hAnsi="Comic Sans MS" w:cs="Times New Roman"/>
+                <w:sz w:val="28"/>
+                <w:szCs w:val="28"/>
+                <w:lang w:eastAsia="en-IN"/>
+              </w:rPr>
+            </w:pPr>
+            <w:r>
+              <w:rPr>
+                <w:rFonts w:ascii="Comic Sans MS" w:eastAsia="Times New Roman" w:hAnsi="Comic Sans MS" w:cs="Times New Roman"/>
                 <w:sz w:val="28"/>
                 <w:szCs w:val="28"/>
                 <w:lang w:eastAsia="en-IN"/>
@@ -1223,15 +1150,15 @@
               <w:spacing w:after="0" w:line="240" w:lineRule="auto"/>
               <w:jc w:val="center"/>
               <w:rPr>
-                <w:rFonts w:ascii="Times New Roman" w:eastAsia="Times New Roman" w:hAnsi="Times New Roman" w:cs="Times New Roman"/>
-                <w:sz w:val="28"/>
-                <w:szCs w:val="28"/>
-                <w:lang w:eastAsia="en-IN"/>
-              </w:rPr>
-            </w:pPr>
-            <w:r>
-              <w:rPr>
-                <w:rFonts w:ascii="Times New Roman" w:eastAsia="Times New Roman" w:hAnsi="Times New Roman" w:cs="Times New Roman"/>
+                <w:rFonts w:ascii="Comic Sans MS" w:eastAsia="Times New Roman" w:hAnsi="Comic Sans MS" w:cs="Times New Roman"/>
+                <w:sz w:val="28"/>
+                <w:szCs w:val="28"/>
+                <w:lang w:eastAsia="en-IN"/>
+              </w:rPr>
+            </w:pPr>
+            <w:r>
+              <w:rPr>
+                <w:rFonts w:ascii="Comic Sans MS" w:eastAsia="Times New Roman" w:hAnsi="Comic Sans MS" w:cs="Times New Roman"/>
                 <w:sz w:val="28"/>
                 <w:szCs w:val="28"/>
                 <w:lang w:eastAsia="en-IN"/>
@@ -1250,31 +1177,20 @@
             <w:pPr>
               <w:spacing w:after="0" w:line="240" w:lineRule="auto"/>
               <w:rPr>
-                <w:rFonts w:ascii="Times New Roman" w:eastAsia="Times New Roman" w:hAnsi="Times New Roman" w:cs="Times New Roman"/>
-                <w:sz w:val="28"/>
-                <w:szCs w:val="28"/>
-                <w:lang w:eastAsia="en-IN"/>
-              </w:rPr>
-            </w:pPr>
-            <w:proofErr w:type="gramStart"/>
-            <w:r>
-              <w:rPr>
-                <w:rFonts w:ascii="Times New Roman" w:eastAsia="Times New Roman" w:hAnsi="Times New Roman" w:cs="Times New Roman"/>
-                <w:sz w:val="28"/>
-                <w:szCs w:val="28"/>
-                <w:lang w:eastAsia="en-IN"/>
-              </w:rPr>
-              <w:t>Clicking  on</w:t>
-            </w:r>
-            <w:proofErr w:type="gramEnd"/>
-            <w:r>
-              <w:rPr>
-                <w:rFonts w:ascii="Times New Roman" w:eastAsia="Times New Roman" w:hAnsi="Times New Roman" w:cs="Times New Roman"/>
-                <w:sz w:val="28"/>
-                <w:szCs w:val="28"/>
-                <w:lang w:eastAsia="en-IN"/>
-              </w:rPr>
-              <w:t xml:space="preserve"> gaming chairs from the chair section inside living module</w:t>
+                <w:rFonts w:ascii="Comic Sans MS" w:eastAsia="Times New Roman" w:hAnsi="Comic Sans MS" w:cs="Times New Roman"/>
+                <w:sz w:val="28"/>
+                <w:szCs w:val="28"/>
+                <w:lang w:eastAsia="en-IN"/>
+              </w:rPr>
+            </w:pPr>
+            <w:r>
+              <w:rPr>
+                <w:rFonts w:ascii="Comic Sans MS" w:eastAsia="Times New Roman" w:hAnsi="Comic Sans MS" w:cs="Times New Roman"/>
+                <w:sz w:val="28"/>
+                <w:szCs w:val="28"/>
+                <w:lang w:eastAsia="en-IN"/>
+              </w:rPr>
+              <w:t>Clicking  on gaming chairs from the chair section inside living module</w:t>
             </w:r>
           </w:p>
         </w:tc>
@@ -1288,15 +1204,15 @@
             <w:pPr>
               <w:spacing w:after="0" w:line="240" w:lineRule="auto"/>
               <w:rPr>
-                <w:rFonts w:ascii="Times New Roman" w:eastAsia="Times New Roman" w:hAnsi="Times New Roman" w:cs="Times New Roman"/>
-                <w:sz w:val="28"/>
-                <w:szCs w:val="28"/>
-                <w:lang w:eastAsia="en-IN"/>
-              </w:rPr>
-            </w:pPr>
-            <w:r>
-              <w:rPr>
-                <w:rFonts w:ascii="Times New Roman" w:eastAsia="Times New Roman" w:hAnsi="Times New Roman" w:cs="Times New Roman"/>
+                <w:rFonts w:ascii="Comic Sans MS" w:eastAsia="Times New Roman" w:hAnsi="Comic Sans MS" w:cs="Times New Roman"/>
+                <w:sz w:val="28"/>
+                <w:szCs w:val="28"/>
+                <w:lang w:eastAsia="en-IN"/>
+              </w:rPr>
+            </w:pPr>
+            <w:r>
+              <w:rPr>
+                <w:rFonts w:ascii="Comic Sans MS" w:eastAsia="Times New Roman" w:hAnsi="Comic Sans MS" w:cs="Times New Roman"/>
                 <w:sz w:val="28"/>
                 <w:szCs w:val="28"/>
                 <w:lang w:eastAsia="en-IN"/>
@@ -1315,32 +1231,21 @@
             <w:pPr>
               <w:spacing w:after="0" w:line="240" w:lineRule="auto"/>
               <w:rPr>
-                <w:rFonts w:ascii="Times New Roman" w:eastAsia="Times New Roman" w:hAnsi="Times New Roman" w:cs="Times New Roman"/>
-                <w:sz w:val="28"/>
-                <w:szCs w:val="28"/>
-                <w:lang w:eastAsia="en-IN"/>
-              </w:rPr>
-            </w:pPr>
-            <w:r>
-              <w:rPr>
-                <w:rFonts w:ascii="Times New Roman" w:eastAsia="Times New Roman" w:hAnsi="Times New Roman" w:cs="Times New Roman"/>
-                <w:sz w:val="28"/>
-                <w:szCs w:val="28"/>
-                <w:lang w:eastAsia="en-IN"/>
-              </w:rPr>
-              <w:t xml:space="preserve">As </w:t>
-            </w:r>
-            <w:proofErr w:type="gramStart"/>
-            <w:r>
-              <w:rPr>
-                <w:rFonts w:ascii="Times New Roman" w:eastAsia="Times New Roman" w:hAnsi="Times New Roman" w:cs="Times New Roman"/>
-                <w:sz w:val="28"/>
-                <w:szCs w:val="28"/>
-                <w:lang w:eastAsia="en-IN"/>
-              </w:rPr>
-              <w:t>Expected</w:t>
-            </w:r>
-            <w:proofErr w:type="gramEnd"/>
+                <w:rFonts w:ascii="Comic Sans MS" w:eastAsia="Times New Roman" w:hAnsi="Comic Sans MS" w:cs="Times New Roman"/>
+                <w:sz w:val="28"/>
+                <w:szCs w:val="28"/>
+                <w:lang w:eastAsia="en-IN"/>
+              </w:rPr>
+            </w:pPr>
+            <w:r>
+              <w:rPr>
+                <w:rFonts w:ascii="Comic Sans MS" w:eastAsia="Times New Roman" w:hAnsi="Comic Sans MS" w:cs="Times New Roman"/>
+                <w:sz w:val="28"/>
+                <w:szCs w:val="28"/>
+                <w:lang w:eastAsia="en-IN"/>
+              </w:rPr>
+              <w:t>As Expected</w:t>
+            </w:r>
           </w:p>
         </w:tc>
         <w:tc>
@@ -1353,15 +1258,15 @@
             <w:pPr>
               <w:spacing w:after="0" w:line="240" w:lineRule="auto"/>
               <w:rPr>
-                <w:rFonts w:ascii="Times New Roman" w:eastAsia="Times New Roman" w:hAnsi="Times New Roman" w:cs="Times New Roman"/>
-                <w:sz w:val="28"/>
-                <w:szCs w:val="28"/>
-                <w:lang w:eastAsia="en-IN"/>
-              </w:rPr>
-            </w:pPr>
-            <w:r>
-              <w:rPr>
-                <w:rFonts w:ascii="Times New Roman" w:eastAsia="Times New Roman" w:hAnsi="Times New Roman" w:cs="Times New Roman"/>
+                <w:rFonts w:ascii="Comic Sans MS" w:eastAsia="Times New Roman" w:hAnsi="Comic Sans MS" w:cs="Times New Roman"/>
+                <w:sz w:val="28"/>
+                <w:szCs w:val="28"/>
+                <w:lang w:eastAsia="en-IN"/>
+              </w:rPr>
+            </w:pPr>
+            <w:r>
+              <w:rPr>
+                <w:rFonts w:ascii="Comic Sans MS" w:eastAsia="Times New Roman" w:hAnsi="Comic Sans MS" w:cs="Times New Roman"/>
                 <w:sz w:val="28"/>
                 <w:szCs w:val="28"/>
                 <w:lang w:eastAsia="en-IN"/>
@@ -1386,15 +1291,15 @@
               <w:spacing w:after="0" w:line="240" w:lineRule="auto"/>
               <w:jc w:val="center"/>
               <w:rPr>
-                <w:rFonts w:ascii="Times New Roman" w:eastAsia="Times New Roman" w:hAnsi="Times New Roman" w:cs="Times New Roman"/>
-                <w:sz w:val="28"/>
-                <w:szCs w:val="28"/>
-                <w:lang w:eastAsia="en-IN"/>
-              </w:rPr>
-            </w:pPr>
-            <w:r>
-              <w:rPr>
-                <w:rFonts w:ascii="Times New Roman" w:eastAsia="Times New Roman" w:hAnsi="Times New Roman" w:cs="Times New Roman"/>
+                <w:rFonts w:ascii="Comic Sans MS" w:eastAsia="Times New Roman" w:hAnsi="Comic Sans MS" w:cs="Times New Roman"/>
+                <w:sz w:val="28"/>
+                <w:szCs w:val="28"/>
+                <w:lang w:eastAsia="en-IN"/>
+              </w:rPr>
+            </w:pPr>
+            <w:r>
+              <w:rPr>
+                <w:rFonts w:ascii="Comic Sans MS" w:eastAsia="Times New Roman" w:hAnsi="Comic Sans MS" w:cs="Times New Roman"/>
                 <w:sz w:val="28"/>
                 <w:szCs w:val="28"/>
                 <w:lang w:eastAsia="en-IN"/>
@@ -1413,7 +1318,7 @@
             <w:pPr>
               <w:spacing w:after="0" w:line="240" w:lineRule="auto"/>
               <w:rPr>
-                <w:rFonts w:ascii="Times New Roman" w:eastAsia="Times New Roman" w:hAnsi="Times New Roman" w:cs="Times New Roman"/>
+                <w:rFonts w:ascii="Comic Sans MS" w:eastAsia="Times New Roman" w:hAnsi="Comic Sans MS" w:cs="Times New Roman"/>
                 <w:sz w:val="28"/>
                 <w:szCs w:val="28"/>
                 <w:lang w:eastAsia="en-IN"/>
@@ -1422,7 +1327,7 @@
             <w:proofErr w:type="spellStart"/>
             <w:r>
               <w:rPr>
-                <w:rFonts w:ascii="Times New Roman" w:eastAsia="Times New Roman" w:hAnsi="Times New Roman" w:cs="Times New Roman"/>
+                <w:rFonts w:ascii="Comic Sans MS" w:eastAsia="Times New Roman" w:hAnsi="Comic Sans MS" w:cs="Times New Roman"/>
                 <w:sz w:val="28"/>
                 <w:szCs w:val="28"/>
                 <w:lang w:eastAsia="en-IN"/>
@@ -1432,7 +1337,7 @@
             <w:proofErr w:type="spellEnd"/>
             <w:r>
               <w:rPr>
-                <w:rFonts w:ascii="Times New Roman" w:eastAsia="Times New Roman" w:hAnsi="Times New Roman" w:cs="Times New Roman"/>
+                <w:rFonts w:ascii="Comic Sans MS" w:eastAsia="Times New Roman" w:hAnsi="Comic Sans MS" w:cs="Times New Roman"/>
                 <w:sz w:val="28"/>
                 <w:szCs w:val="28"/>
                 <w:lang w:eastAsia="en-IN"/>
@@ -1451,40 +1356,20 @@
             <w:pPr>
               <w:spacing w:after="0" w:line="240" w:lineRule="auto"/>
               <w:rPr>
-                <w:rFonts w:ascii="Times New Roman" w:eastAsia="Times New Roman" w:hAnsi="Times New Roman" w:cs="Times New Roman"/>
-                <w:sz w:val="28"/>
-                <w:szCs w:val="28"/>
-                <w:lang w:eastAsia="en-IN"/>
-              </w:rPr>
-            </w:pPr>
-            <w:r>
-              <w:rPr>
-                <w:rFonts w:ascii="Times New Roman" w:eastAsia="Times New Roman" w:hAnsi="Times New Roman" w:cs="Times New Roman"/>
-                <w:sz w:val="28"/>
-                <w:szCs w:val="28"/>
-                <w:lang w:eastAsia="en-IN"/>
-              </w:rPr>
-              <w:t xml:space="preserve">Removed the </w:t>
-            </w:r>
-            <w:proofErr w:type="gramStart"/>
-            <w:r>
-              <w:rPr>
-                <w:rFonts w:ascii="Times New Roman" w:eastAsia="Times New Roman" w:hAnsi="Times New Roman" w:cs="Times New Roman"/>
-                <w:sz w:val="28"/>
-                <w:szCs w:val="28"/>
-                <w:lang w:eastAsia="en-IN"/>
-              </w:rPr>
-              <w:t>out of stock</w:t>
-            </w:r>
-            <w:proofErr w:type="gramEnd"/>
-            <w:r>
-              <w:rPr>
-                <w:rFonts w:ascii="Times New Roman" w:eastAsia="Times New Roman" w:hAnsi="Times New Roman" w:cs="Times New Roman"/>
-                <w:sz w:val="28"/>
-                <w:szCs w:val="28"/>
-                <w:lang w:eastAsia="en-IN"/>
-              </w:rPr>
-              <w:t xml:space="preserve"> items</w:t>
+                <w:rFonts w:ascii="Comic Sans MS" w:eastAsia="Times New Roman" w:hAnsi="Comic Sans MS" w:cs="Times New Roman"/>
+                <w:sz w:val="28"/>
+                <w:szCs w:val="28"/>
+                <w:lang w:eastAsia="en-IN"/>
+              </w:rPr>
+            </w:pPr>
+            <w:r>
+              <w:rPr>
+                <w:rFonts w:ascii="Comic Sans MS" w:eastAsia="Times New Roman" w:hAnsi="Comic Sans MS" w:cs="Times New Roman"/>
+                <w:sz w:val="28"/>
+                <w:szCs w:val="28"/>
+                <w:lang w:eastAsia="en-IN"/>
+              </w:rPr>
+              <w:t>Removed the out of stock items</w:t>
             </w:r>
           </w:p>
         </w:tc>
@@ -1498,32 +1383,21 @@
             <w:pPr>
               <w:spacing w:after="0" w:line="240" w:lineRule="auto"/>
               <w:rPr>
-                <w:rFonts w:ascii="Times New Roman" w:eastAsia="Times New Roman" w:hAnsi="Times New Roman" w:cs="Times New Roman"/>
-                <w:sz w:val="28"/>
-                <w:szCs w:val="28"/>
-                <w:lang w:eastAsia="en-IN"/>
-              </w:rPr>
-            </w:pPr>
-            <w:r>
-              <w:rPr>
-                <w:rFonts w:ascii="Times New Roman" w:eastAsia="Times New Roman" w:hAnsi="Times New Roman" w:cs="Times New Roman"/>
-                <w:sz w:val="28"/>
-                <w:szCs w:val="28"/>
-                <w:lang w:eastAsia="en-IN"/>
-              </w:rPr>
-              <w:t xml:space="preserve">As </w:t>
-            </w:r>
-            <w:proofErr w:type="gramStart"/>
-            <w:r>
-              <w:rPr>
-                <w:rFonts w:ascii="Times New Roman" w:eastAsia="Times New Roman" w:hAnsi="Times New Roman" w:cs="Times New Roman"/>
-                <w:sz w:val="28"/>
-                <w:szCs w:val="28"/>
-                <w:lang w:eastAsia="en-IN"/>
-              </w:rPr>
-              <w:t>Expected</w:t>
-            </w:r>
-            <w:proofErr w:type="gramEnd"/>
+                <w:rFonts w:ascii="Comic Sans MS" w:eastAsia="Times New Roman" w:hAnsi="Comic Sans MS" w:cs="Times New Roman"/>
+                <w:sz w:val="28"/>
+                <w:szCs w:val="28"/>
+                <w:lang w:eastAsia="en-IN"/>
+              </w:rPr>
+            </w:pPr>
+            <w:r>
+              <w:rPr>
+                <w:rFonts w:ascii="Comic Sans MS" w:eastAsia="Times New Roman" w:hAnsi="Comic Sans MS" w:cs="Times New Roman"/>
+                <w:sz w:val="28"/>
+                <w:szCs w:val="28"/>
+                <w:lang w:eastAsia="en-IN"/>
+              </w:rPr>
+              <w:t>As Expected</w:t>
+            </w:r>
           </w:p>
         </w:tc>
         <w:tc>
@@ -1536,15 +1410,15 @@
             <w:pPr>
               <w:spacing w:after="0" w:line="240" w:lineRule="auto"/>
               <w:rPr>
-                <w:rFonts w:ascii="Times New Roman" w:eastAsia="Times New Roman" w:hAnsi="Times New Roman" w:cs="Times New Roman"/>
-                <w:sz w:val="28"/>
-                <w:szCs w:val="28"/>
-                <w:lang w:eastAsia="en-IN"/>
-              </w:rPr>
-            </w:pPr>
-            <w:r>
-              <w:rPr>
-                <w:rFonts w:ascii="Times New Roman" w:eastAsia="Times New Roman" w:hAnsi="Times New Roman" w:cs="Times New Roman"/>
+                <w:rFonts w:ascii="Comic Sans MS" w:eastAsia="Times New Roman" w:hAnsi="Comic Sans MS" w:cs="Times New Roman"/>
+                <w:sz w:val="28"/>
+                <w:szCs w:val="28"/>
+                <w:lang w:eastAsia="en-IN"/>
+              </w:rPr>
+            </w:pPr>
+            <w:r>
+              <w:rPr>
+                <w:rFonts w:ascii="Comic Sans MS" w:eastAsia="Times New Roman" w:hAnsi="Comic Sans MS" w:cs="Times New Roman"/>
                 <w:sz w:val="28"/>
                 <w:szCs w:val="28"/>
                 <w:lang w:eastAsia="en-IN"/>
@@ -1569,15 +1443,15 @@
               <w:spacing w:after="0" w:line="240" w:lineRule="auto"/>
               <w:jc w:val="center"/>
               <w:rPr>
-                <w:rFonts w:ascii="Times New Roman" w:eastAsia="Times New Roman" w:hAnsi="Times New Roman" w:cs="Times New Roman"/>
-                <w:sz w:val="28"/>
-                <w:szCs w:val="28"/>
-                <w:lang w:eastAsia="en-IN"/>
-              </w:rPr>
-            </w:pPr>
-            <w:r>
-              <w:rPr>
-                <w:rFonts w:ascii="Times New Roman" w:eastAsia="Times New Roman" w:hAnsi="Times New Roman" w:cs="Times New Roman"/>
+                <w:rFonts w:ascii="Comic Sans MS" w:eastAsia="Times New Roman" w:hAnsi="Comic Sans MS" w:cs="Times New Roman"/>
+                <w:sz w:val="28"/>
+                <w:szCs w:val="28"/>
+                <w:lang w:eastAsia="en-IN"/>
+              </w:rPr>
+            </w:pPr>
+            <w:r>
+              <w:rPr>
+                <w:rFonts w:ascii="Comic Sans MS" w:eastAsia="Times New Roman" w:hAnsi="Comic Sans MS" w:cs="Times New Roman"/>
                 <w:sz w:val="28"/>
                 <w:szCs w:val="28"/>
                 <w:lang w:eastAsia="en-IN"/>
@@ -1596,15 +1470,15 @@
             <w:pPr>
               <w:spacing w:after="0" w:line="240" w:lineRule="auto"/>
               <w:rPr>
-                <w:rFonts w:ascii="Times New Roman" w:eastAsia="Times New Roman" w:hAnsi="Times New Roman" w:cs="Times New Roman"/>
-                <w:sz w:val="28"/>
-                <w:szCs w:val="28"/>
-                <w:lang w:eastAsia="en-IN"/>
-              </w:rPr>
-            </w:pPr>
-            <w:r>
-              <w:rPr>
-                <w:rFonts w:ascii="Times New Roman" w:eastAsia="Times New Roman" w:hAnsi="Times New Roman" w:cs="Times New Roman"/>
+                <w:rFonts w:ascii="Comic Sans MS" w:eastAsia="Times New Roman" w:hAnsi="Comic Sans MS" w:cs="Times New Roman"/>
+                <w:sz w:val="28"/>
+                <w:szCs w:val="28"/>
+                <w:lang w:eastAsia="en-IN"/>
+              </w:rPr>
+            </w:pPr>
+            <w:r>
+              <w:rPr>
+                <w:rFonts w:ascii="Comic Sans MS" w:eastAsia="Times New Roman" w:hAnsi="Comic Sans MS" w:cs="Times New Roman"/>
                 <w:sz w:val="28"/>
                 <w:szCs w:val="28"/>
                 <w:lang w:eastAsia="en-IN"/>
@@ -1623,15 +1497,15 @@
             <w:pPr>
               <w:spacing w:after="0" w:line="240" w:lineRule="auto"/>
               <w:rPr>
-                <w:rFonts w:ascii="Times New Roman" w:eastAsia="Times New Roman" w:hAnsi="Times New Roman" w:cs="Times New Roman"/>
-                <w:sz w:val="28"/>
-                <w:szCs w:val="28"/>
-                <w:lang w:eastAsia="en-IN"/>
-              </w:rPr>
-            </w:pPr>
-            <w:r>
-              <w:rPr>
-                <w:rFonts w:ascii="Times New Roman" w:eastAsia="Times New Roman" w:hAnsi="Times New Roman" w:cs="Times New Roman"/>
+                <w:rFonts w:ascii="Comic Sans MS" w:eastAsia="Times New Roman" w:hAnsi="Comic Sans MS" w:cs="Times New Roman"/>
+                <w:sz w:val="28"/>
+                <w:szCs w:val="28"/>
+                <w:lang w:eastAsia="en-IN"/>
+              </w:rPr>
+            </w:pPr>
+            <w:r>
+              <w:rPr>
+                <w:rFonts w:ascii="Comic Sans MS" w:eastAsia="Times New Roman" w:hAnsi="Comic Sans MS" w:cs="Times New Roman"/>
                 <w:sz w:val="28"/>
                 <w:szCs w:val="28"/>
                 <w:lang w:eastAsia="en-IN"/>
@@ -1650,32 +1524,21 @@
             <w:pPr>
               <w:spacing w:after="0" w:line="240" w:lineRule="auto"/>
               <w:rPr>
-                <w:rFonts w:ascii="Times New Roman" w:eastAsia="Times New Roman" w:hAnsi="Times New Roman" w:cs="Times New Roman"/>
-                <w:sz w:val="28"/>
-                <w:szCs w:val="28"/>
-                <w:lang w:eastAsia="en-IN"/>
-              </w:rPr>
-            </w:pPr>
-            <w:r>
-              <w:rPr>
-                <w:rFonts w:ascii="Times New Roman" w:eastAsia="Times New Roman" w:hAnsi="Times New Roman" w:cs="Times New Roman"/>
-                <w:sz w:val="28"/>
-                <w:szCs w:val="28"/>
-                <w:lang w:eastAsia="en-IN"/>
-              </w:rPr>
-              <w:t xml:space="preserve">As </w:t>
-            </w:r>
-            <w:proofErr w:type="gramStart"/>
-            <w:r>
-              <w:rPr>
-                <w:rFonts w:ascii="Times New Roman" w:eastAsia="Times New Roman" w:hAnsi="Times New Roman" w:cs="Times New Roman"/>
-                <w:sz w:val="28"/>
-                <w:szCs w:val="28"/>
-                <w:lang w:eastAsia="en-IN"/>
-              </w:rPr>
-              <w:t>Expected</w:t>
-            </w:r>
-            <w:proofErr w:type="gramEnd"/>
+                <w:rFonts w:ascii="Comic Sans MS" w:eastAsia="Times New Roman" w:hAnsi="Comic Sans MS" w:cs="Times New Roman"/>
+                <w:sz w:val="28"/>
+                <w:szCs w:val="28"/>
+                <w:lang w:eastAsia="en-IN"/>
+              </w:rPr>
+            </w:pPr>
+            <w:r>
+              <w:rPr>
+                <w:rFonts w:ascii="Comic Sans MS" w:eastAsia="Times New Roman" w:hAnsi="Comic Sans MS" w:cs="Times New Roman"/>
+                <w:sz w:val="28"/>
+                <w:szCs w:val="28"/>
+                <w:lang w:eastAsia="en-IN"/>
+              </w:rPr>
+              <w:t>As Expected</w:t>
+            </w:r>
           </w:p>
         </w:tc>
         <w:tc>
@@ -1688,15 +1551,15 @@
             <w:pPr>
               <w:spacing w:after="0" w:line="240" w:lineRule="auto"/>
               <w:rPr>
-                <w:rFonts w:ascii="Times New Roman" w:eastAsia="Times New Roman" w:hAnsi="Times New Roman" w:cs="Times New Roman"/>
-                <w:sz w:val="28"/>
-                <w:szCs w:val="28"/>
-                <w:lang w:eastAsia="en-IN"/>
-              </w:rPr>
-            </w:pPr>
-            <w:r>
-              <w:rPr>
-                <w:rFonts w:ascii="Times New Roman" w:eastAsia="Times New Roman" w:hAnsi="Times New Roman" w:cs="Times New Roman"/>
+                <w:rFonts w:ascii="Comic Sans MS" w:eastAsia="Times New Roman" w:hAnsi="Comic Sans MS" w:cs="Times New Roman"/>
+                <w:sz w:val="28"/>
+                <w:szCs w:val="28"/>
+                <w:lang w:eastAsia="en-IN"/>
+              </w:rPr>
+            </w:pPr>
+            <w:r>
+              <w:rPr>
+                <w:rFonts w:ascii="Comic Sans MS" w:eastAsia="Times New Roman" w:hAnsi="Comic Sans MS" w:cs="Times New Roman"/>
                 <w:sz w:val="28"/>
                 <w:szCs w:val="28"/>
                 <w:lang w:eastAsia="en-IN"/>
@@ -1721,15 +1584,15 @@
               <w:spacing w:after="0" w:line="240" w:lineRule="auto"/>
               <w:jc w:val="center"/>
               <w:rPr>
-                <w:rFonts w:ascii="Times New Roman" w:eastAsia="Times New Roman" w:hAnsi="Times New Roman" w:cs="Times New Roman"/>
-                <w:sz w:val="28"/>
-                <w:szCs w:val="28"/>
-                <w:lang w:eastAsia="en-IN"/>
-              </w:rPr>
-            </w:pPr>
-            <w:r>
-              <w:rPr>
-                <w:rFonts w:ascii="Times New Roman" w:eastAsia="Times New Roman" w:hAnsi="Times New Roman" w:cs="Times New Roman"/>
+                <w:rFonts w:ascii="Comic Sans MS" w:eastAsia="Times New Roman" w:hAnsi="Comic Sans MS" w:cs="Times New Roman"/>
+                <w:sz w:val="28"/>
+                <w:szCs w:val="28"/>
+                <w:lang w:eastAsia="en-IN"/>
+              </w:rPr>
+            </w:pPr>
+            <w:r>
+              <w:rPr>
+                <w:rFonts w:ascii="Comic Sans MS" w:eastAsia="Times New Roman" w:hAnsi="Comic Sans MS" w:cs="Times New Roman"/>
                 <w:sz w:val="28"/>
                 <w:szCs w:val="28"/>
                 <w:lang w:eastAsia="en-IN"/>
@@ -1748,15 +1611,15 @@
             <w:pPr>
               <w:spacing w:after="0" w:line="240" w:lineRule="auto"/>
               <w:rPr>
-                <w:rFonts w:ascii="Times New Roman" w:eastAsia="Times New Roman" w:hAnsi="Times New Roman" w:cs="Times New Roman"/>
-                <w:sz w:val="28"/>
-                <w:szCs w:val="28"/>
-                <w:lang w:eastAsia="en-IN"/>
-              </w:rPr>
-            </w:pPr>
-            <w:r>
-              <w:rPr>
-                <w:rFonts w:ascii="Times New Roman" w:eastAsia="Times New Roman" w:hAnsi="Times New Roman" w:cs="Times New Roman"/>
+                <w:rFonts w:ascii="Comic Sans MS" w:eastAsia="Times New Roman" w:hAnsi="Comic Sans MS" w:cs="Times New Roman"/>
+                <w:sz w:val="28"/>
+                <w:szCs w:val="28"/>
+                <w:lang w:eastAsia="en-IN"/>
+              </w:rPr>
+            </w:pPr>
+            <w:r>
+              <w:rPr>
+                <w:rFonts w:ascii="Comic Sans MS" w:eastAsia="Times New Roman" w:hAnsi="Comic Sans MS" w:cs="Times New Roman"/>
                 <w:sz w:val="28"/>
                 <w:szCs w:val="28"/>
                 <w:lang w:eastAsia="en-IN"/>
@@ -1775,15 +1638,15 @@
             <w:pPr>
               <w:spacing w:after="0" w:line="240" w:lineRule="auto"/>
               <w:rPr>
-                <w:rFonts w:ascii="Times New Roman" w:eastAsia="Times New Roman" w:hAnsi="Times New Roman" w:cs="Times New Roman"/>
-                <w:sz w:val="28"/>
-                <w:szCs w:val="28"/>
-                <w:lang w:eastAsia="en-IN"/>
-              </w:rPr>
-            </w:pPr>
-            <w:r>
-              <w:rPr>
-                <w:rFonts w:ascii="Times New Roman" w:eastAsia="Times New Roman" w:hAnsi="Times New Roman" w:cs="Times New Roman"/>
+                <w:rFonts w:ascii="Comic Sans MS" w:eastAsia="Times New Roman" w:hAnsi="Comic Sans MS" w:cs="Times New Roman"/>
+                <w:sz w:val="28"/>
+                <w:szCs w:val="28"/>
+                <w:lang w:eastAsia="en-IN"/>
+              </w:rPr>
+            </w:pPr>
+            <w:r>
+              <w:rPr>
+                <w:rFonts w:ascii="Comic Sans MS" w:eastAsia="Times New Roman" w:hAnsi="Comic Sans MS" w:cs="Times New Roman"/>
                 <w:sz w:val="28"/>
                 <w:szCs w:val="28"/>
                 <w:lang w:eastAsia="en-IN"/>
@@ -1802,32 +1665,21 @@
             <w:pPr>
               <w:spacing w:after="0" w:line="240" w:lineRule="auto"/>
               <w:rPr>
-                <w:rFonts w:ascii="Times New Roman" w:eastAsia="Times New Roman" w:hAnsi="Times New Roman" w:cs="Times New Roman"/>
-                <w:sz w:val="28"/>
-                <w:szCs w:val="28"/>
-                <w:lang w:eastAsia="en-IN"/>
-              </w:rPr>
-            </w:pPr>
-            <w:r>
-              <w:rPr>
-                <w:rFonts w:ascii="Times New Roman" w:eastAsia="Times New Roman" w:hAnsi="Times New Roman" w:cs="Times New Roman"/>
-                <w:sz w:val="28"/>
-                <w:szCs w:val="28"/>
-                <w:lang w:eastAsia="en-IN"/>
-              </w:rPr>
-              <w:t xml:space="preserve">As </w:t>
-            </w:r>
-            <w:proofErr w:type="gramStart"/>
-            <w:r>
-              <w:rPr>
-                <w:rFonts w:ascii="Times New Roman" w:eastAsia="Times New Roman" w:hAnsi="Times New Roman" w:cs="Times New Roman"/>
-                <w:sz w:val="28"/>
-                <w:szCs w:val="28"/>
-                <w:lang w:eastAsia="en-IN"/>
-              </w:rPr>
-              <w:t>Expected</w:t>
-            </w:r>
-            <w:proofErr w:type="gramEnd"/>
+                <w:rFonts w:ascii="Comic Sans MS" w:eastAsia="Times New Roman" w:hAnsi="Comic Sans MS" w:cs="Times New Roman"/>
+                <w:sz w:val="28"/>
+                <w:szCs w:val="28"/>
+                <w:lang w:eastAsia="en-IN"/>
+              </w:rPr>
+            </w:pPr>
+            <w:r>
+              <w:rPr>
+                <w:rFonts w:ascii="Comic Sans MS" w:eastAsia="Times New Roman" w:hAnsi="Comic Sans MS" w:cs="Times New Roman"/>
+                <w:sz w:val="28"/>
+                <w:szCs w:val="28"/>
+                <w:lang w:eastAsia="en-IN"/>
+              </w:rPr>
+              <w:t>As Expected</w:t>
+            </w:r>
           </w:p>
         </w:tc>
         <w:tc>
@@ -1840,15 +1692,15 @@
             <w:pPr>
               <w:spacing w:after="0" w:line="240" w:lineRule="auto"/>
               <w:rPr>
-                <w:rFonts w:ascii="Times New Roman" w:eastAsia="Times New Roman" w:hAnsi="Times New Roman" w:cs="Times New Roman"/>
-                <w:sz w:val="28"/>
-                <w:szCs w:val="28"/>
-                <w:lang w:eastAsia="en-IN"/>
-              </w:rPr>
-            </w:pPr>
-            <w:r>
-              <w:rPr>
-                <w:rFonts w:ascii="Times New Roman" w:eastAsia="Times New Roman" w:hAnsi="Times New Roman" w:cs="Times New Roman"/>
+                <w:rFonts w:ascii="Comic Sans MS" w:eastAsia="Times New Roman" w:hAnsi="Comic Sans MS" w:cs="Times New Roman"/>
+                <w:sz w:val="28"/>
+                <w:szCs w:val="28"/>
+                <w:lang w:eastAsia="en-IN"/>
+              </w:rPr>
+            </w:pPr>
+            <w:r>
+              <w:rPr>
+                <w:rFonts w:ascii="Comic Sans MS" w:eastAsia="Times New Roman" w:hAnsi="Comic Sans MS" w:cs="Times New Roman"/>
                 <w:sz w:val="28"/>
                 <w:szCs w:val="28"/>
                 <w:lang w:eastAsia="en-IN"/>
@@ -1873,19 +1725,20 @@
               <w:spacing w:after="0" w:line="240" w:lineRule="auto"/>
               <w:jc w:val="center"/>
               <w:rPr>
-                <w:rFonts w:ascii="Times New Roman" w:eastAsia="Times New Roman" w:hAnsi="Times New Roman" w:cs="Times New Roman"/>
-                <w:sz w:val="28"/>
-                <w:szCs w:val="28"/>
-                <w:lang w:eastAsia="en-IN"/>
-              </w:rPr>
-            </w:pPr>
-            <w:r>
-              <w:rPr>
-                <w:rFonts w:ascii="Times New Roman" w:eastAsia="Times New Roman" w:hAnsi="Times New Roman" w:cs="Times New Roman"/>
-                <w:sz w:val="28"/>
-                <w:szCs w:val="28"/>
-                <w:lang w:eastAsia="en-IN"/>
-              </w:rPr>
+                <w:rFonts w:ascii="Comic Sans MS" w:eastAsia="Times New Roman" w:hAnsi="Comic Sans MS" w:cs="Times New Roman"/>
+                <w:sz w:val="28"/>
+                <w:szCs w:val="28"/>
+                <w:lang w:eastAsia="en-IN"/>
+              </w:rPr>
+            </w:pPr>
+            <w:r>
+              <w:rPr>
+                <w:rFonts w:ascii="Comic Sans MS" w:eastAsia="Times New Roman" w:hAnsi="Comic Sans MS" w:cs="Times New Roman"/>
+                <w:sz w:val="28"/>
+                <w:szCs w:val="28"/>
+                <w:lang w:eastAsia="en-IN"/>
+              </w:rPr>
+              <w:lastRenderedPageBreak/>
               <w:t>11</w:t>
             </w:r>
           </w:p>
@@ -1900,15 +1753,15 @@
             <w:pPr>
               <w:spacing w:after="0" w:line="240" w:lineRule="auto"/>
               <w:rPr>
-                <w:rFonts w:ascii="Times New Roman" w:eastAsia="Times New Roman" w:hAnsi="Times New Roman" w:cs="Times New Roman"/>
-                <w:sz w:val="28"/>
-                <w:szCs w:val="28"/>
-                <w:lang w:eastAsia="en-IN"/>
-              </w:rPr>
-            </w:pPr>
-            <w:r>
-              <w:rPr>
-                <w:rFonts w:ascii="Times New Roman" w:eastAsia="Times New Roman" w:hAnsi="Times New Roman" w:cs="Times New Roman"/>
+                <w:rFonts w:ascii="Comic Sans MS" w:eastAsia="Times New Roman" w:hAnsi="Comic Sans MS" w:cs="Times New Roman"/>
+                <w:sz w:val="28"/>
+                <w:szCs w:val="28"/>
+                <w:lang w:eastAsia="en-IN"/>
+              </w:rPr>
+            </w:pPr>
+            <w:r>
+              <w:rPr>
+                <w:rFonts w:ascii="Comic Sans MS" w:eastAsia="Times New Roman" w:hAnsi="Comic Sans MS" w:cs="Times New Roman"/>
                 <w:sz w:val="28"/>
                 <w:szCs w:val="28"/>
                 <w:lang w:eastAsia="en-IN"/>
@@ -1927,15 +1780,15 @@
             <w:pPr>
               <w:spacing w:after="0" w:line="240" w:lineRule="auto"/>
               <w:rPr>
-                <w:rFonts w:ascii="Times New Roman" w:eastAsia="Times New Roman" w:hAnsi="Times New Roman" w:cs="Times New Roman"/>
-                <w:sz w:val="28"/>
-                <w:szCs w:val="28"/>
-                <w:lang w:eastAsia="en-IN"/>
-              </w:rPr>
-            </w:pPr>
-            <w:r>
-              <w:rPr>
-                <w:rFonts w:ascii="Times New Roman" w:eastAsia="Times New Roman" w:hAnsi="Times New Roman" w:cs="Times New Roman"/>
+                <w:rFonts w:ascii="Comic Sans MS" w:eastAsia="Times New Roman" w:hAnsi="Comic Sans MS" w:cs="Times New Roman"/>
+                <w:sz w:val="28"/>
+                <w:szCs w:val="28"/>
+                <w:lang w:eastAsia="en-IN"/>
+              </w:rPr>
+            </w:pPr>
+            <w:r>
+              <w:rPr>
+                <w:rFonts w:ascii="Comic Sans MS" w:eastAsia="Times New Roman" w:hAnsi="Comic Sans MS" w:cs="Times New Roman"/>
                 <w:sz w:val="28"/>
                 <w:szCs w:val="28"/>
                 <w:lang w:eastAsia="en-IN"/>
@@ -1954,32 +1807,21 @@
             <w:pPr>
               <w:spacing w:after="0" w:line="240" w:lineRule="auto"/>
               <w:rPr>
-                <w:rFonts w:ascii="Times New Roman" w:eastAsia="Times New Roman" w:hAnsi="Times New Roman" w:cs="Times New Roman"/>
-                <w:sz w:val="28"/>
-                <w:szCs w:val="28"/>
-                <w:lang w:eastAsia="en-IN"/>
-              </w:rPr>
-            </w:pPr>
-            <w:r>
-              <w:rPr>
-                <w:rFonts w:ascii="Times New Roman" w:eastAsia="Times New Roman" w:hAnsi="Times New Roman" w:cs="Times New Roman"/>
-                <w:sz w:val="28"/>
-                <w:szCs w:val="28"/>
-                <w:lang w:eastAsia="en-IN"/>
-              </w:rPr>
-              <w:t xml:space="preserve">As </w:t>
-            </w:r>
-            <w:proofErr w:type="gramStart"/>
-            <w:r>
-              <w:rPr>
-                <w:rFonts w:ascii="Times New Roman" w:eastAsia="Times New Roman" w:hAnsi="Times New Roman" w:cs="Times New Roman"/>
-                <w:sz w:val="28"/>
-                <w:szCs w:val="28"/>
-                <w:lang w:eastAsia="en-IN"/>
-              </w:rPr>
-              <w:t>Expected</w:t>
-            </w:r>
-            <w:proofErr w:type="gramEnd"/>
+                <w:rFonts w:ascii="Comic Sans MS" w:eastAsia="Times New Roman" w:hAnsi="Comic Sans MS" w:cs="Times New Roman"/>
+                <w:sz w:val="28"/>
+                <w:szCs w:val="28"/>
+                <w:lang w:eastAsia="en-IN"/>
+              </w:rPr>
+            </w:pPr>
+            <w:r>
+              <w:rPr>
+                <w:rFonts w:ascii="Comic Sans MS" w:eastAsia="Times New Roman" w:hAnsi="Comic Sans MS" w:cs="Times New Roman"/>
+                <w:sz w:val="28"/>
+                <w:szCs w:val="28"/>
+                <w:lang w:eastAsia="en-IN"/>
+              </w:rPr>
+              <w:t>As Expected</w:t>
+            </w:r>
           </w:p>
         </w:tc>
         <w:tc>
@@ -1992,15 +1834,15 @@
             <w:pPr>
               <w:spacing w:after="0" w:line="240" w:lineRule="auto"/>
               <w:rPr>
-                <w:rFonts w:ascii="Times New Roman" w:eastAsia="Times New Roman" w:hAnsi="Times New Roman" w:cs="Times New Roman"/>
-                <w:sz w:val="28"/>
-                <w:szCs w:val="28"/>
-                <w:lang w:eastAsia="en-IN"/>
-              </w:rPr>
-            </w:pPr>
-            <w:r>
-              <w:rPr>
-                <w:rFonts w:ascii="Times New Roman" w:eastAsia="Times New Roman" w:hAnsi="Times New Roman" w:cs="Times New Roman"/>
+                <w:rFonts w:ascii="Comic Sans MS" w:eastAsia="Times New Roman" w:hAnsi="Comic Sans MS" w:cs="Times New Roman"/>
+                <w:sz w:val="28"/>
+                <w:szCs w:val="28"/>
+                <w:lang w:eastAsia="en-IN"/>
+              </w:rPr>
+            </w:pPr>
+            <w:r>
+              <w:rPr>
+                <w:rFonts w:ascii="Comic Sans MS" w:eastAsia="Times New Roman" w:hAnsi="Comic Sans MS" w:cs="Times New Roman"/>
                 <w:sz w:val="28"/>
                 <w:szCs w:val="28"/>
                 <w:lang w:eastAsia="en-IN"/>
@@ -2024,15 +1866,15 @@
               <w:spacing w:after="0" w:line="240" w:lineRule="auto"/>
               <w:jc w:val="center"/>
               <w:rPr>
-                <w:rFonts w:ascii="Times New Roman" w:eastAsia="Times New Roman" w:hAnsi="Times New Roman" w:cs="Times New Roman"/>
-                <w:sz w:val="28"/>
-                <w:szCs w:val="28"/>
-                <w:lang w:eastAsia="en-IN"/>
-              </w:rPr>
-            </w:pPr>
-            <w:r>
-              <w:rPr>
-                <w:rFonts w:ascii="Times New Roman" w:eastAsia="Times New Roman" w:hAnsi="Times New Roman" w:cs="Times New Roman"/>
+                <w:rFonts w:ascii="Comic Sans MS" w:eastAsia="Times New Roman" w:hAnsi="Comic Sans MS" w:cs="Times New Roman"/>
+                <w:sz w:val="28"/>
+                <w:szCs w:val="28"/>
+                <w:lang w:eastAsia="en-IN"/>
+              </w:rPr>
+            </w:pPr>
+            <w:r>
+              <w:rPr>
+                <w:rFonts w:ascii="Comic Sans MS" w:eastAsia="Times New Roman" w:hAnsi="Comic Sans MS" w:cs="Times New Roman"/>
                 <w:sz w:val="28"/>
                 <w:szCs w:val="28"/>
                 <w:lang w:eastAsia="en-IN"/>
@@ -2050,15 +1892,15 @@
             <w:pPr>
               <w:spacing w:after="0" w:line="240" w:lineRule="auto"/>
               <w:rPr>
-                <w:rFonts w:ascii="Times New Roman" w:eastAsia="Times New Roman" w:hAnsi="Times New Roman" w:cs="Times New Roman"/>
-                <w:sz w:val="28"/>
-                <w:szCs w:val="28"/>
-                <w:lang w:eastAsia="en-IN"/>
-              </w:rPr>
-            </w:pPr>
-            <w:r>
-              <w:rPr>
-                <w:rFonts w:ascii="Times New Roman" w:eastAsia="Times New Roman" w:hAnsi="Times New Roman" w:cs="Times New Roman"/>
+                <w:rFonts w:ascii="Comic Sans MS" w:eastAsia="Times New Roman" w:hAnsi="Comic Sans MS" w:cs="Times New Roman"/>
+                <w:sz w:val="28"/>
+                <w:szCs w:val="28"/>
+                <w:lang w:eastAsia="en-IN"/>
+              </w:rPr>
+            </w:pPr>
+            <w:r>
+              <w:rPr>
+                <w:rFonts w:ascii="Comic Sans MS" w:eastAsia="Times New Roman" w:hAnsi="Comic Sans MS" w:cs="Times New Roman"/>
                 <w:sz w:val="28"/>
                 <w:szCs w:val="28"/>
                 <w:lang w:eastAsia="en-IN"/>
@@ -2076,15 +1918,15 @@
             <w:pPr>
               <w:spacing w:after="0" w:line="240" w:lineRule="auto"/>
               <w:rPr>
-                <w:rFonts w:ascii="Times New Roman" w:eastAsia="Times New Roman" w:hAnsi="Times New Roman" w:cs="Times New Roman"/>
-                <w:sz w:val="28"/>
-                <w:szCs w:val="28"/>
-                <w:lang w:eastAsia="en-IN"/>
-              </w:rPr>
-            </w:pPr>
-            <w:r>
-              <w:rPr>
-                <w:rFonts w:ascii="Times New Roman" w:eastAsia="Times New Roman" w:hAnsi="Times New Roman" w:cs="Times New Roman"/>
+                <w:rFonts w:ascii="Comic Sans MS" w:eastAsia="Times New Roman" w:hAnsi="Comic Sans MS" w:cs="Times New Roman"/>
+                <w:sz w:val="28"/>
+                <w:szCs w:val="28"/>
+                <w:lang w:eastAsia="en-IN"/>
+              </w:rPr>
+            </w:pPr>
+            <w:r>
+              <w:rPr>
+                <w:rFonts w:ascii="Comic Sans MS" w:eastAsia="Times New Roman" w:hAnsi="Comic Sans MS" w:cs="Times New Roman"/>
                 <w:sz w:val="28"/>
                 <w:szCs w:val="28"/>
                 <w:lang w:eastAsia="en-IN"/>
@@ -2102,32 +1944,21 @@
             <w:pPr>
               <w:spacing w:after="0" w:line="240" w:lineRule="auto"/>
               <w:rPr>
-                <w:rFonts w:ascii="Times New Roman" w:eastAsia="Times New Roman" w:hAnsi="Times New Roman" w:cs="Times New Roman"/>
-                <w:sz w:val="28"/>
-                <w:szCs w:val="28"/>
-                <w:lang w:eastAsia="en-IN"/>
-              </w:rPr>
-            </w:pPr>
-            <w:r>
-              <w:rPr>
-                <w:rFonts w:ascii="Times New Roman" w:eastAsia="Times New Roman" w:hAnsi="Times New Roman" w:cs="Times New Roman"/>
-                <w:sz w:val="28"/>
-                <w:szCs w:val="28"/>
-                <w:lang w:eastAsia="en-IN"/>
-              </w:rPr>
-              <w:t xml:space="preserve">As </w:t>
-            </w:r>
-            <w:proofErr w:type="gramStart"/>
-            <w:r>
-              <w:rPr>
-                <w:rFonts w:ascii="Times New Roman" w:eastAsia="Times New Roman" w:hAnsi="Times New Roman" w:cs="Times New Roman"/>
-                <w:sz w:val="28"/>
-                <w:szCs w:val="28"/>
-                <w:lang w:eastAsia="en-IN"/>
-              </w:rPr>
-              <w:t>Expected</w:t>
-            </w:r>
-            <w:proofErr w:type="gramEnd"/>
+                <w:rFonts w:ascii="Comic Sans MS" w:eastAsia="Times New Roman" w:hAnsi="Comic Sans MS" w:cs="Times New Roman"/>
+                <w:sz w:val="28"/>
+                <w:szCs w:val="28"/>
+                <w:lang w:eastAsia="en-IN"/>
+              </w:rPr>
+            </w:pPr>
+            <w:r>
+              <w:rPr>
+                <w:rFonts w:ascii="Comic Sans MS" w:eastAsia="Times New Roman" w:hAnsi="Comic Sans MS" w:cs="Times New Roman"/>
+                <w:sz w:val="28"/>
+                <w:szCs w:val="28"/>
+                <w:lang w:eastAsia="en-IN"/>
+              </w:rPr>
+              <w:t>As Expected</w:t>
+            </w:r>
           </w:p>
         </w:tc>
         <w:tc>
@@ -2139,15 +1970,15 @@
             <w:pPr>
               <w:spacing w:after="0" w:line="240" w:lineRule="auto"/>
               <w:rPr>
-                <w:rFonts w:ascii="Times New Roman" w:eastAsia="Times New Roman" w:hAnsi="Times New Roman" w:cs="Times New Roman"/>
-                <w:sz w:val="28"/>
-                <w:szCs w:val="28"/>
-                <w:lang w:eastAsia="en-IN"/>
-              </w:rPr>
-            </w:pPr>
-            <w:r>
-              <w:rPr>
-                <w:rFonts w:ascii="Times New Roman" w:eastAsia="Times New Roman" w:hAnsi="Times New Roman" w:cs="Times New Roman"/>
+                <w:rFonts w:ascii="Comic Sans MS" w:eastAsia="Times New Roman" w:hAnsi="Comic Sans MS" w:cs="Times New Roman"/>
+                <w:sz w:val="28"/>
+                <w:szCs w:val="28"/>
+                <w:lang w:eastAsia="en-IN"/>
+              </w:rPr>
+            </w:pPr>
+            <w:r>
+              <w:rPr>
+                <w:rFonts w:ascii="Comic Sans MS" w:eastAsia="Times New Roman" w:hAnsi="Comic Sans MS" w:cs="Times New Roman"/>
                 <w:sz w:val="28"/>
                 <w:szCs w:val="28"/>
                 <w:lang w:eastAsia="en-IN"/>
@@ -2172,29 +2003,20 @@
               <w:spacing w:after="0" w:line="240" w:lineRule="auto"/>
               <w:jc w:val="center"/>
               <w:rPr>
-                <w:rFonts w:ascii="Times New Roman" w:eastAsia="Times New Roman" w:hAnsi="Times New Roman" w:cs="Times New Roman"/>
-                <w:sz w:val="28"/>
-                <w:szCs w:val="28"/>
-                <w:lang w:eastAsia="en-IN"/>
-              </w:rPr>
-            </w:pPr>
-            <w:r>
-              <w:rPr>
-                <w:rFonts w:ascii="Times New Roman" w:eastAsia="Times New Roman" w:hAnsi="Times New Roman" w:cs="Times New Roman"/>
-                <w:sz w:val="28"/>
-                <w:szCs w:val="28"/>
-                <w:lang w:eastAsia="en-IN"/>
-              </w:rPr>
-              <w:t xml:space="preserve">SCENARIO </w:t>
-            </w:r>
-            <w:r>
-              <w:rPr>
-                <w:rFonts w:ascii="Times New Roman" w:eastAsia="Times New Roman" w:hAnsi="Times New Roman" w:cs="Times New Roman"/>
-                <w:sz w:val="28"/>
-                <w:szCs w:val="28"/>
-                <w:lang w:eastAsia="en-IN"/>
-              </w:rPr>
-              <w:t>3</w:t>
+                <w:rFonts w:ascii="Comic Sans MS" w:eastAsia="Times New Roman" w:hAnsi="Comic Sans MS" w:cs="Times New Roman"/>
+                <w:sz w:val="28"/>
+                <w:szCs w:val="28"/>
+                <w:lang w:eastAsia="en-IN"/>
+              </w:rPr>
+            </w:pPr>
+            <w:r>
+              <w:rPr>
+                <w:rFonts w:ascii="Comic Sans MS" w:eastAsia="Times New Roman" w:hAnsi="Comic Sans MS" w:cs="Times New Roman"/>
+                <w:sz w:val="28"/>
+                <w:szCs w:val="28"/>
+                <w:lang w:eastAsia="en-IN"/>
+              </w:rPr>
+              <w:t>SCENARIO 3</w:t>
             </w:r>
           </w:p>
         </w:tc>
@@ -2214,15 +2036,15 @@
               <w:spacing w:after="0" w:line="240" w:lineRule="auto"/>
               <w:jc w:val="center"/>
               <w:rPr>
-                <w:rFonts w:ascii="Times New Roman" w:eastAsia="Times New Roman" w:hAnsi="Times New Roman" w:cs="Times New Roman"/>
-                <w:sz w:val="28"/>
-                <w:szCs w:val="28"/>
-                <w:lang w:eastAsia="en-IN"/>
-              </w:rPr>
-            </w:pPr>
-            <w:r>
-              <w:rPr>
-                <w:rFonts w:ascii="Times New Roman" w:eastAsia="Times New Roman" w:hAnsi="Times New Roman" w:cs="Times New Roman"/>
+                <w:rFonts w:ascii="Comic Sans MS" w:eastAsia="Times New Roman" w:hAnsi="Comic Sans MS" w:cs="Times New Roman"/>
+                <w:sz w:val="28"/>
+                <w:szCs w:val="28"/>
+                <w:lang w:eastAsia="en-IN"/>
+              </w:rPr>
+            </w:pPr>
+            <w:r>
+              <w:rPr>
+                <w:rFonts w:ascii="Comic Sans MS" w:eastAsia="Times New Roman" w:hAnsi="Comic Sans MS" w:cs="Times New Roman"/>
                 <w:sz w:val="28"/>
                 <w:szCs w:val="28"/>
                 <w:lang w:eastAsia="en-IN"/>
@@ -2241,15 +2063,15 @@
             <w:pPr>
               <w:spacing w:after="0" w:line="240" w:lineRule="auto"/>
               <w:rPr>
-                <w:rFonts w:ascii="Times New Roman" w:eastAsia="Times New Roman" w:hAnsi="Times New Roman" w:cs="Times New Roman"/>
-                <w:sz w:val="28"/>
-                <w:szCs w:val="28"/>
-                <w:lang w:eastAsia="en-IN"/>
-              </w:rPr>
-            </w:pPr>
-            <w:r>
-              <w:rPr>
-                <w:rFonts w:ascii="Times New Roman" w:eastAsia="Times New Roman" w:hAnsi="Times New Roman" w:cs="Times New Roman"/>
+                <w:rFonts w:ascii="Comic Sans MS" w:eastAsia="Times New Roman" w:hAnsi="Comic Sans MS" w:cs="Times New Roman"/>
+                <w:sz w:val="28"/>
+                <w:szCs w:val="28"/>
+                <w:lang w:eastAsia="en-IN"/>
+              </w:rPr>
+            </w:pPr>
+            <w:r>
+              <w:rPr>
+                <w:rFonts w:ascii="Comic Sans MS" w:eastAsia="Times New Roman" w:hAnsi="Comic Sans MS" w:cs="Times New Roman"/>
                 <w:sz w:val="28"/>
                 <w:szCs w:val="28"/>
                 <w:lang w:eastAsia="en-IN"/>
@@ -2268,15 +2090,15 @@
             <w:pPr>
               <w:spacing w:after="0" w:line="240" w:lineRule="auto"/>
               <w:rPr>
-                <w:rFonts w:ascii="Times New Roman" w:eastAsia="Times New Roman" w:hAnsi="Times New Roman" w:cs="Times New Roman"/>
-                <w:sz w:val="28"/>
-                <w:szCs w:val="28"/>
-                <w:lang w:eastAsia="en-IN"/>
-              </w:rPr>
-            </w:pPr>
-            <w:r>
-              <w:rPr>
-                <w:rFonts w:ascii="Times New Roman" w:eastAsia="Times New Roman" w:hAnsi="Times New Roman" w:cs="Times New Roman"/>
+                <w:rFonts w:ascii="Comic Sans MS" w:eastAsia="Times New Roman" w:hAnsi="Comic Sans MS" w:cs="Times New Roman"/>
+                <w:sz w:val="28"/>
+                <w:szCs w:val="28"/>
+                <w:lang w:eastAsia="en-IN"/>
+              </w:rPr>
+            </w:pPr>
+            <w:r>
+              <w:rPr>
+                <w:rFonts w:ascii="Comic Sans MS" w:eastAsia="Times New Roman" w:hAnsi="Comic Sans MS" w:cs="Times New Roman"/>
                 <w:sz w:val="28"/>
                 <w:szCs w:val="28"/>
                 <w:lang w:eastAsia="en-IN"/>
@@ -2295,32 +2117,21 @@
             <w:pPr>
               <w:spacing w:after="0" w:line="240" w:lineRule="auto"/>
               <w:rPr>
-                <w:rFonts w:ascii="Times New Roman" w:eastAsia="Times New Roman" w:hAnsi="Times New Roman" w:cs="Times New Roman"/>
-                <w:sz w:val="28"/>
-                <w:szCs w:val="28"/>
-                <w:lang w:eastAsia="en-IN"/>
-              </w:rPr>
-            </w:pPr>
-            <w:r>
-              <w:rPr>
-                <w:rFonts w:ascii="Times New Roman" w:eastAsia="Times New Roman" w:hAnsi="Times New Roman" w:cs="Times New Roman"/>
-                <w:sz w:val="28"/>
-                <w:szCs w:val="28"/>
-                <w:lang w:eastAsia="en-IN"/>
-              </w:rPr>
-              <w:t xml:space="preserve">As </w:t>
-            </w:r>
-            <w:proofErr w:type="gramStart"/>
-            <w:r>
-              <w:rPr>
-                <w:rFonts w:ascii="Times New Roman" w:eastAsia="Times New Roman" w:hAnsi="Times New Roman" w:cs="Times New Roman"/>
-                <w:sz w:val="28"/>
-                <w:szCs w:val="28"/>
-                <w:lang w:eastAsia="en-IN"/>
-              </w:rPr>
-              <w:t>Expected</w:t>
-            </w:r>
-            <w:proofErr w:type="gramEnd"/>
+                <w:rFonts w:ascii="Comic Sans MS" w:eastAsia="Times New Roman" w:hAnsi="Comic Sans MS" w:cs="Times New Roman"/>
+                <w:sz w:val="28"/>
+                <w:szCs w:val="28"/>
+                <w:lang w:eastAsia="en-IN"/>
+              </w:rPr>
+            </w:pPr>
+            <w:r>
+              <w:rPr>
+                <w:rFonts w:ascii="Comic Sans MS" w:eastAsia="Times New Roman" w:hAnsi="Comic Sans MS" w:cs="Times New Roman"/>
+                <w:sz w:val="28"/>
+                <w:szCs w:val="28"/>
+                <w:lang w:eastAsia="en-IN"/>
+              </w:rPr>
+              <w:t>As Expected</w:t>
+            </w:r>
           </w:p>
         </w:tc>
         <w:tc>
@@ -2333,15 +2144,15 @@
             <w:pPr>
               <w:spacing w:after="0" w:line="240" w:lineRule="auto"/>
               <w:rPr>
-                <w:rFonts w:ascii="Times New Roman" w:eastAsia="Times New Roman" w:hAnsi="Times New Roman" w:cs="Times New Roman"/>
-                <w:sz w:val="28"/>
-                <w:szCs w:val="28"/>
-                <w:lang w:eastAsia="en-IN"/>
-              </w:rPr>
-            </w:pPr>
-            <w:r>
-              <w:rPr>
-                <w:rFonts w:ascii="Times New Roman" w:eastAsia="Times New Roman" w:hAnsi="Times New Roman" w:cs="Times New Roman"/>
+                <w:rFonts w:ascii="Comic Sans MS" w:eastAsia="Times New Roman" w:hAnsi="Comic Sans MS" w:cs="Times New Roman"/>
+                <w:sz w:val="28"/>
+                <w:szCs w:val="28"/>
+                <w:lang w:eastAsia="en-IN"/>
+              </w:rPr>
+            </w:pPr>
+            <w:r>
+              <w:rPr>
+                <w:rFonts w:ascii="Comic Sans MS" w:eastAsia="Times New Roman" w:hAnsi="Comic Sans MS" w:cs="Times New Roman"/>
                 <w:sz w:val="28"/>
                 <w:szCs w:val="28"/>
                 <w:lang w:eastAsia="en-IN"/>
@@ -2366,15 +2177,15 @@
               <w:spacing w:after="0" w:line="240" w:lineRule="auto"/>
               <w:jc w:val="center"/>
               <w:rPr>
-                <w:rFonts w:ascii="Times New Roman" w:eastAsia="Times New Roman" w:hAnsi="Times New Roman" w:cs="Times New Roman"/>
-                <w:sz w:val="28"/>
-                <w:szCs w:val="28"/>
-                <w:lang w:eastAsia="en-IN"/>
-              </w:rPr>
-            </w:pPr>
-            <w:r>
-              <w:rPr>
-                <w:rFonts w:ascii="Times New Roman" w:eastAsia="Times New Roman" w:hAnsi="Times New Roman" w:cs="Times New Roman"/>
+                <w:rFonts w:ascii="Comic Sans MS" w:eastAsia="Times New Roman" w:hAnsi="Comic Sans MS" w:cs="Times New Roman"/>
+                <w:sz w:val="28"/>
+                <w:szCs w:val="28"/>
+                <w:lang w:eastAsia="en-IN"/>
+              </w:rPr>
+            </w:pPr>
+            <w:r>
+              <w:rPr>
+                <w:rFonts w:ascii="Comic Sans MS" w:eastAsia="Times New Roman" w:hAnsi="Comic Sans MS" w:cs="Times New Roman"/>
                 <w:sz w:val="28"/>
                 <w:szCs w:val="28"/>
                 <w:lang w:eastAsia="en-IN"/>
@@ -2393,15 +2204,15 @@
             <w:pPr>
               <w:spacing w:after="0" w:line="240" w:lineRule="auto"/>
               <w:rPr>
-                <w:rFonts w:ascii="Times New Roman" w:eastAsia="Times New Roman" w:hAnsi="Times New Roman" w:cs="Times New Roman"/>
-                <w:sz w:val="28"/>
-                <w:szCs w:val="28"/>
-                <w:lang w:eastAsia="en-IN"/>
-              </w:rPr>
-            </w:pPr>
-            <w:r>
-              <w:rPr>
-                <w:rFonts w:ascii="Times New Roman" w:eastAsia="Times New Roman" w:hAnsi="Times New Roman" w:cs="Times New Roman"/>
+                <w:rFonts w:ascii="Comic Sans MS" w:eastAsia="Times New Roman" w:hAnsi="Comic Sans MS" w:cs="Times New Roman"/>
+                <w:sz w:val="28"/>
+                <w:szCs w:val="28"/>
+                <w:lang w:eastAsia="en-IN"/>
+              </w:rPr>
+            </w:pPr>
+            <w:r>
+              <w:rPr>
+                <w:rFonts w:ascii="Comic Sans MS" w:eastAsia="Times New Roman" w:hAnsi="Comic Sans MS" w:cs="Times New Roman"/>
                 <w:sz w:val="28"/>
                 <w:szCs w:val="28"/>
                 <w:lang w:eastAsia="en-IN"/>
@@ -2420,15 +2231,15 @@
             <w:pPr>
               <w:spacing w:after="0" w:line="240" w:lineRule="auto"/>
               <w:rPr>
-                <w:rFonts w:ascii="Times New Roman" w:eastAsia="Times New Roman" w:hAnsi="Times New Roman" w:cs="Times New Roman"/>
-                <w:sz w:val="28"/>
-                <w:szCs w:val="28"/>
-                <w:lang w:eastAsia="en-IN"/>
-              </w:rPr>
-            </w:pPr>
-            <w:r>
-              <w:rPr>
-                <w:rFonts w:ascii="Times New Roman" w:eastAsia="Times New Roman" w:hAnsi="Times New Roman" w:cs="Times New Roman"/>
+                <w:rFonts w:ascii="Comic Sans MS" w:eastAsia="Times New Roman" w:hAnsi="Comic Sans MS" w:cs="Times New Roman"/>
+                <w:sz w:val="28"/>
+                <w:szCs w:val="28"/>
+                <w:lang w:eastAsia="en-IN"/>
+              </w:rPr>
+            </w:pPr>
+            <w:r>
+              <w:rPr>
+                <w:rFonts w:ascii="Comic Sans MS" w:eastAsia="Times New Roman" w:hAnsi="Comic Sans MS" w:cs="Times New Roman"/>
                 <w:sz w:val="28"/>
                 <w:szCs w:val="28"/>
                 <w:lang w:eastAsia="en-IN"/>
@@ -2447,32 +2258,21 @@
             <w:pPr>
               <w:spacing w:after="0" w:line="240" w:lineRule="auto"/>
               <w:rPr>
-                <w:rFonts w:ascii="Times New Roman" w:eastAsia="Times New Roman" w:hAnsi="Times New Roman" w:cs="Times New Roman"/>
-                <w:sz w:val="28"/>
-                <w:szCs w:val="28"/>
-                <w:lang w:eastAsia="en-IN"/>
-              </w:rPr>
-            </w:pPr>
-            <w:r>
-              <w:rPr>
-                <w:rFonts w:ascii="Times New Roman" w:eastAsia="Times New Roman" w:hAnsi="Times New Roman" w:cs="Times New Roman"/>
-                <w:sz w:val="28"/>
-                <w:szCs w:val="28"/>
-                <w:lang w:eastAsia="en-IN"/>
-              </w:rPr>
-              <w:t xml:space="preserve">As </w:t>
-            </w:r>
-            <w:proofErr w:type="gramStart"/>
-            <w:r>
-              <w:rPr>
-                <w:rFonts w:ascii="Times New Roman" w:eastAsia="Times New Roman" w:hAnsi="Times New Roman" w:cs="Times New Roman"/>
-                <w:sz w:val="28"/>
-                <w:szCs w:val="28"/>
-                <w:lang w:eastAsia="en-IN"/>
-              </w:rPr>
-              <w:t>Expected</w:t>
-            </w:r>
-            <w:proofErr w:type="gramEnd"/>
+                <w:rFonts w:ascii="Comic Sans MS" w:eastAsia="Times New Roman" w:hAnsi="Comic Sans MS" w:cs="Times New Roman"/>
+                <w:sz w:val="28"/>
+                <w:szCs w:val="28"/>
+                <w:lang w:eastAsia="en-IN"/>
+              </w:rPr>
+            </w:pPr>
+            <w:r>
+              <w:rPr>
+                <w:rFonts w:ascii="Comic Sans MS" w:eastAsia="Times New Roman" w:hAnsi="Comic Sans MS" w:cs="Times New Roman"/>
+                <w:sz w:val="28"/>
+                <w:szCs w:val="28"/>
+                <w:lang w:eastAsia="en-IN"/>
+              </w:rPr>
+              <w:t>As Expected</w:t>
+            </w:r>
           </w:p>
         </w:tc>
         <w:tc>
@@ -2485,15 +2285,15 @@
             <w:pPr>
               <w:spacing w:after="0" w:line="240" w:lineRule="auto"/>
               <w:rPr>
-                <w:rFonts w:ascii="Times New Roman" w:eastAsia="Times New Roman" w:hAnsi="Times New Roman" w:cs="Times New Roman"/>
-                <w:sz w:val="28"/>
-                <w:szCs w:val="28"/>
-                <w:lang w:eastAsia="en-IN"/>
-              </w:rPr>
-            </w:pPr>
-            <w:r>
-              <w:rPr>
-                <w:rFonts w:ascii="Times New Roman" w:eastAsia="Times New Roman" w:hAnsi="Times New Roman" w:cs="Times New Roman"/>
+                <w:rFonts w:ascii="Comic Sans MS" w:eastAsia="Times New Roman" w:hAnsi="Comic Sans MS" w:cs="Times New Roman"/>
+                <w:sz w:val="28"/>
+                <w:szCs w:val="28"/>
+                <w:lang w:eastAsia="en-IN"/>
+              </w:rPr>
+            </w:pPr>
+            <w:r>
+              <w:rPr>
+                <w:rFonts w:ascii="Comic Sans MS" w:eastAsia="Times New Roman" w:hAnsi="Comic Sans MS" w:cs="Times New Roman"/>
                 <w:sz w:val="28"/>
                 <w:szCs w:val="28"/>
                 <w:lang w:eastAsia="en-IN"/>
@@ -2518,15 +2318,15 @@
               <w:spacing w:after="0" w:line="240" w:lineRule="auto"/>
               <w:jc w:val="center"/>
               <w:rPr>
-                <w:rFonts w:ascii="Times New Roman" w:eastAsia="Times New Roman" w:hAnsi="Times New Roman" w:cs="Times New Roman"/>
-                <w:sz w:val="28"/>
-                <w:szCs w:val="28"/>
-                <w:lang w:eastAsia="en-IN"/>
-              </w:rPr>
-            </w:pPr>
-            <w:r>
-              <w:rPr>
-                <w:rFonts w:ascii="Times New Roman" w:eastAsia="Times New Roman" w:hAnsi="Times New Roman" w:cs="Times New Roman"/>
+                <w:rFonts w:ascii="Comic Sans MS" w:eastAsia="Times New Roman" w:hAnsi="Comic Sans MS" w:cs="Times New Roman"/>
+                <w:sz w:val="28"/>
+                <w:szCs w:val="28"/>
+                <w:lang w:eastAsia="en-IN"/>
+              </w:rPr>
+            </w:pPr>
+            <w:r>
+              <w:rPr>
+                <w:rFonts w:ascii="Comic Sans MS" w:eastAsia="Times New Roman" w:hAnsi="Comic Sans MS" w:cs="Times New Roman"/>
                 <w:sz w:val="28"/>
                 <w:szCs w:val="28"/>
                 <w:lang w:eastAsia="en-IN"/>
@@ -2545,15 +2345,15 @@
             <w:pPr>
               <w:spacing w:after="0" w:line="240" w:lineRule="auto"/>
               <w:rPr>
-                <w:rFonts w:ascii="Times New Roman" w:eastAsia="Times New Roman" w:hAnsi="Times New Roman" w:cs="Times New Roman"/>
-                <w:sz w:val="28"/>
-                <w:szCs w:val="28"/>
-                <w:lang w:eastAsia="en-IN"/>
-              </w:rPr>
-            </w:pPr>
-            <w:r>
-              <w:rPr>
-                <w:rFonts w:ascii="Times New Roman" w:eastAsia="Times New Roman" w:hAnsi="Times New Roman" w:cs="Times New Roman"/>
+                <w:rFonts w:ascii="Comic Sans MS" w:eastAsia="Times New Roman" w:hAnsi="Comic Sans MS" w:cs="Times New Roman"/>
+                <w:sz w:val="28"/>
+                <w:szCs w:val="28"/>
+                <w:lang w:eastAsia="en-IN"/>
+              </w:rPr>
+            </w:pPr>
+            <w:r>
+              <w:rPr>
+                <w:rFonts w:ascii="Comic Sans MS" w:eastAsia="Times New Roman" w:hAnsi="Comic Sans MS" w:cs="Times New Roman"/>
                 <w:sz w:val="28"/>
                 <w:szCs w:val="28"/>
                 <w:lang w:eastAsia="en-IN"/>
@@ -2572,15 +2372,15 @@
             <w:pPr>
               <w:spacing w:after="0" w:line="240" w:lineRule="auto"/>
               <w:rPr>
-                <w:rFonts w:ascii="Times New Roman" w:eastAsia="Times New Roman" w:hAnsi="Times New Roman" w:cs="Times New Roman"/>
-                <w:sz w:val="28"/>
-                <w:szCs w:val="28"/>
-                <w:lang w:eastAsia="en-IN"/>
-              </w:rPr>
-            </w:pPr>
-            <w:r>
-              <w:rPr>
-                <w:rFonts w:ascii="Times New Roman" w:eastAsia="Times New Roman" w:hAnsi="Times New Roman" w:cs="Times New Roman"/>
+                <w:rFonts w:ascii="Comic Sans MS" w:eastAsia="Times New Roman" w:hAnsi="Comic Sans MS" w:cs="Times New Roman"/>
+                <w:sz w:val="28"/>
+                <w:szCs w:val="28"/>
+                <w:lang w:eastAsia="en-IN"/>
+              </w:rPr>
+            </w:pPr>
+            <w:r>
+              <w:rPr>
+                <w:rFonts w:ascii="Comic Sans MS" w:eastAsia="Times New Roman" w:hAnsi="Comic Sans MS" w:cs="Times New Roman"/>
                 <w:sz w:val="28"/>
                 <w:szCs w:val="28"/>
                 <w:lang w:eastAsia="en-IN"/>
@@ -2599,32 +2399,21 @@
             <w:pPr>
               <w:spacing w:after="0" w:line="240" w:lineRule="auto"/>
               <w:rPr>
-                <w:rFonts w:ascii="Times New Roman" w:eastAsia="Times New Roman" w:hAnsi="Times New Roman" w:cs="Times New Roman"/>
-                <w:sz w:val="28"/>
-                <w:szCs w:val="28"/>
-                <w:lang w:eastAsia="en-IN"/>
-              </w:rPr>
-            </w:pPr>
-            <w:r>
-              <w:rPr>
-                <w:rFonts w:ascii="Times New Roman" w:eastAsia="Times New Roman" w:hAnsi="Times New Roman" w:cs="Times New Roman"/>
-                <w:sz w:val="28"/>
-                <w:szCs w:val="28"/>
-                <w:lang w:eastAsia="en-IN"/>
-              </w:rPr>
-              <w:t xml:space="preserve">As </w:t>
-            </w:r>
-            <w:proofErr w:type="gramStart"/>
-            <w:r>
-              <w:rPr>
-                <w:rFonts w:ascii="Times New Roman" w:eastAsia="Times New Roman" w:hAnsi="Times New Roman" w:cs="Times New Roman"/>
-                <w:sz w:val="28"/>
-                <w:szCs w:val="28"/>
-                <w:lang w:eastAsia="en-IN"/>
-              </w:rPr>
-              <w:t>Expected</w:t>
-            </w:r>
-            <w:proofErr w:type="gramEnd"/>
+                <w:rFonts w:ascii="Comic Sans MS" w:eastAsia="Times New Roman" w:hAnsi="Comic Sans MS" w:cs="Times New Roman"/>
+                <w:sz w:val="28"/>
+                <w:szCs w:val="28"/>
+                <w:lang w:eastAsia="en-IN"/>
+              </w:rPr>
+            </w:pPr>
+            <w:r>
+              <w:rPr>
+                <w:rFonts w:ascii="Comic Sans MS" w:eastAsia="Times New Roman" w:hAnsi="Comic Sans MS" w:cs="Times New Roman"/>
+                <w:sz w:val="28"/>
+                <w:szCs w:val="28"/>
+                <w:lang w:eastAsia="en-IN"/>
+              </w:rPr>
+              <w:t>As Expected</w:t>
+            </w:r>
           </w:p>
         </w:tc>
         <w:tc>
@@ -2637,15 +2426,15 @@
             <w:pPr>
               <w:spacing w:after="0" w:line="240" w:lineRule="auto"/>
               <w:rPr>
-                <w:rFonts w:ascii="Times New Roman" w:eastAsia="Times New Roman" w:hAnsi="Times New Roman" w:cs="Times New Roman"/>
-                <w:sz w:val="28"/>
-                <w:szCs w:val="28"/>
-                <w:lang w:eastAsia="en-IN"/>
-              </w:rPr>
-            </w:pPr>
-            <w:r>
-              <w:rPr>
-                <w:rFonts w:ascii="Times New Roman" w:eastAsia="Times New Roman" w:hAnsi="Times New Roman" w:cs="Times New Roman"/>
+                <w:rFonts w:ascii="Comic Sans MS" w:eastAsia="Times New Roman" w:hAnsi="Comic Sans MS" w:cs="Times New Roman"/>
+                <w:sz w:val="28"/>
+                <w:szCs w:val="28"/>
+                <w:lang w:eastAsia="en-IN"/>
+              </w:rPr>
+            </w:pPr>
+            <w:r>
+              <w:rPr>
+                <w:rFonts w:ascii="Comic Sans MS" w:eastAsia="Times New Roman" w:hAnsi="Comic Sans MS" w:cs="Times New Roman"/>
                 <w:sz w:val="28"/>
                 <w:szCs w:val="28"/>
                 <w:lang w:eastAsia="en-IN"/>
@@ -2670,20 +2459,19 @@
               <w:spacing w:after="0" w:line="240" w:lineRule="auto"/>
               <w:jc w:val="center"/>
               <w:rPr>
-                <w:rFonts w:ascii="Times New Roman" w:eastAsia="Times New Roman" w:hAnsi="Times New Roman" w:cs="Times New Roman"/>
-                <w:sz w:val="28"/>
-                <w:szCs w:val="28"/>
-                <w:lang w:eastAsia="en-IN"/>
-              </w:rPr>
-            </w:pPr>
-            <w:r>
-              <w:rPr>
-                <w:rFonts w:ascii="Times New Roman" w:eastAsia="Times New Roman" w:hAnsi="Times New Roman" w:cs="Times New Roman"/>
-                <w:sz w:val="28"/>
-                <w:szCs w:val="28"/>
-                <w:lang w:eastAsia="en-IN"/>
-              </w:rPr>
-              <w:lastRenderedPageBreak/>
+                <w:rFonts w:ascii="Comic Sans MS" w:eastAsia="Times New Roman" w:hAnsi="Comic Sans MS" w:cs="Times New Roman"/>
+                <w:sz w:val="28"/>
+                <w:szCs w:val="28"/>
+                <w:lang w:eastAsia="en-IN"/>
+              </w:rPr>
+            </w:pPr>
+            <w:r>
+              <w:rPr>
+                <w:rFonts w:ascii="Comic Sans MS" w:eastAsia="Times New Roman" w:hAnsi="Comic Sans MS" w:cs="Times New Roman"/>
+                <w:sz w:val="28"/>
+                <w:szCs w:val="28"/>
+                <w:lang w:eastAsia="en-IN"/>
+              </w:rPr>
               <w:t>16</w:t>
             </w:r>
           </w:p>
@@ -2698,15 +2486,15 @@
             <w:pPr>
               <w:spacing w:after="0" w:line="240" w:lineRule="auto"/>
               <w:rPr>
-                <w:rFonts w:ascii="Times New Roman" w:eastAsia="Times New Roman" w:hAnsi="Times New Roman" w:cs="Times New Roman"/>
-                <w:sz w:val="28"/>
-                <w:szCs w:val="28"/>
-                <w:lang w:eastAsia="en-IN"/>
-              </w:rPr>
-            </w:pPr>
-            <w:r>
-              <w:rPr>
-                <w:rFonts w:ascii="Times New Roman" w:eastAsia="Times New Roman" w:hAnsi="Times New Roman" w:cs="Times New Roman"/>
+                <w:rFonts w:ascii="Comic Sans MS" w:eastAsia="Times New Roman" w:hAnsi="Comic Sans MS" w:cs="Times New Roman"/>
+                <w:sz w:val="28"/>
+                <w:szCs w:val="28"/>
+                <w:lang w:eastAsia="en-IN"/>
+              </w:rPr>
+            </w:pPr>
+            <w:r>
+              <w:rPr>
+                <w:rFonts w:ascii="Comic Sans MS" w:eastAsia="Times New Roman" w:hAnsi="Comic Sans MS" w:cs="Times New Roman"/>
                 <w:sz w:val="28"/>
                 <w:szCs w:val="28"/>
                 <w:lang w:eastAsia="en-IN"/>
@@ -2725,15 +2513,15 @@
             <w:pPr>
               <w:spacing w:after="0" w:line="240" w:lineRule="auto"/>
               <w:rPr>
-                <w:rFonts w:ascii="Times New Roman" w:eastAsia="Times New Roman" w:hAnsi="Times New Roman" w:cs="Times New Roman"/>
-                <w:sz w:val="28"/>
-                <w:szCs w:val="28"/>
-                <w:lang w:eastAsia="en-IN"/>
-              </w:rPr>
-            </w:pPr>
-            <w:r>
-              <w:rPr>
-                <w:rFonts w:ascii="Times New Roman" w:eastAsia="Times New Roman" w:hAnsi="Times New Roman" w:cs="Times New Roman"/>
+                <w:rFonts w:ascii="Comic Sans MS" w:eastAsia="Times New Roman" w:hAnsi="Comic Sans MS" w:cs="Times New Roman"/>
+                <w:sz w:val="28"/>
+                <w:szCs w:val="28"/>
+                <w:lang w:eastAsia="en-IN"/>
+              </w:rPr>
+            </w:pPr>
+            <w:r>
+              <w:rPr>
+                <w:rFonts w:ascii="Comic Sans MS" w:eastAsia="Times New Roman" w:hAnsi="Comic Sans MS" w:cs="Times New Roman"/>
                 <w:sz w:val="28"/>
                 <w:szCs w:val="28"/>
                 <w:lang w:eastAsia="en-IN"/>
@@ -2752,32 +2540,21 @@
             <w:pPr>
               <w:spacing w:after="0" w:line="240" w:lineRule="auto"/>
               <w:rPr>
-                <w:rFonts w:ascii="Times New Roman" w:eastAsia="Times New Roman" w:hAnsi="Times New Roman" w:cs="Times New Roman"/>
-                <w:sz w:val="28"/>
-                <w:szCs w:val="28"/>
-                <w:lang w:eastAsia="en-IN"/>
-              </w:rPr>
-            </w:pPr>
-            <w:r>
-              <w:rPr>
-                <w:rFonts w:ascii="Times New Roman" w:eastAsia="Times New Roman" w:hAnsi="Times New Roman" w:cs="Times New Roman"/>
-                <w:sz w:val="28"/>
-                <w:szCs w:val="28"/>
-                <w:lang w:eastAsia="en-IN"/>
-              </w:rPr>
-              <w:t xml:space="preserve">As </w:t>
-            </w:r>
-            <w:proofErr w:type="gramStart"/>
-            <w:r>
-              <w:rPr>
-                <w:rFonts w:ascii="Times New Roman" w:eastAsia="Times New Roman" w:hAnsi="Times New Roman" w:cs="Times New Roman"/>
-                <w:sz w:val="28"/>
-                <w:szCs w:val="28"/>
-                <w:lang w:eastAsia="en-IN"/>
-              </w:rPr>
-              <w:t>Expected</w:t>
-            </w:r>
-            <w:proofErr w:type="gramEnd"/>
+                <w:rFonts w:ascii="Comic Sans MS" w:eastAsia="Times New Roman" w:hAnsi="Comic Sans MS" w:cs="Times New Roman"/>
+                <w:sz w:val="28"/>
+                <w:szCs w:val="28"/>
+                <w:lang w:eastAsia="en-IN"/>
+              </w:rPr>
+            </w:pPr>
+            <w:r>
+              <w:rPr>
+                <w:rFonts w:ascii="Comic Sans MS" w:eastAsia="Times New Roman" w:hAnsi="Comic Sans MS" w:cs="Times New Roman"/>
+                <w:sz w:val="28"/>
+                <w:szCs w:val="28"/>
+                <w:lang w:eastAsia="en-IN"/>
+              </w:rPr>
+              <w:t>As Expected</w:t>
+            </w:r>
           </w:p>
         </w:tc>
         <w:tc>
@@ -2790,15 +2567,15 @@
             <w:pPr>
               <w:spacing w:after="0" w:line="240" w:lineRule="auto"/>
               <w:rPr>
-                <w:rFonts w:ascii="Times New Roman" w:eastAsia="Times New Roman" w:hAnsi="Times New Roman" w:cs="Times New Roman"/>
-                <w:sz w:val="28"/>
-                <w:szCs w:val="28"/>
-                <w:lang w:eastAsia="en-IN"/>
-              </w:rPr>
-            </w:pPr>
-            <w:r>
-              <w:rPr>
-                <w:rFonts w:ascii="Times New Roman" w:eastAsia="Times New Roman" w:hAnsi="Times New Roman" w:cs="Times New Roman"/>
+                <w:rFonts w:ascii="Comic Sans MS" w:eastAsia="Times New Roman" w:hAnsi="Comic Sans MS" w:cs="Times New Roman"/>
+                <w:sz w:val="28"/>
+                <w:szCs w:val="28"/>
+                <w:lang w:eastAsia="en-IN"/>
+              </w:rPr>
+            </w:pPr>
+            <w:r>
+              <w:rPr>
+                <w:rFonts w:ascii="Comic Sans MS" w:eastAsia="Times New Roman" w:hAnsi="Comic Sans MS" w:cs="Times New Roman"/>
                 <w:sz w:val="28"/>
                 <w:szCs w:val="28"/>
                 <w:lang w:eastAsia="en-IN"/>
@@ -2823,15 +2600,15 @@
               <w:spacing w:after="0" w:line="240" w:lineRule="auto"/>
               <w:jc w:val="center"/>
               <w:rPr>
-                <w:rFonts w:ascii="Times New Roman" w:eastAsia="Times New Roman" w:hAnsi="Times New Roman" w:cs="Times New Roman"/>
-                <w:sz w:val="28"/>
-                <w:szCs w:val="28"/>
-                <w:lang w:eastAsia="en-IN"/>
-              </w:rPr>
-            </w:pPr>
-            <w:r>
-              <w:rPr>
-                <w:rFonts w:ascii="Times New Roman" w:eastAsia="Times New Roman" w:hAnsi="Times New Roman" w:cs="Times New Roman"/>
+                <w:rFonts w:ascii="Comic Sans MS" w:eastAsia="Times New Roman" w:hAnsi="Comic Sans MS" w:cs="Times New Roman"/>
+                <w:sz w:val="28"/>
+                <w:szCs w:val="28"/>
+                <w:lang w:eastAsia="en-IN"/>
+              </w:rPr>
+            </w:pPr>
+            <w:r>
+              <w:rPr>
+                <w:rFonts w:ascii="Comic Sans MS" w:eastAsia="Times New Roman" w:hAnsi="Comic Sans MS" w:cs="Times New Roman"/>
                 <w:sz w:val="28"/>
                 <w:szCs w:val="28"/>
                 <w:lang w:eastAsia="en-IN"/>
@@ -2850,15 +2627,15 @@
             <w:pPr>
               <w:spacing w:after="0" w:line="240" w:lineRule="auto"/>
               <w:rPr>
-                <w:rFonts w:ascii="Times New Roman" w:eastAsia="Times New Roman" w:hAnsi="Times New Roman" w:cs="Times New Roman"/>
-                <w:sz w:val="28"/>
-                <w:szCs w:val="28"/>
-                <w:lang w:eastAsia="en-IN"/>
-              </w:rPr>
-            </w:pPr>
-            <w:r>
-              <w:rPr>
-                <w:rFonts w:ascii="Times New Roman" w:eastAsia="Times New Roman" w:hAnsi="Times New Roman" w:cs="Times New Roman"/>
+                <w:rFonts w:ascii="Comic Sans MS" w:eastAsia="Times New Roman" w:hAnsi="Comic Sans MS" w:cs="Times New Roman"/>
+                <w:sz w:val="28"/>
+                <w:szCs w:val="28"/>
+                <w:lang w:eastAsia="en-IN"/>
+              </w:rPr>
+            </w:pPr>
+            <w:r>
+              <w:rPr>
+                <w:rFonts w:ascii="Comic Sans MS" w:eastAsia="Times New Roman" w:hAnsi="Comic Sans MS" w:cs="Times New Roman"/>
                 <w:sz w:val="28"/>
                 <w:szCs w:val="28"/>
                 <w:lang w:eastAsia="en-IN"/>
@@ -2877,15 +2654,15 @@
             <w:pPr>
               <w:spacing w:after="0" w:line="240" w:lineRule="auto"/>
               <w:rPr>
-                <w:rFonts w:ascii="Times New Roman" w:eastAsia="Times New Roman" w:hAnsi="Times New Roman" w:cs="Times New Roman"/>
-                <w:sz w:val="28"/>
-                <w:szCs w:val="28"/>
-                <w:lang w:eastAsia="en-IN"/>
-              </w:rPr>
-            </w:pPr>
-            <w:r>
-              <w:rPr>
-                <w:rFonts w:ascii="Times New Roman" w:eastAsia="Times New Roman" w:hAnsi="Times New Roman" w:cs="Times New Roman"/>
+                <w:rFonts w:ascii="Comic Sans MS" w:eastAsia="Times New Roman" w:hAnsi="Comic Sans MS" w:cs="Times New Roman"/>
+                <w:sz w:val="28"/>
+                <w:szCs w:val="28"/>
+                <w:lang w:eastAsia="en-IN"/>
+              </w:rPr>
+            </w:pPr>
+            <w:r>
+              <w:rPr>
+                <w:rFonts w:ascii="Comic Sans MS" w:eastAsia="Times New Roman" w:hAnsi="Comic Sans MS" w:cs="Times New Roman"/>
                 <w:sz w:val="28"/>
                 <w:szCs w:val="28"/>
                 <w:lang w:eastAsia="en-IN"/>
@@ -2904,32 +2681,21 @@
             <w:pPr>
               <w:spacing w:after="0" w:line="240" w:lineRule="auto"/>
               <w:rPr>
-                <w:rFonts w:ascii="Times New Roman" w:eastAsia="Times New Roman" w:hAnsi="Times New Roman" w:cs="Times New Roman"/>
-                <w:sz w:val="28"/>
-                <w:szCs w:val="28"/>
-                <w:lang w:eastAsia="en-IN"/>
-              </w:rPr>
-            </w:pPr>
-            <w:r>
-              <w:rPr>
-                <w:rFonts w:ascii="Times New Roman" w:eastAsia="Times New Roman" w:hAnsi="Times New Roman" w:cs="Times New Roman"/>
-                <w:sz w:val="28"/>
-                <w:szCs w:val="28"/>
-                <w:lang w:eastAsia="en-IN"/>
-              </w:rPr>
-              <w:t xml:space="preserve">As </w:t>
-            </w:r>
-            <w:proofErr w:type="gramStart"/>
-            <w:r>
-              <w:rPr>
-                <w:rFonts w:ascii="Times New Roman" w:eastAsia="Times New Roman" w:hAnsi="Times New Roman" w:cs="Times New Roman"/>
-                <w:sz w:val="28"/>
-                <w:szCs w:val="28"/>
-                <w:lang w:eastAsia="en-IN"/>
-              </w:rPr>
-              <w:t>Expected</w:t>
-            </w:r>
-            <w:proofErr w:type="gramEnd"/>
+                <w:rFonts w:ascii="Comic Sans MS" w:eastAsia="Times New Roman" w:hAnsi="Comic Sans MS" w:cs="Times New Roman"/>
+                <w:sz w:val="28"/>
+                <w:szCs w:val="28"/>
+                <w:lang w:eastAsia="en-IN"/>
+              </w:rPr>
+            </w:pPr>
+            <w:r>
+              <w:rPr>
+                <w:rFonts w:ascii="Comic Sans MS" w:eastAsia="Times New Roman" w:hAnsi="Comic Sans MS" w:cs="Times New Roman"/>
+                <w:sz w:val="28"/>
+                <w:szCs w:val="28"/>
+                <w:lang w:eastAsia="en-IN"/>
+              </w:rPr>
+              <w:t>As Expected</w:t>
+            </w:r>
           </w:p>
         </w:tc>
         <w:tc>
@@ -2942,15 +2708,15 @@
             <w:pPr>
               <w:spacing w:after="0" w:line="240" w:lineRule="auto"/>
               <w:rPr>
-                <w:rFonts w:ascii="Times New Roman" w:eastAsia="Times New Roman" w:hAnsi="Times New Roman" w:cs="Times New Roman"/>
-                <w:sz w:val="28"/>
-                <w:szCs w:val="28"/>
-                <w:lang w:eastAsia="en-IN"/>
-              </w:rPr>
-            </w:pPr>
-            <w:r>
-              <w:rPr>
-                <w:rFonts w:ascii="Times New Roman" w:eastAsia="Times New Roman" w:hAnsi="Times New Roman" w:cs="Times New Roman"/>
+                <w:rFonts w:ascii="Comic Sans MS" w:eastAsia="Times New Roman" w:hAnsi="Comic Sans MS" w:cs="Times New Roman"/>
+                <w:sz w:val="28"/>
+                <w:szCs w:val="28"/>
+                <w:lang w:eastAsia="en-IN"/>
+              </w:rPr>
+            </w:pPr>
+            <w:r>
+              <w:rPr>
+                <w:rFonts w:ascii="Comic Sans MS" w:eastAsia="Times New Roman" w:hAnsi="Comic Sans MS" w:cs="Times New Roman"/>
                 <w:sz w:val="28"/>
                 <w:szCs w:val="28"/>
                 <w:lang w:eastAsia="en-IN"/>
@@ -2975,15 +2741,15 @@
               <w:spacing w:after="0" w:line="240" w:lineRule="auto"/>
               <w:jc w:val="center"/>
               <w:rPr>
-                <w:rFonts w:ascii="Times New Roman" w:eastAsia="Times New Roman" w:hAnsi="Times New Roman" w:cs="Times New Roman"/>
-                <w:sz w:val="28"/>
-                <w:szCs w:val="28"/>
-                <w:lang w:eastAsia="en-IN"/>
-              </w:rPr>
-            </w:pPr>
-            <w:r>
-              <w:rPr>
-                <w:rFonts w:ascii="Times New Roman" w:eastAsia="Times New Roman" w:hAnsi="Times New Roman" w:cs="Times New Roman"/>
+                <w:rFonts w:ascii="Comic Sans MS" w:eastAsia="Times New Roman" w:hAnsi="Comic Sans MS" w:cs="Times New Roman"/>
+                <w:sz w:val="28"/>
+                <w:szCs w:val="28"/>
+                <w:lang w:eastAsia="en-IN"/>
+              </w:rPr>
+            </w:pPr>
+            <w:r>
+              <w:rPr>
+                <w:rFonts w:ascii="Comic Sans MS" w:eastAsia="Times New Roman" w:hAnsi="Comic Sans MS" w:cs="Times New Roman"/>
                 <w:sz w:val="28"/>
                 <w:szCs w:val="28"/>
                 <w:lang w:eastAsia="en-IN"/>
@@ -3002,15 +2768,15 @@
             <w:pPr>
               <w:spacing w:after="0" w:line="240" w:lineRule="auto"/>
               <w:rPr>
-                <w:rFonts w:ascii="Times New Roman" w:eastAsia="Times New Roman" w:hAnsi="Times New Roman" w:cs="Times New Roman"/>
-                <w:sz w:val="28"/>
-                <w:szCs w:val="28"/>
-                <w:lang w:eastAsia="en-IN"/>
-              </w:rPr>
-            </w:pPr>
-            <w:r>
-              <w:rPr>
-                <w:rFonts w:ascii="Times New Roman" w:eastAsia="Times New Roman" w:hAnsi="Times New Roman" w:cs="Times New Roman"/>
+                <w:rFonts w:ascii="Comic Sans MS" w:eastAsia="Times New Roman" w:hAnsi="Comic Sans MS" w:cs="Times New Roman"/>
+                <w:sz w:val="28"/>
+                <w:szCs w:val="28"/>
+                <w:lang w:eastAsia="en-IN"/>
+              </w:rPr>
+            </w:pPr>
+            <w:r>
+              <w:rPr>
+                <w:rFonts w:ascii="Comic Sans MS" w:eastAsia="Times New Roman" w:hAnsi="Comic Sans MS" w:cs="Times New Roman"/>
                 <w:sz w:val="28"/>
                 <w:szCs w:val="28"/>
                 <w:lang w:eastAsia="en-IN"/>
@@ -3029,15 +2795,15 @@
             <w:pPr>
               <w:spacing w:after="0" w:line="240" w:lineRule="auto"/>
               <w:rPr>
-                <w:rFonts w:ascii="Times New Roman" w:eastAsia="Times New Roman" w:hAnsi="Times New Roman" w:cs="Times New Roman"/>
-                <w:sz w:val="28"/>
-                <w:szCs w:val="28"/>
-                <w:lang w:eastAsia="en-IN"/>
-              </w:rPr>
-            </w:pPr>
-            <w:r>
-              <w:rPr>
-                <w:rFonts w:ascii="Times New Roman" w:eastAsia="Times New Roman" w:hAnsi="Times New Roman" w:cs="Times New Roman"/>
+                <w:rFonts w:ascii="Comic Sans MS" w:eastAsia="Times New Roman" w:hAnsi="Comic Sans MS" w:cs="Times New Roman"/>
+                <w:sz w:val="28"/>
+                <w:szCs w:val="28"/>
+                <w:lang w:eastAsia="en-IN"/>
+              </w:rPr>
+            </w:pPr>
+            <w:r>
+              <w:rPr>
+                <w:rFonts w:ascii="Comic Sans MS" w:eastAsia="Times New Roman" w:hAnsi="Comic Sans MS" w:cs="Times New Roman"/>
                 <w:sz w:val="28"/>
                 <w:szCs w:val="28"/>
                 <w:lang w:eastAsia="en-IN"/>
@@ -3056,32 +2822,21 @@
             <w:pPr>
               <w:spacing w:after="0" w:line="240" w:lineRule="auto"/>
               <w:rPr>
-                <w:rFonts w:ascii="Times New Roman" w:eastAsia="Times New Roman" w:hAnsi="Times New Roman" w:cs="Times New Roman"/>
-                <w:sz w:val="28"/>
-                <w:szCs w:val="28"/>
-                <w:lang w:eastAsia="en-IN"/>
-              </w:rPr>
-            </w:pPr>
-            <w:r>
-              <w:rPr>
-                <w:rFonts w:ascii="Times New Roman" w:eastAsia="Times New Roman" w:hAnsi="Times New Roman" w:cs="Times New Roman"/>
-                <w:sz w:val="28"/>
-                <w:szCs w:val="28"/>
-                <w:lang w:eastAsia="en-IN"/>
-              </w:rPr>
-              <w:t xml:space="preserve">As </w:t>
-            </w:r>
-            <w:proofErr w:type="gramStart"/>
-            <w:r>
-              <w:rPr>
-                <w:rFonts w:ascii="Times New Roman" w:eastAsia="Times New Roman" w:hAnsi="Times New Roman" w:cs="Times New Roman"/>
-                <w:sz w:val="28"/>
-                <w:szCs w:val="28"/>
-                <w:lang w:eastAsia="en-IN"/>
-              </w:rPr>
-              <w:t>Expected</w:t>
-            </w:r>
-            <w:proofErr w:type="gramEnd"/>
+                <w:rFonts w:ascii="Comic Sans MS" w:eastAsia="Times New Roman" w:hAnsi="Comic Sans MS" w:cs="Times New Roman"/>
+                <w:sz w:val="28"/>
+                <w:szCs w:val="28"/>
+                <w:lang w:eastAsia="en-IN"/>
+              </w:rPr>
+            </w:pPr>
+            <w:r>
+              <w:rPr>
+                <w:rFonts w:ascii="Comic Sans MS" w:eastAsia="Times New Roman" w:hAnsi="Comic Sans MS" w:cs="Times New Roman"/>
+                <w:sz w:val="28"/>
+                <w:szCs w:val="28"/>
+                <w:lang w:eastAsia="en-IN"/>
+              </w:rPr>
+              <w:t>As Expected</w:t>
+            </w:r>
           </w:p>
         </w:tc>
         <w:tc>
@@ -3094,15 +2849,15 @@
             <w:pPr>
               <w:spacing w:after="0" w:line="240" w:lineRule="auto"/>
               <w:rPr>
-                <w:rFonts w:ascii="Times New Roman" w:eastAsia="Times New Roman" w:hAnsi="Times New Roman" w:cs="Times New Roman"/>
-                <w:sz w:val="28"/>
-                <w:szCs w:val="28"/>
-                <w:lang w:eastAsia="en-IN"/>
-              </w:rPr>
-            </w:pPr>
-            <w:r>
-              <w:rPr>
-                <w:rFonts w:ascii="Times New Roman" w:eastAsia="Times New Roman" w:hAnsi="Times New Roman" w:cs="Times New Roman"/>
+                <w:rFonts w:ascii="Comic Sans MS" w:eastAsia="Times New Roman" w:hAnsi="Comic Sans MS" w:cs="Times New Roman"/>
+                <w:sz w:val="28"/>
+                <w:szCs w:val="28"/>
+                <w:lang w:eastAsia="en-IN"/>
+              </w:rPr>
+            </w:pPr>
+            <w:r>
+              <w:rPr>
+                <w:rFonts w:ascii="Comic Sans MS" w:eastAsia="Times New Roman" w:hAnsi="Comic Sans MS" w:cs="Times New Roman"/>
                 <w:sz w:val="28"/>
                 <w:szCs w:val="28"/>
                 <w:lang w:eastAsia="en-IN"/>
@@ -3127,29 +2882,20 @@
               <w:spacing w:after="0" w:line="240" w:lineRule="auto"/>
               <w:jc w:val="center"/>
               <w:rPr>
-                <w:rFonts w:ascii="Times New Roman" w:eastAsia="Times New Roman" w:hAnsi="Times New Roman" w:cs="Times New Roman"/>
-                <w:sz w:val="28"/>
-                <w:szCs w:val="28"/>
-                <w:lang w:eastAsia="en-IN"/>
-              </w:rPr>
-            </w:pPr>
-            <w:r>
-              <w:rPr>
-                <w:rFonts w:ascii="Times New Roman" w:eastAsia="Times New Roman" w:hAnsi="Times New Roman" w:cs="Times New Roman"/>
-                <w:sz w:val="28"/>
-                <w:szCs w:val="28"/>
-                <w:lang w:eastAsia="en-IN"/>
-              </w:rPr>
-              <w:t xml:space="preserve">SCENARIO </w:t>
-            </w:r>
-            <w:r>
-              <w:rPr>
-                <w:rFonts w:ascii="Times New Roman" w:eastAsia="Times New Roman" w:hAnsi="Times New Roman" w:cs="Times New Roman"/>
-                <w:sz w:val="28"/>
-                <w:szCs w:val="28"/>
-                <w:lang w:eastAsia="en-IN"/>
-              </w:rPr>
-              <w:t>4</w:t>
+                <w:rFonts w:ascii="Comic Sans MS" w:eastAsia="Times New Roman" w:hAnsi="Comic Sans MS" w:cs="Times New Roman"/>
+                <w:sz w:val="28"/>
+                <w:szCs w:val="28"/>
+                <w:lang w:eastAsia="en-IN"/>
+              </w:rPr>
+            </w:pPr>
+            <w:r>
+              <w:rPr>
+                <w:rFonts w:ascii="Comic Sans MS" w:eastAsia="Times New Roman" w:hAnsi="Comic Sans MS" w:cs="Times New Roman"/>
+                <w:sz w:val="28"/>
+                <w:szCs w:val="28"/>
+                <w:lang w:eastAsia="en-IN"/>
+              </w:rPr>
+              <w:t>SCENARIO 4</w:t>
             </w:r>
           </w:p>
         </w:tc>
@@ -3169,15 +2915,15 @@
               <w:spacing w:after="0" w:line="240" w:lineRule="auto"/>
               <w:jc w:val="center"/>
               <w:rPr>
-                <w:rFonts w:ascii="Times New Roman" w:eastAsia="Times New Roman" w:hAnsi="Times New Roman" w:cs="Times New Roman"/>
-                <w:sz w:val="28"/>
-                <w:szCs w:val="28"/>
-                <w:lang w:eastAsia="en-IN"/>
-              </w:rPr>
-            </w:pPr>
-            <w:r>
-              <w:rPr>
-                <w:rFonts w:ascii="Times New Roman" w:eastAsia="Times New Roman" w:hAnsi="Times New Roman" w:cs="Times New Roman"/>
+                <w:rFonts w:ascii="Comic Sans MS" w:eastAsia="Times New Roman" w:hAnsi="Comic Sans MS" w:cs="Times New Roman"/>
+                <w:sz w:val="28"/>
+                <w:szCs w:val="28"/>
+                <w:lang w:eastAsia="en-IN"/>
+              </w:rPr>
+            </w:pPr>
+            <w:r>
+              <w:rPr>
+                <w:rFonts w:ascii="Comic Sans MS" w:eastAsia="Times New Roman" w:hAnsi="Comic Sans MS" w:cs="Times New Roman"/>
                 <w:sz w:val="28"/>
                 <w:szCs w:val="28"/>
                 <w:lang w:eastAsia="en-IN"/>
@@ -3196,15 +2942,15 @@
             <w:pPr>
               <w:spacing w:after="0" w:line="240" w:lineRule="auto"/>
               <w:rPr>
-                <w:rFonts w:ascii="Times New Roman" w:eastAsia="Times New Roman" w:hAnsi="Times New Roman" w:cs="Times New Roman"/>
-                <w:sz w:val="28"/>
-                <w:szCs w:val="28"/>
-                <w:lang w:eastAsia="en-IN"/>
-              </w:rPr>
-            </w:pPr>
-            <w:r>
-              <w:rPr>
-                <w:rFonts w:ascii="Times New Roman" w:eastAsia="Times New Roman" w:hAnsi="Times New Roman" w:cs="Times New Roman"/>
+                <w:rFonts w:ascii="Comic Sans MS" w:eastAsia="Times New Roman" w:hAnsi="Comic Sans MS" w:cs="Times New Roman"/>
+                <w:sz w:val="28"/>
+                <w:szCs w:val="28"/>
+                <w:lang w:eastAsia="en-IN"/>
+              </w:rPr>
+            </w:pPr>
+            <w:r>
+              <w:rPr>
+                <w:rFonts w:ascii="Comic Sans MS" w:eastAsia="Times New Roman" w:hAnsi="Comic Sans MS" w:cs="Times New Roman"/>
                 <w:sz w:val="28"/>
                 <w:szCs w:val="28"/>
                 <w:lang w:eastAsia="en-IN"/>
@@ -3223,15 +2969,15 @@
             <w:pPr>
               <w:spacing w:after="0" w:line="240" w:lineRule="auto"/>
               <w:rPr>
-                <w:rFonts w:ascii="Times New Roman" w:eastAsia="Times New Roman" w:hAnsi="Times New Roman" w:cs="Times New Roman"/>
-                <w:sz w:val="28"/>
-                <w:szCs w:val="28"/>
-                <w:lang w:eastAsia="en-IN"/>
-              </w:rPr>
-            </w:pPr>
-            <w:r>
-              <w:rPr>
-                <w:rFonts w:ascii="Times New Roman" w:eastAsia="Times New Roman" w:hAnsi="Times New Roman" w:cs="Times New Roman"/>
+                <w:rFonts w:ascii="Comic Sans MS" w:eastAsia="Times New Roman" w:hAnsi="Comic Sans MS" w:cs="Times New Roman"/>
+                <w:sz w:val="28"/>
+                <w:szCs w:val="28"/>
+                <w:lang w:eastAsia="en-IN"/>
+              </w:rPr>
+            </w:pPr>
+            <w:r>
+              <w:rPr>
+                <w:rFonts w:ascii="Comic Sans MS" w:eastAsia="Times New Roman" w:hAnsi="Comic Sans MS" w:cs="Times New Roman"/>
                 <w:sz w:val="28"/>
                 <w:szCs w:val="28"/>
                 <w:lang w:eastAsia="en-IN"/>
@@ -3250,32 +2996,21 @@
             <w:pPr>
               <w:spacing w:after="0" w:line="240" w:lineRule="auto"/>
               <w:rPr>
-                <w:rFonts w:ascii="Times New Roman" w:eastAsia="Times New Roman" w:hAnsi="Times New Roman" w:cs="Times New Roman"/>
-                <w:sz w:val="28"/>
-                <w:szCs w:val="28"/>
-                <w:lang w:eastAsia="en-IN"/>
-              </w:rPr>
-            </w:pPr>
-            <w:r>
-              <w:rPr>
-                <w:rFonts w:ascii="Times New Roman" w:eastAsia="Times New Roman" w:hAnsi="Times New Roman" w:cs="Times New Roman"/>
-                <w:sz w:val="28"/>
-                <w:szCs w:val="28"/>
-                <w:lang w:eastAsia="en-IN"/>
-              </w:rPr>
-              <w:t xml:space="preserve">As </w:t>
-            </w:r>
-            <w:proofErr w:type="gramStart"/>
-            <w:r>
-              <w:rPr>
-                <w:rFonts w:ascii="Times New Roman" w:eastAsia="Times New Roman" w:hAnsi="Times New Roman" w:cs="Times New Roman"/>
-                <w:sz w:val="28"/>
-                <w:szCs w:val="28"/>
-                <w:lang w:eastAsia="en-IN"/>
-              </w:rPr>
-              <w:t>Expected</w:t>
-            </w:r>
-            <w:proofErr w:type="gramEnd"/>
+                <w:rFonts w:ascii="Comic Sans MS" w:eastAsia="Times New Roman" w:hAnsi="Comic Sans MS" w:cs="Times New Roman"/>
+                <w:sz w:val="28"/>
+                <w:szCs w:val="28"/>
+                <w:lang w:eastAsia="en-IN"/>
+              </w:rPr>
+            </w:pPr>
+            <w:r>
+              <w:rPr>
+                <w:rFonts w:ascii="Comic Sans MS" w:eastAsia="Times New Roman" w:hAnsi="Comic Sans MS" w:cs="Times New Roman"/>
+                <w:sz w:val="28"/>
+                <w:szCs w:val="28"/>
+                <w:lang w:eastAsia="en-IN"/>
+              </w:rPr>
+              <w:t>As Expected</w:t>
+            </w:r>
           </w:p>
         </w:tc>
         <w:tc>
@@ -3288,15 +3023,15 @@
             <w:pPr>
               <w:spacing w:after="0" w:line="240" w:lineRule="auto"/>
               <w:rPr>
-                <w:rFonts w:ascii="Times New Roman" w:eastAsia="Times New Roman" w:hAnsi="Times New Roman" w:cs="Times New Roman"/>
-                <w:sz w:val="28"/>
-                <w:szCs w:val="28"/>
-                <w:lang w:eastAsia="en-IN"/>
-              </w:rPr>
-            </w:pPr>
-            <w:r>
-              <w:rPr>
-                <w:rFonts w:ascii="Times New Roman" w:eastAsia="Times New Roman" w:hAnsi="Times New Roman" w:cs="Times New Roman"/>
+                <w:rFonts w:ascii="Comic Sans MS" w:eastAsia="Times New Roman" w:hAnsi="Comic Sans MS" w:cs="Times New Roman"/>
+                <w:sz w:val="28"/>
+                <w:szCs w:val="28"/>
+                <w:lang w:eastAsia="en-IN"/>
+              </w:rPr>
+            </w:pPr>
+            <w:r>
+              <w:rPr>
+                <w:rFonts w:ascii="Comic Sans MS" w:eastAsia="Times New Roman" w:hAnsi="Comic Sans MS" w:cs="Times New Roman"/>
                 <w:sz w:val="28"/>
                 <w:szCs w:val="28"/>
                 <w:lang w:eastAsia="en-IN"/>
@@ -3321,15 +3056,15 @@
               <w:spacing w:after="0" w:line="240" w:lineRule="auto"/>
               <w:jc w:val="center"/>
               <w:rPr>
-                <w:rFonts w:ascii="Times New Roman" w:eastAsia="Times New Roman" w:hAnsi="Times New Roman" w:cs="Times New Roman"/>
-                <w:sz w:val="28"/>
-                <w:szCs w:val="28"/>
-                <w:lang w:eastAsia="en-IN"/>
-              </w:rPr>
-            </w:pPr>
-            <w:r>
-              <w:rPr>
-                <w:rFonts w:ascii="Times New Roman" w:eastAsia="Times New Roman" w:hAnsi="Times New Roman" w:cs="Times New Roman"/>
+                <w:rFonts w:ascii="Comic Sans MS" w:eastAsia="Times New Roman" w:hAnsi="Comic Sans MS" w:cs="Times New Roman"/>
+                <w:sz w:val="28"/>
+                <w:szCs w:val="28"/>
+                <w:lang w:eastAsia="en-IN"/>
+              </w:rPr>
+            </w:pPr>
+            <w:r>
+              <w:rPr>
+                <w:rFonts w:ascii="Comic Sans MS" w:eastAsia="Times New Roman" w:hAnsi="Comic Sans MS" w:cs="Times New Roman"/>
                 <w:sz w:val="28"/>
                 <w:szCs w:val="28"/>
                 <w:lang w:eastAsia="en-IN"/>
@@ -3348,15 +3083,15 @@
             <w:pPr>
               <w:spacing w:after="0" w:line="240" w:lineRule="auto"/>
               <w:rPr>
-                <w:rFonts w:ascii="Times New Roman" w:eastAsia="Times New Roman" w:hAnsi="Times New Roman" w:cs="Times New Roman"/>
-                <w:sz w:val="28"/>
-                <w:szCs w:val="28"/>
-                <w:lang w:eastAsia="en-IN"/>
-              </w:rPr>
-            </w:pPr>
-            <w:r>
-              <w:rPr>
-                <w:rFonts w:ascii="Times New Roman" w:eastAsia="Times New Roman" w:hAnsi="Times New Roman" w:cs="Times New Roman"/>
+                <w:rFonts w:ascii="Comic Sans MS" w:eastAsia="Times New Roman" w:hAnsi="Comic Sans MS" w:cs="Times New Roman"/>
+                <w:sz w:val="28"/>
+                <w:szCs w:val="28"/>
+                <w:lang w:eastAsia="en-IN"/>
+              </w:rPr>
+            </w:pPr>
+            <w:r>
+              <w:rPr>
+                <w:rFonts w:ascii="Comic Sans MS" w:eastAsia="Times New Roman" w:hAnsi="Comic Sans MS" w:cs="Times New Roman"/>
                 <w:sz w:val="28"/>
                 <w:szCs w:val="28"/>
                 <w:lang w:eastAsia="en-IN"/>
@@ -3375,15 +3110,15 @@
             <w:pPr>
               <w:spacing w:after="0" w:line="240" w:lineRule="auto"/>
               <w:rPr>
-                <w:rFonts w:ascii="Times New Roman" w:eastAsia="Times New Roman" w:hAnsi="Times New Roman" w:cs="Times New Roman"/>
-                <w:sz w:val="28"/>
-                <w:szCs w:val="28"/>
-                <w:lang w:eastAsia="en-IN"/>
-              </w:rPr>
-            </w:pPr>
-            <w:r>
-              <w:rPr>
-                <w:rFonts w:ascii="Times New Roman" w:eastAsia="Times New Roman" w:hAnsi="Times New Roman" w:cs="Times New Roman"/>
+                <w:rFonts w:ascii="Comic Sans MS" w:eastAsia="Times New Roman" w:hAnsi="Comic Sans MS" w:cs="Times New Roman"/>
+                <w:sz w:val="28"/>
+                <w:szCs w:val="28"/>
+                <w:lang w:eastAsia="en-IN"/>
+              </w:rPr>
+            </w:pPr>
+            <w:r>
+              <w:rPr>
+                <w:rFonts w:ascii="Comic Sans MS" w:eastAsia="Times New Roman" w:hAnsi="Comic Sans MS" w:cs="Times New Roman"/>
                 <w:sz w:val="28"/>
                 <w:szCs w:val="28"/>
                 <w:lang w:eastAsia="en-IN"/>
@@ -3402,32 +3137,21 @@
             <w:pPr>
               <w:spacing w:after="0" w:line="240" w:lineRule="auto"/>
               <w:rPr>
-                <w:rFonts w:ascii="Times New Roman" w:eastAsia="Times New Roman" w:hAnsi="Times New Roman" w:cs="Times New Roman"/>
-                <w:sz w:val="28"/>
-                <w:szCs w:val="28"/>
-                <w:lang w:eastAsia="en-IN"/>
-              </w:rPr>
-            </w:pPr>
-            <w:r>
-              <w:rPr>
-                <w:rFonts w:ascii="Times New Roman" w:eastAsia="Times New Roman" w:hAnsi="Times New Roman" w:cs="Times New Roman"/>
-                <w:sz w:val="28"/>
-                <w:szCs w:val="28"/>
-                <w:lang w:eastAsia="en-IN"/>
-              </w:rPr>
-              <w:t xml:space="preserve">As </w:t>
-            </w:r>
-            <w:proofErr w:type="gramStart"/>
-            <w:r>
-              <w:rPr>
-                <w:rFonts w:ascii="Times New Roman" w:eastAsia="Times New Roman" w:hAnsi="Times New Roman" w:cs="Times New Roman"/>
-                <w:sz w:val="28"/>
-                <w:szCs w:val="28"/>
-                <w:lang w:eastAsia="en-IN"/>
-              </w:rPr>
-              <w:t>Expected</w:t>
-            </w:r>
-            <w:proofErr w:type="gramEnd"/>
+                <w:rFonts w:ascii="Comic Sans MS" w:eastAsia="Times New Roman" w:hAnsi="Comic Sans MS" w:cs="Times New Roman"/>
+                <w:sz w:val="28"/>
+                <w:szCs w:val="28"/>
+                <w:lang w:eastAsia="en-IN"/>
+              </w:rPr>
+            </w:pPr>
+            <w:r>
+              <w:rPr>
+                <w:rFonts w:ascii="Comic Sans MS" w:eastAsia="Times New Roman" w:hAnsi="Comic Sans MS" w:cs="Times New Roman"/>
+                <w:sz w:val="28"/>
+                <w:szCs w:val="28"/>
+                <w:lang w:eastAsia="en-IN"/>
+              </w:rPr>
+              <w:t>As Expected</w:t>
+            </w:r>
           </w:p>
         </w:tc>
         <w:tc>
@@ -3440,15 +3164,15 @@
             <w:pPr>
               <w:spacing w:after="0" w:line="240" w:lineRule="auto"/>
               <w:rPr>
-                <w:rFonts w:ascii="Times New Roman" w:eastAsia="Times New Roman" w:hAnsi="Times New Roman" w:cs="Times New Roman"/>
-                <w:sz w:val="28"/>
-                <w:szCs w:val="28"/>
-                <w:lang w:eastAsia="en-IN"/>
-              </w:rPr>
-            </w:pPr>
-            <w:r>
-              <w:rPr>
-                <w:rFonts w:ascii="Times New Roman" w:eastAsia="Times New Roman" w:hAnsi="Times New Roman" w:cs="Times New Roman"/>
+                <w:rFonts w:ascii="Comic Sans MS" w:eastAsia="Times New Roman" w:hAnsi="Comic Sans MS" w:cs="Times New Roman"/>
+                <w:sz w:val="28"/>
+                <w:szCs w:val="28"/>
+                <w:lang w:eastAsia="en-IN"/>
+              </w:rPr>
+            </w:pPr>
+            <w:r>
+              <w:rPr>
+                <w:rFonts w:ascii="Comic Sans MS" w:eastAsia="Times New Roman" w:hAnsi="Comic Sans MS" w:cs="Times New Roman"/>
                 <w:sz w:val="28"/>
                 <w:szCs w:val="28"/>
                 <w:lang w:eastAsia="en-IN"/>
@@ -3473,15 +3197,15 @@
               <w:spacing w:after="0" w:line="240" w:lineRule="auto"/>
               <w:jc w:val="center"/>
               <w:rPr>
-                <w:rFonts w:ascii="Times New Roman" w:eastAsia="Times New Roman" w:hAnsi="Times New Roman" w:cs="Times New Roman"/>
-                <w:sz w:val="28"/>
-                <w:szCs w:val="28"/>
-                <w:lang w:eastAsia="en-IN"/>
-              </w:rPr>
-            </w:pPr>
-            <w:r>
-              <w:rPr>
-                <w:rFonts w:ascii="Times New Roman" w:eastAsia="Times New Roman" w:hAnsi="Times New Roman" w:cs="Times New Roman"/>
+                <w:rFonts w:ascii="Comic Sans MS" w:eastAsia="Times New Roman" w:hAnsi="Comic Sans MS" w:cs="Times New Roman"/>
+                <w:sz w:val="28"/>
+                <w:szCs w:val="28"/>
+                <w:lang w:eastAsia="en-IN"/>
+              </w:rPr>
+            </w:pPr>
+            <w:r>
+              <w:rPr>
+                <w:rFonts w:ascii="Comic Sans MS" w:eastAsia="Times New Roman" w:hAnsi="Comic Sans MS" w:cs="Times New Roman"/>
                 <w:sz w:val="28"/>
                 <w:szCs w:val="28"/>
                 <w:lang w:eastAsia="en-IN"/>
@@ -3500,15 +3224,15 @@
             <w:pPr>
               <w:spacing w:after="0" w:line="240" w:lineRule="auto"/>
               <w:rPr>
-                <w:rFonts w:ascii="Times New Roman" w:eastAsia="Times New Roman" w:hAnsi="Times New Roman" w:cs="Times New Roman"/>
-                <w:sz w:val="28"/>
-                <w:szCs w:val="28"/>
-                <w:lang w:eastAsia="en-IN"/>
-              </w:rPr>
-            </w:pPr>
-            <w:r>
-              <w:rPr>
-                <w:rFonts w:ascii="Times New Roman" w:eastAsia="Times New Roman" w:hAnsi="Times New Roman" w:cs="Times New Roman"/>
+                <w:rFonts w:ascii="Comic Sans MS" w:eastAsia="Times New Roman" w:hAnsi="Comic Sans MS" w:cs="Times New Roman"/>
+                <w:sz w:val="28"/>
+                <w:szCs w:val="28"/>
+                <w:lang w:eastAsia="en-IN"/>
+              </w:rPr>
+            </w:pPr>
+            <w:r>
+              <w:rPr>
+                <w:rFonts w:ascii="Comic Sans MS" w:eastAsia="Times New Roman" w:hAnsi="Comic Sans MS" w:cs="Times New Roman"/>
                 <w:sz w:val="28"/>
                 <w:szCs w:val="28"/>
                 <w:lang w:eastAsia="en-IN"/>
@@ -3527,15 +3251,15 @@
             <w:pPr>
               <w:spacing w:after="0" w:line="240" w:lineRule="auto"/>
               <w:rPr>
-                <w:rFonts w:ascii="Times New Roman" w:eastAsia="Times New Roman" w:hAnsi="Times New Roman" w:cs="Times New Roman"/>
-                <w:sz w:val="28"/>
-                <w:szCs w:val="28"/>
-                <w:lang w:eastAsia="en-IN"/>
-              </w:rPr>
-            </w:pPr>
-            <w:r>
-              <w:rPr>
-                <w:rFonts w:ascii="Times New Roman" w:eastAsia="Times New Roman" w:hAnsi="Times New Roman" w:cs="Times New Roman"/>
+                <w:rFonts w:ascii="Comic Sans MS" w:eastAsia="Times New Roman" w:hAnsi="Comic Sans MS" w:cs="Times New Roman"/>
+                <w:sz w:val="28"/>
+                <w:szCs w:val="28"/>
+                <w:lang w:eastAsia="en-IN"/>
+              </w:rPr>
+            </w:pPr>
+            <w:r>
+              <w:rPr>
+                <w:rFonts w:ascii="Comic Sans MS" w:eastAsia="Times New Roman" w:hAnsi="Comic Sans MS" w:cs="Times New Roman"/>
                 <w:sz w:val="28"/>
                 <w:szCs w:val="28"/>
                 <w:lang w:eastAsia="en-IN"/>
@@ -3554,32 +3278,21 @@
             <w:pPr>
               <w:spacing w:after="0" w:line="240" w:lineRule="auto"/>
               <w:rPr>
-                <w:rFonts w:ascii="Times New Roman" w:eastAsia="Times New Roman" w:hAnsi="Times New Roman" w:cs="Times New Roman"/>
-                <w:sz w:val="28"/>
-                <w:szCs w:val="28"/>
-                <w:lang w:eastAsia="en-IN"/>
-              </w:rPr>
-            </w:pPr>
-            <w:r>
-              <w:rPr>
-                <w:rFonts w:ascii="Times New Roman" w:eastAsia="Times New Roman" w:hAnsi="Times New Roman" w:cs="Times New Roman"/>
-                <w:sz w:val="28"/>
-                <w:szCs w:val="28"/>
-                <w:lang w:eastAsia="en-IN"/>
-              </w:rPr>
-              <w:t xml:space="preserve">As </w:t>
-            </w:r>
-            <w:proofErr w:type="gramStart"/>
-            <w:r>
-              <w:rPr>
-                <w:rFonts w:ascii="Times New Roman" w:eastAsia="Times New Roman" w:hAnsi="Times New Roman" w:cs="Times New Roman"/>
-                <w:sz w:val="28"/>
-                <w:szCs w:val="28"/>
-                <w:lang w:eastAsia="en-IN"/>
-              </w:rPr>
-              <w:t>Expected</w:t>
-            </w:r>
-            <w:proofErr w:type="gramEnd"/>
+                <w:rFonts w:ascii="Comic Sans MS" w:eastAsia="Times New Roman" w:hAnsi="Comic Sans MS" w:cs="Times New Roman"/>
+                <w:sz w:val="28"/>
+                <w:szCs w:val="28"/>
+                <w:lang w:eastAsia="en-IN"/>
+              </w:rPr>
+            </w:pPr>
+            <w:r>
+              <w:rPr>
+                <w:rFonts w:ascii="Comic Sans MS" w:eastAsia="Times New Roman" w:hAnsi="Comic Sans MS" w:cs="Times New Roman"/>
+                <w:sz w:val="28"/>
+                <w:szCs w:val="28"/>
+                <w:lang w:eastAsia="en-IN"/>
+              </w:rPr>
+              <w:t>As Expected</w:t>
+            </w:r>
           </w:p>
         </w:tc>
         <w:tc>
@@ -3592,15 +3305,15 @@
             <w:pPr>
               <w:spacing w:after="0" w:line="240" w:lineRule="auto"/>
               <w:rPr>
-                <w:rFonts w:ascii="Times New Roman" w:eastAsia="Times New Roman" w:hAnsi="Times New Roman" w:cs="Times New Roman"/>
-                <w:sz w:val="28"/>
-                <w:szCs w:val="28"/>
-                <w:lang w:eastAsia="en-IN"/>
-              </w:rPr>
-            </w:pPr>
-            <w:r>
-              <w:rPr>
-                <w:rFonts w:ascii="Times New Roman" w:eastAsia="Times New Roman" w:hAnsi="Times New Roman" w:cs="Times New Roman"/>
+                <w:rFonts w:ascii="Comic Sans MS" w:eastAsia="Times New Roman" w:hAnsi="Comic Sans MS" w:cs="Times New Roman"/>
+                <w:sz w:val="28"/>
+                <w:szCs w:val="28"/>
+                <w:lang w:eastAsia="en-IN"/>
+              </w:rPr>
+            </w:pPr>
+            <w:r>
+              <w:rPr>
+                <w:rFonts w:ascii="Comic Sans MS" w:eastAsia="Times New Roman" w:hAnsi="Comic Sans MS" w:cs="Times New Roman"/>
                 <w:sz w:val="28"/>
                 <w:szCs w:val="28"/>
                 <w:lang w:eastAsia="en-IN"/>
@@ -3625,15 +3338,15 @@
               <w:spacing w:after="0" w:line="240" w:lineRule="auto"/>
               <w:jc w:val="center"/>
               <w:rPr>
-                <w:rFonts w:ascii="Times New Roman" w:eastAsia="Times New Roman" w:hAnsi="Times New Roman" w:cs="Times New Roman"/>
-                <w:sz w:val="28"/>
-                <w:szCs w:val="28"/>
-                <w:lang w:eastAsia="en-IN"/>
-              </w:rPr>
-            </w:pPr>
-            <w:r>
-              <w:rPr>
-                <w:rFonts w:ascii="Times New Roman" w:eastAsia="Times New Roman" w:hAnsi="Times New Roman" w:cs="Times New Roman"/>
+                <w:rFonts w:ascii="Comic Sans MS" w:eastAsia="Times New Roman" w:hAnsi="Comic Sans MS" w:cs="Times New Roman"/>
+                <w:sz w:val="28"/>
+                <w:szCs w:val="28"/>
+                <w:lang w:eastAsia="en-IN"/>
+              </w:rPr>
+            </w:pPr>
+            <w:r>
+              <w:rPr>
+                <w:rFonts w:ascii="Comic Sans MS" w:eastAsia="Times New Roman" w:hAnsi="Comic Sans MS" w:cs="Times New Roman"/>
                 <w:sz w:val="28"/>
                 <w:szCs w:val="28"/>
                 <w:lang w:eastAsia="en-IN"/>
@@ -3652,15 +3365,15 @@
             <w:pPr>
               <w:spacing w:after="0" w:line="240" w:lineRule="auto"/>
               <w:rPr>
-                <w:rFonts w:ascii="Times New Roman" w:eastAsia="Times New Roman" w:hAnsi="Times New Roman" w:cs="Times New Roman"/>
-                <w:sz w:val="28"/>
-                <w:szCs w:val="28"/>
-                <w:lang w:eastAsia="en-IN"/>
-              </w:rPr>
-            </w:pPr>
-            <w:r>
-              <w:rPr>
-                <w:rFonts w:ascii="Times New Roman" w:eastAsia="Times New Roman" w:hAnsi="Times New Roman" w:cs="Times New Roman"/>
+                <w:rFonts w:ascii="Comic Sans MS" w:eastAsia="Times New Roman" w:hAnsi="Comic Sans MS" w:cs="Times New Roman"/>
+                <w:sz w:val="28"/>
+                <w:szCs w:val="28"/>
+                <w:lang w:eastAsia="en-IN"/>
+              </w:rPr>
+            </w:pPr>
+            <w:r>
+              <w:rPr>
+                <w:rFonts w:ascii="Comic Sans MS" w:eastAsia="Times New Roman" w:hAnsi="Comic Sans MS" w:cs="Times New Roman"/>
                 <w:sz w:val="28"/>
                 <w:szCs w:val="28"/>
                 <w:lang w:eastAsia="en-IN"/>
@@ -3679,15 +3392,15 @@
             <w:pPr>
               <w:spacing w:after="0" w:line="240" w:lineRule="auto"/>
               <w:rPr>
-                <w:rFonts w:ascii="Times New Roman" w:eastAsia="Times New Roman" w:hAnsi="Times New Roman" w:cs="Times New Roman"/>
-                <w:sz w:val="28"/>
-                <w:szCs w:val="28"/>
-                <w:lang w:eastAsia="en-IN"/>
-              </w:rPr>
-            </w:pPr>
-            <w:r>
-              <w:rPr>
-                <w:rFonts w:ascii="Times New Roman" w:eastAsia="Times New Roman" w:hAnsi="Times New Roman" w:cs="Times New Roman"/>
+                <w:rFonts w:ascii="Comic Sans MS" w:eastAsia="Times New Roman" w:hAnsi="Comic Sans MS" w:cs="Times New Roman"/>
+                <w:sz w:val="28"/>
+                <w:szCs w:val="28"/>
+                <w:lang w:eastAsia="en-IN"/>
+              </w:rPr>
+            </w:pPr>
+            <w:r>
+              <w:rPr>
+                <w:rFonts w:ascii="Comic Sans MS" w:eastAsia="Times New Roman" w:hAnsi="Comic Sans MS" w:cs="Times New Roman"/>
                 <w:sz w:val="28"/>
                 <w:szCs w:val="28"/>
                 <w:lang w:eastAsia="en-IN"/>
@@ -3706,32 +3419,21 @@
             <w:pPr>
               <w:spacing w:after="0" w:line="240" w:lineRule="auto"/>
               <w:rPr>
-                <w:rFonts w:ascii="Times New Roman" w:eastAsia="Times New Roman" w:hAnsi="Times New Roman" w:cs="Times New Roman"/>
-                <w:sz w:val="28"/>
-                <w:szCs w:val="28"/>
-                <w:lang w:eastAsia="en-IN"/>
-              </w:rPr>
-            </w:pPr>
-            <w:r>
-              <w:rPr>
-                <w:rFonts w:ascii="Times New Roman" w:eastAsia="Times New Roman" w:hAnsi="Times New Roman" w:cs="Times New Roman"/>
-                <w:sz w:val="28"/>
-                <w:szCs w:val="28"/>
-                <w:lang w:eastAsia="en-IN"/>
-              </w:rPr>
-              <w:t xml:space="preserve">As </w:t>
-            </w:r>
-            <w:proofErr w:type="gramStart"/>
-            <w:r>
-              <w:rPr>
-                <w:rFonts w:ascii="Times New Roman" w:eastAsia="Times New Roman" w:hAnsi="Times New Roman" w:cs="Times New Roman"/>
-                <w:sz w:val="28"/>
-                <w:szCs w:val="28"/>
-                <w:lang w:eastAsia="en-IN"/>
-              </w:rPr>
-              <w:t>Expected</w:t>
-            </w:r>
-            <w:proofErr w:type="gramEnd"/>
+                <w:rFonts w:ascii="Comic Sans MS" w:eastAsia="Times New Roman" w:hAnsi="Comic Sans MS" w:cs="Times New Roman"/>
+                <w:sz w:val="28"/>
+                <w:szCs w:val="28"/>
+                <w:lang w:eastAsia="en-IN"/>
+              </w:rPr>
+            </w:pPr>
+            <w:r>
+              <w:rPr>
+                <w:rFonts w:ascii="Comic Sans MS" w:eastAsia="Times New Roman" w:hAnsi="Comic Sans MS" w:cs="Times New Roman"/>
+                <w:sz w:val="28"/>
+                <w:szCs w:val="28"/>
+                <w:lang w:eastAsia="en-IN"/>
+              </w:rPr>
+              <w:t>As Expected</w:t>
+            </w:r>
           </w:p>
         </w:tc>
         <w:tc>
@@ -3744,15 +3446,15 @@
             <w:pPr>
               <w:spacing w:after="0" w:line="240" w:lineRule="auto"/>
               <w:rPr>
-                <w:rFonts w:ascii="Times New Roman" w:eastAsia="Times New Roman" w:hAnsi="Times New Roman" w:cs="Times New Roman"/>
-                <w:sz w:val="28"/>
-                <w:szCs w:val="28"/>
-                <w:lang w:eastAsia="en-IN"/>
-              </w:rPr>
-            </w:pPr>
-            <w:r>
-              <w:rPr>
-                <w:rFonts w:ascii="Times New Roman" w:eastAsia="Times New Roman" w:hAnsi="Times New Roman" w:cs="Times New Roman"/>
+                <w:rFonts w:ascii="Comic Sans MS" w:eastAsia="Times New Roman" w:hAnsi="Comic Sans MS" w:cs="Times New Roman"/>
+                <w:sz w:val="28"/>
+                <w:szCs w:val="28"/>
+                <w:lang w:eastAsia="en-IN"/>
+              </w:rPr>
+            </w:pPr>
+            <w:r>
+              <w:rPr>
+                <w:rFonts w:ascii="Comic Sans MS" w:eastAsia="Times New Roman" w:hAnsi="Comic Sans MS" w:cs="Times New Roman"/>
                 <w:sz w:val="28"/>
                 <w:szCs w:val="28"/>
                 <w:lang w:eastAsia="en-IN"/>
@@ -3777,15 +3479,15 @@
               <w:spacing w:after="0" w:line="240" w:lineRule="auto"/>
               <w:jc w:val="center"/>
               <w:rPr>
-                <w:rFonts w:ascii="Times New Roman" w:eastAsia="Times New Roman" w:hAnsi="Times New Roman" w:cs="Times New Roman"/>
-                <w:sz w:val="28"/>
-                <w:szCs w:val="28"/>
-                <w:lang w:eastAsia="en-IN"/>
-              </w:rPr>
-            </w:pPr>
-            <w:r>
-              <w:rPr>
-                <w:rFonts w:ascii="Times New Roman" w:eastAsia="Times New Roman" w:hAnsi="Times New Roman" w:cs="Times New Roman"/>
+                <w:rFonts w:ascii="Comic Sans MS" w:eastAsia="Times New Roman" w:hAnsi="Comic Sans MS" w:cs="Times New Roman"/>
+                <w:sz w:val="28"/>
+                <w:szCs w:val="28"/>
+                <w:lang w:eastAsia="en-IN"/>
+              </w:rPr>
+            </w:pPr>
+            <w:r>
+              <w:rPr>
+                <w:rFonts w:ascii="Comic Sans MS" w:eastAsia="Times New Roman" w:hAnsi="Comic Sans MS" w:cs="Times New Roman"/>
                 <w:sz w:val="28"/>
                 <w:szCs w:val="28"/>
                 <w:lang w:eastAsia="en-IN"/>
@@ -3804,15 +3506,15 @@
             <w:pPr>
               <w:spacing w:after="0" w:line="240" w:lineRule="auto"/>
               <w:rPr>
-                <w:rFonts w:ascii="Times New Roman" w:eastAsia="Times New Roman" w:hAnsi="Times New Roman" w:cs="Times New Roman"/>
-                <w:sz w:val="28"/>
-                <w:szCs w:val="28"/>
-                <w:lang w:eastAsia="en-IN"/>
-              </w:rPr>
-            </w:pPr>
-            <w:r>
-              <w:rPr>
-                <w:rFonts w:ascii="Times New Roman" w:eastAsia="Times New Roman" w:hAnsi="Times New Roman" w:cs="Times New Roman"/>
+                <w:rFonts w:ascii="Comic Sans MS" w:eastAsia="Times New Roman" w:hAnsi="Comic Sans MS" w:cs="Times New Roman"/>
+                <w:sz w:val="28"/>
+                <w:szCs w:val="28"/>
+                <w:lang w:eastAsia="en-IN"/>
+              </w:rPr>
+            </w:pPr>
+            <w:r>
+              <w:rPr>
+                <w:rFonts w:ascii="Comic Sans MS" w:eastAsia="Times New Roman" w:hAnsi="Comic Sans MS" w:cs="Times New Roman"/>
                 <w:sz w:val="28"/>
                 <w:szCs w:val="28"/>
                 <w:lang w:eastAsia="en-IN"/>
@@ -3831,15 +3533,15 @@
             <w:pPr>
               <w:spacing w:after="0" w:line="240" w:lineRule="auto"/>
               <w:rPr>
-                <w:rFonts w:ascii="Times New Roman" w:eastAsia="Times New Roman" w:hAnsi="Times New Roman" w:cs="Times New Roman"/>
-                <w:sz w:val="28"/>
-                <w:szCs w:val="28"/>
-                <w:lang w:eastAsia="en-IN"/>
-              </w:rPr>
-            </w:pPr>
-            <w:r>
-              <w:rPr>
-                <w:rFonts w:ascii="Times New Roman" w:eastAsia="Times New Roman" w:hAnsi="Times New Roman" w:cs="Times New Roman"/>
+                <w:rFonts w:ascii="Comic Sans MS" w:eastAsia="Times New Roman" w:hAnsi="Comic Sans MS" w:cs="Times New Roman"/>
+                <w:sz w:val="28"/>
+                <w:szCs w:val="28"/>
+                <w:lang w:eastAsia="en-IN"/>
+              </w:rPr>
+            </w:pPr>
+            <w:r>
+              <w:rPr>
+                <w:rFonts w:ascii="Comic Sans MS" w:eastAsia="Times New Roman" w:hAnsi="Comic Sans MS" w:cs="Times New Roman"/>
                 <w:sz w:val="28"/>
                 <w:szCs w:val="28"/>
                 <w:lang w:eastAsia="en-IN"/>
@@ -3858,32 +3560,21 @@
             <w:pPr>
               <w:spacing w:after="0" w:line="240" w:lineRule="auto"/>
               <w:rPr>
-                <w:rFonts w:ascii="Times New Roman" w:eastAsia="Times New Roman" w:hAnsi="Times New Roman" w:cs="Times New Roman"/>
-                <w:sz w:val="28"/>
-                <w:szCs w:val="28"/>
-                <w:lang w:eastAsia="en-IN"/>
-              </w:rPr>
-            </w:pPr>
-            <w:r>
-              <w:rPr>
-                <w:rFonts w:ascii="Times New Roman" w:eastAsia="Times New Roman" w:hAnsi="Times New Roman" w:cs="Times New Roman"/>
-                <w:sz w:val="28"/>
-                <w:szCs w:val="28"/>
-                <w:lang w:eastAsia="en-IN"/>
-              </w:rPr>
-              <w:t xml:space="preserve">As </w:t>
-            </w:r>
-            <w:proofErr w:type="gramStart"/>
-            <w:r>
-              <w:rPr>
-                <w:rFonts w:ascii="Times New Roman" w:eastAsia="Times New Roman" w:hAnsi="Times New Roman" w:cs="Times New Roman"/>
-                <w:sz w:val="28"/>
-                <w:szCs w:val="28"/>
-                <w:lang w:eastAsia="en-IN"/>
-              </w:rPr>
-              <w:t>Expected</w:t>
-            </w:r>
-            <w:proofErr w:type="gramEnd"/>
+                <w:rFonts w:ascii="Comic Sans MS" w:eastAsia="Times New Roman" w:hAnsi="Comic Sans MS" w:cs="Times New Roman"/>
+                <w:sz w:val="28"/>
+                <w:szCs w:val="28"/>
+                <w:lang w:eastAsia="en-IN"/>
+              </w:rPr>
+            </w:pPr>
+            <w:r>
+              <w:rPr>
+                <w:rFonts w:ascii="Comic Sans MS" w:eastAsia="Times New Roman" w:hAnsi="Comic Sans MS" w:cs="Times New Roman"/>
+                <w:sz w:val="28"/>
+                <w:szCs w:val="28"/>
+                <w:lang w:eastAsia="en-IN"/>
+              </w:rPr>
+              <w:t>As Expected</w:t>
+            </w:r>
           </w:p>
         </w:tc>
         <w:tc>
@@ -3896,15 +3587,15 @@
             <w:pPr>
               <w:spacing w:after="0" w:line="240" w:lineRule="auto"/>
               <w:rPr>
-                <w:rFonts w:ascii="Times New Roman" w:eastAsia="Times New Roman" w:hAnsi="Times New Roman" w:cs="Times New Roman"/>
-                <w:sz w:val="28"/>
-                <w:szCs w:val="28"/>
-                <w:lang w:eastAsia="en-IN"/>
-              </w:rPr>
-            </w:pPr>
-            <w:r>
-              <w:rPr>
-                <w:rFonts w:ascii="Times New Roman" w:eastAsia="Times New Roman" w:hAnsi="Times New Roman" w:cs="Times New Roman"/>
+                <w:rFonts w:ascii="Comic Sans MS" w:eastAsia="Times New Roman" w:hAnsi="Comic Sans MS" w:cs="Times New Roman"/>
+                <w:sz w:val="28"/>
+                <w:szCs w:val="28"/>
+                <w:lang w:eastAsia="en-IN"/>
+              </w:rPr>
+            </w:pPr>
+            <w:r>
+              <w:rPr>
+                <w:rFonts w:ascii="Comic Sans MS" w:eastAsia="Times New Roman" w:hAnsi="Comic Sans MS" w:cs="Times New Roman"/>
                 <w:sz w:val="28"/>
                 <w:szCs w:val="28"/>
                 <w:lang w:eastAsia="en-IN"/>
@@ -3918,6 +3609,7 @@
     <w:p>
       <w:pPr>
         <w:rPr>
+          <w:rFonts w:ascii="Comic Sans MS" w:hAnsi="Comic Sans MS"/>
           <w:sz w:val="32"/>
           <w:szCs w:val="32"/>
         </w:rPr>
@@ -3934,7 +3626,7 @@
 </file>
 
 <file path=word/styles.xml><?xml version="1.0" encoding="utf-8"?>
-<w:styles xmlns:mc="http://schemas.openxmlformats.org/markup-compatibility/2006" xmlns:r="http://schemas.openxmlformats.org/officeDocument/2006/relationships" xmlns:w="http://schemas.openxmlformats.org/wordprocessingml/2006/main" xmlns:w14="http://schemas.microsoft.com/office/word/2010/wordml" xmlns:w15="http://schemas.microsoft.com/office/word/2012/wordml" xmlns:w16cex="http://schemas.microsoft.com/office/word/2018/wordml/cex" xmlns:w16cid="http://schemas.microsoft.com/office/word/2016/wordml/cid" xmlns:w16="http://schemas.microsoft.com/office/word/2018/wordml" xmlns:w16sdtdh="http://schemas.microsoft.com/office/word/2020/wordml/sdtdatahash" xmlns:w16se="http://schemas.microsoft.com/office/word/2015/wordml/symex" mc:Ignorable="w14 w15 w16se w16cid w16 w16cex w16sdtdh">
+<w:styles xmlns:mc="http://schemas.openxmlformats.org/markup-compatibility/2006" xmlns:r="http://schemas.openxmlformats.org/officeDocument/2006/relationships" xmlns:w="http://schemas.openxmlformats.org/wordprocessingml/2006/main" xmlns:w14="http://schemas.microsoft.com/office/word/2010/wordml" xmlns:w15="http://schemas.microsoft.com/office/word/2012/wordml" xmlns:w16se="http://schemas.microsoft.com/office/word/2015/wordml/symex" mc:Ignorable="w14 w15 w16se">
   <w:docDefaults>
     <w:rPrDefault>
       <w:rPr>
@@ -3950,7 +3642,7 @@
       </w:pPr>
     </w:pPrDefault>
   </w:docDefaults>
-  <w:latentStyles w:defLockedState="0" w:defUIPriority="99" w:defSemiHidden="0" w:defUnhideWhenUsed="0" w:defQFormat="0" w:count="376">
+  <w:latentStyles w:defLockedState="0" w:defUIPriority="99" w:defSemiHidden="0" w:defUnhideWhenUsed="0" w:defQFormat="0" w:count="371">
     <w:lsdException w:name="Normal" w:uiPriority="0" w:qFormat="1"/>
     <w:lsdException w:name="heading 1" w:uiPriority="9" w:qFormat="1"/>
     <w:lsdException w:name="heading 2" w:semiHidden="1" w:uiPriority="9" w:unhideWhenUsed="1" w:qFormat="1"/>
@@ -4322,11 +4014,6 @@
     <w:lsdException w:name="List Table 5 Dark Accent 6" w:uiPriority="50"/>
     <w:lsdException w:name="List Table 6 Colorful Accent 6" w:uiPriority="51"/>
     <w:lsdException w:name="List Table 7 Colorful Accent 6" w:uiPriority="52"/>
-    <w:lsdException w:name="Mention" w:semiHidden="1" w:unhideWhenUsed="1"/>
-    <w:lsdException w:name="Smart Hyperlink" w:semiHidden="1" w:unhideWhenUsed="1"/>
-    <w:lsdException w:name="Hashtag" w:semiHidden="1" w:unhideWhenUsed="1"/>
-    <w:lsdException w:name="Unresolved Mention" w:semiHidden="1" w:unhideWhenUsed="1"/>
-    <w:lsdException w:name="Smart Link" w:semiHidden="1" w:unhideWhenUsed="1"/>
   </w:latentStyles>
   <w:style w:type="paragraph" w:default="1" w:styleId="Normal">
     <w:name w:val="Normal"/>
